--- a/code/AOA_objects/results/grad_book/ch 4.docx
+++ b/code/AOA_objects/results/grad_book/ch 4.docx
@@ -13,7 +13,7 @@
           <w:docGrid w:linePitch="360"/>
         </w:sectPr>
       </w:pPr>
-      <w:bookmarkStart w:id="0" w:name="_Toc107316598"/>
+      <w:bookmarkStart w:id="0" w:name="_Toc107317583"/>
       <w:r>
         <w:t>Archimedes Optimization Algorithm (AOA)</w:t>
       </w:r>
@@ -22,26 +22,28 @@
     <w:p>
       <w:pPr>
         <w:pStyle w:val="Heading2"/>
+        <w:spacing w:line="360" w:lineRule="auto"/>
+        <w:jc w:val="lowKashida"/>
         <w:rPr>
           <w:rFonts w:eastAsia="Times New Roman"/>
-          <w:lang w:val="en-US" w:bidi="ar-SA"/>
         </w:rPr>
       </w:pPr>
       <w:r>
         <w:rPr>
           <w:rFonts w:eastAsia="Times New Roman"/>
-          <w:lang w:val="en-US" w:bidi="ar-SA"/>
         </w:rPr>
         <w:t xml:space="preserve"> </w:t>
       </w:r>
       <w:bookmarkStart w:id="1" w:name="_Toc107274889"/>
-      <w:bookmarkStart w:id="2" w:name="_Toc107316599"/>
+      <w:bookmarkStart w:id="2" w:name="_Toc107317584"/>
+      <w:r>
+        <w:t>Modern</w:t>
+      </w:r>
       <w:r>
         <w:rPr>
           <w:rFonts w:eastAsia="Times New Roman"/>
-          <w:lang w:val="en-US" w:bidi="ar-SA"/>
-        </w:rPr>
-        <w:t>Modern Optimization Methods</w:t>
+        </w:rPr>
+        <w:t xml:space="preserve"> Optimization Methods</w:t>
       </w:r>
       <w:bookmarkEnd w:id="1"/>
       <w:bookmarkEnd w:id="2"/>
@@ -59,87 +61,24 @@
         </w:rPr>
       </w:pPr>
       <w:r>
-        <w:rPr>
-          <w:rFonts w:ascii="Times New Roman" w:eastAsia="Times New Roman" w:hAnsi="Times New Roman" w:cs="Times New Roman"/>
-        </w:rPr>
-        <w:t xml:space="preserve">The modern optimization methods (also called nontraditional optimization methods) have emerged as powerful and popular methods for solving complex engineering optimization problems in recent years. These methods are simulated annealing, evolutionary programming (EP), Tabu search (TS), Neural-network based methods, genetic algorithm (GA), differential evolution (DE) algorithm, particle swarm optimization (PSO) technique, seeker optimization algorithm (SOA), ant colony optimization (ACO) </w:t>
-      </w:r>
-      <w:r>
-        <w:rPr>
-          <w:rFonts w:ascii="Times New Roman" w:eastAsia="Times New Roman" w:hAnsi="Times New Roman" w:cs="Times New Roman"/>
-        </w:rPr>
-        <w:t xml:space="preserve">[5] </w:t>
-      </w:r>
-      <w:r>
-        <w:rPr>
-          <w:rFonts w:ascii="Times New Roman" w:eastAsia="Times New Roman" w:hAnsi="Times New Roman" w:cs="Times New Roman"/>
-        </w:rPr>
-        <w:t>algorithm</w:t>
-      </w:r>
-      <w:r>
-        <w:rPr>
-          <w:rFonts w:ascii="Times New Roman" w:eastAsia="Times New Roman" w:hAnsi="Times New Roman" w:cs="Times New Roman"/>
-        </w:rPr>
-        <w:t>, Bat algorithm (BA) [4][6]</w:t>
-      </w:r>
-      <w:r>
-        <w:rPr>
-          <w:rFonts w:ascii="Times New Roman" w:eastAsia="Times New Roman" w:hAnsi="Times New Roman" w:cs="Times New Roman"/>
-        </w:rPr>
-        <w:t xml:space="preserve"> and </w:t>
-      </w:r>
-      <w:r>
-        <w:rPr>
-          <w:rFonts w:ascii="Times New Roman" w:eastAsia="Times New Roman" w:hAnsi="Times New Roman" w:cs="Times New Roman"/>
-        </w:rPr>
-        <w:t>Archimedes Optimization Algorithm</w:t>
-      </w:r>
-      <w:r>
-        <w:rPr>
-          <w:rFonts w:ascii="Times New Roman" w:eastAsia="Times New Roman" w:hAnsi="Times New Roman" w:cs="Times New Roman"/>
-        </w:rPr>
-        <w:t xml:space="preserve"> (</w:t>
-      </w:r>
-      <w:r>
-        <w:rPr>
-          <w:rFonts w:ascii="Times New Roman" w:eastAsia="Times New Roman" w:hAnsi="Times New Roman" w:cs="Times New Roman"/>
-        </w:rPr>
-        <w:t>AOA</w:t>
-      </w:r>
-      <w:r>
-        <w:rPr>
-          <w:rFonts w:ascii="Times New Roman" w:eastAsia="Times New Roman" w:hAnsi="Times New Roman" w:cs="Times New Roman"/>
-        </w:rPr>
-        <w:t xml:space="preserve">). Most of these methods are labeled on certain characteristics and behavior of biological, molecular, swarm of insects and neurobiological systems. These new </w:t>
-      </w:r>
-      <w:r>
-        <w:rPr>
-          <w:rFonts w:ascii="Times New Roman" w:eastAsia="Times New Roman" w:hAnsi="Times New Roman" w:cs="Times New Roman"/>
-        </w:rPr>
-        <w:t>meta-</w:t>
-      </w:r>
-      <w:r>
-        <w:rPr>
-          <w:rFonts w:ascii="Times New Roman" w:eastAsia="Times New Roman" w:hAnsi="Times New Roman" w:cs="Times New Roman"/>
-        </w:rPr>
-        <w:t xml:space="preserve">heuristic tools have been combined among themselves and with knowledge elements, as well as with more traditional approaches such as statistical analysis to solve extremely challenging problems. </w:t>
+        <w:t>The modern optimization methods (also called nontraditional optimization methods) have emerged as powerful and popular methods for solving complex engineering optimization problems in recent years. These methods are simulated annealing, evolutionary programming (EP), Tabu search (TS), Neural-network based methods, genetic algorithm (GA), differential evolution (DE) algorithm, particle swarm optimization (PSO) technique, seeker optimization algorithm (SOA), ant colony optimization (ACO) [5] algorithm, Bat algorithm (BA) [4][6] and Archimedes Optimization Algorithm (AOA). Most of these methods are labeled on certain characteristics and behavior of biological, molecular, swarm of insects and neurobiological systems. These new meta-heuristic tools have been combined among themselves and with knowledge elements, as well as with more traditional approaches such as statistical analysis to solve extremely challenging problems</w:t>
+      </w:r>
+      <w:r>
+        <w:rPr>
+          <w:rFonts w:ascii="Times New Roman" w:eastAsia="Times New Roman" w:hAnsi="Times New Roman" w:cs="Times New Roman"/>
+        </w:rPr>
+        <w:t xml:space="preserve">. </w:t>
       </w:r>
     </w:p>
     <w:p>
       <w:pPr>
         <w:pStyle w:val="Heading2"/>
-        <w:rPr>
-          <w:rFonts w:eastAsia="Times New Roman"/>
-          <w:lang w:val="en-US" w:bidi="ar-SA"/>
-        </w:rPr>
+        <w:spacing w:line="360" w:lineRule="auto"/>
+        <w:jc w:val="lowKashida"/>
       </w:pPr>
       <w:bookmarkStart w:id="3" w:name="_Toc107274890"/>
-      <w:bookmarkStart w:id="4" w:name="_Toc107316600"/>
-      <w:r>
-        <w:rPr>
-          <w:rFonts w:eastAsia="Times New Roman"/>
-          <w:lang w:val="en-US" w:bidi="ar-SA"/>
-        </w:rPr>
+      <w:bookmarkStart w:id="4" w:name="_Toc107317585"/>
+      <w:r>
         <w:t>Archimedes Optimization Algorithm</w:t>
       </w:r>
       <w:bookmarkEnd w:id="3"/>
@@ -148,29 +87,22 @@
     <w:p>
       <w:pPr>
         <w:pStyle w:val="Heading3"/>
-        <w:rPr>
-          <w:rFonts w:eastAsia="Times New Roman"/>
-          <w:lang w:bidi="ar-SA"/>
-        </w:rPr>
-      </w:pPr>
-      <w:r>
-        <w:rPr>
-          <w:rFonts w:eastAsia="Times New Roman"/>
-          <w:lang w:bidi="ar-SA"/>
-        </w:rPr>
+        <w:spacing w:line="360" w:lineRule="auto"/>
+        <w:jc w:val="lowKashida"/>
+      </w:pPr>
+      <w:r>
         <w:t xml:space="preserve"> </w:t>
       </w:r>
       <w:bookmarkStart w:id="5" w:name="_Toc107274891"/>
-      <w:bookmarkStart w:id="6" w:name="_Toc107316601"/>
-      <w:r>
-        <w:rPr>
-          <w:rFonts w:eastAsia="Times New Roman"/>
-          <w:lang w:bidi="ar-SA"/>
-        </w:rPr>
-        <w:t xml:space="preserve">Introduction </w:t>
+      <w:bookmarkStart w:id="6" w:name="_Toc107317586"/>
+      <w:r>
+        <w:t>Introduction</w:t>
+      </w:r>
+      <w:bookmarkEnd w:id="6"/>
+      <w:r>
+        <w:t xml:space="preserve"> </w:t>
       </w:r>
       <w:bookmarkEnd w:id="5"/>
-      <w:bookmarkEnd w:id="6"/>
     </w:p>
     <w:p>
       <w:pPr>
@@ -200,15 +132,11 @@
     <w:p>
       <w:pPr>
         <w:pStyle w:val="Heading3"/>
-        <w:rPr>
-          <w:lang w:bidi="ar-SA"/>
-        </w:rPr>
-      </w:pPr>
-      <w:bookmarkStart w:id="7" w:name="_Toc107316602"/>
-      <w:r>
-        <w:rPr>
-          <w:lang w:bidi="ar-SA"/>
-        </w:rPr>
+        <w:spacing w:line="360" w:lineRule="auto"/>
+        <w:jc w:val="lowKashida"/>
+      </w:pPr>
+      <w:bookmarkStart w:id="7" w:name="_Toc107317587"/>
+      <w:r>
         <w:t>AOA Theory</w:t>
       </w:r>
       <w:bookmarkEnd w:id="7"/>
@@ -302,6 +230,7 @@
       <w:pPr>
         <w:pStyle w:val="Caption"/>
         <w:keepNext/>
+        <w:jc w:val="lowKashida"/>
       </w:pPr>
     </w:p>
     <w:tbl>
@@ -331,7 +260,7 @@
           </w:tcPr>
           <w:p>
             <w:pPr>
-              <w:jc w:val="center"/>
+              <w:jc w:val="lowKashida"/>
             </w:pPr>
           </w:p>
         </w:tc>
@@ -342,7 +271,7 @@
           </w:tcPr>
           <w:p>
             <w:pPr>
-              <w:jc w:val="center"/>
+              <w:jc w:val="lowKashida"/>
               <w:rPr>
                 <w:rFonts w:eastAsiaTheme="minorEastAsia"/>
               </w:rPr>
@@ -412,7 +341,7 @@
           </w:p>
           <w:p>
             <w:pPr>
-              <w:jc w:val="center"/>
+              <w:jc w:val="lowKashida"/>
               <w:rPr>
                 <w:rFonts w:eastAsiaTheme="minorEastAsia"/>
               </w:rPr>
@@ -592,7 +521,7 @@
           </w:tcPr>
           <w:p>
             <w:pPr>
-              <w:jc w:val="center"/>
+              <w:jc w:val="lowKashida"/>
             </w:pPr>
             <w:fldSimple w:instr=" STYLEREF 1 \s ">
               <w:r>
@@ -626,6 +555,7 @@
     </w:tbl>
     <w:p>
       <w:pPr>
+        <w:jc w:val="lowKashida"/>
         <w:rPr>
           <w:rFonts w:ascii="Times New Roman" w:eastAsia="Times New Roman" w:hAnsi="Times New Roman" w:cs="Times New Roman"/>
         </w:rPr>
@@ -737,13 +667,20 @@
           <w:tcPr>
             <w:tcW w:w="985" w:type="dxa"/>
           </w:tcPr>
-          <w:p/>
+          <w:p>
+            <w:pPr>
+              <w:jc w:val="lowKashida"/>
+            </w:pPr>
+          </w:p>
         </w:tc>
         <w:tc>
           <w:tcPr>
             <w:tcW w:w="7560" w:type="dxa"/>
           </w:tcPr>
           <w:p>
+            <w:pPr>
+              <w:jc w:val="lowKashida"/>
+            </w:pPr>
             <m:oMathPara>
               <m:oMath>
                 <m:sSub>
@@ -933,7 +870,7 @@
           </w:tcPr>
           <w:p>
             <w:pPr>
-              <w:jc w:val="center"/>
+              <w:jc w:val="lowKashida"/>
             </w:pPr>
             <w:fldSimple w:instr=" STYLEREF 1 \s ">
               <w:r>
@@ -967,6 +904,7 @@
     </w:tbl>
     <w:p>
       <w:pPr>
+        <w:jc w:val="lowKashida"/>
         <w:rPr>
           <w:rFonts w:ascii="Times New Roman" w:eastAsia="Times New Roman" w:hAnsi="Times New Roman" w:cs="Times New Roman"/>
         </w:rPr>
@@ -1043,7 +981,7 @@
           </w:tcPr>
           <w:p>
             <w:pPr>
-              <w:jc w:val="center"/>
+              <w:jc w:val="lowKashida"/>
             </w:pPr>
           </w:p>
         </w:tc>
@@ -1054,7 +992,7 @@
           </w:tcPr>
           <w:p>
             <w:pPr>
-              <w:jc w:val="center"/>
+              <w:jc w:val="lowKashida"/>
               <w:rPr>
                 <w:rFonts w:eastAsiaTheme="minorEastAsia"/>
               </w:rPr>
@@ -1124,7 +1062,7 @@
           </w:p>
           <w:p>
             <w:pPr>
-              <w:jc w:val="center"/>
+              <w:jc w:val="lowKashida"/>
               <w:rPr>
                 <w:rFonts w:eastAsiaTheme="minorEastAsia"/>
               </w:rPr>
@@ -1226,7 +1164,7 @@
           </w:p>
           <w:p>
             <w:pPr>
-              <w:jc w:val="center"/>
+              <w:jc w:val="lowKashida"/>
               <w:rPr>
                 <w:rFonts w:eastAsiaTheme="minorEastAsia"/>
               </w:rPr>
@@ -1490,7 +1428,7 @@
           </w:tcPr>
           <w:p>
             <w:pPr>
-              <w:jc w:val="center"/>
+              <w:jc w:val="lowKashida"/>
             </w:pPr>
             <w:fldSimple w:instr=" STYLEREF 1 \s ">
               <w:r>
@@ -1524,6 +1462,7 @@
     </w:tbl>
     <w:p>
       <w:pPr>
+        <w:jc w:val="lowKashida"/>
         <w:rPr>
           <w:rFonts w:ascii="Times New Roman" w:eastAsia="Times New Roman" w:hAnsi="Times New Roman" w:cs="Times New Roman"/>
         </w:rPr>
@@ -1532,16 +1471,45 @@
     <w:p>
       <w:pPr>
         <w:pStyle w:val="Heading3"/>
+        <w:spacing w:line="360" w:lineRule="auto"/>
+        <w:jc w:val="lowKashida"/>
         <w:rPr>
           <w:rFonts w:eastAsia="Times New Roman"/>
         </w:rPr>
       </w:pPr>
+      <w:bookmarkStart w:id="8" w:name="_Toc107317588"/>
       <w:r>
         <w:rPr>
           <w:rFonts w:eastAsia="Times New Roman"/>
         </w:rPr>
         <w:t>Algorithmic steps</w:t>
       </w:r>
+      <w:bookmarkEnd w:id="8"/>
+    </w:p>
+    <w:p>
+      <w:pPr>
+        <w:jc w:val="lowKashida"/>
+      </w:pPr>
+      <w:r>
+        <w:t>AOA can be considered</w:t>
+      </w:r>
+      <w:r>
+        <w:t xml:space="preserve"> </w:t>
+      </w:r>
+      <w:r>
+        <w:t>as a global optimization algorithm as it encompasses</w:t>
+      </w:r>
+      <w:r>
+        <w:t xml:space="preserve"> </w:t>
+      </w:r>
+      <w:r>
+        <w:t>both exploration and exploitation processes.</w:t>
+      </w:r>
+    </w:p>
+    <w:p>
+      <w:pPr>
+        <w:jc w:val="lowKashida"/>
+      </w:pPr>
     </w:p>
     <w:p>
       <w:pPr>
@@ -1587,7 +1555,7 @@
     <w:p>
       <w:pPr>
         <w:spacing w:after="0" w:line="360" w:lineRule="auto"/>
-        <w:jc w:val="both"/>
+        <w:jc w:val="lowKashida"/>
         <w:rPr>
           <w:rFonts w:ascii="Times New Roman" w:eastAsia="Times New Roman" w:hAnsi="Times New Roman" w:cs="Times New Roman"/>
           <w:b/>
@@ -1622,7 +1590,7 @@
       <w:pPr>
         <w:spacing w:after="0" w:line="360" w:lineRule="auto"/>
         <w:ind w:firstLine="170"/>
-        <w:jc w:val="both"/>
+        <w:jc w:val="lowKashida"/>
         <w:rPr>
           <w:rFonts w:ascii="Times New Roman" w:eastAsia="Times New Roman" w:hAnsi="Times New Roman" w:cs="Times New Roman"/>
         </w:rPr>
@@ -1643,7 +1611,7 @@
         <w:spacing w:after="0" w:line="360" w:lineRule="auto"/>
         <w:ind w:left="170" w:hanging="170"/>
         <w:contextualSpacing/>
-        <w:jc w:val="both"/>
+        <w:jc w:val="lowKashida"/>
         <w:rPr>
           <w:rFonts w:ascii="Times New Roman" w:eastAsia="Times New Roman" w:hAnsi="Times New Roman" w:cs="Times New Roman"/>
         </w:rPr>
@@ -1660,7 +1628,7 @@
         <w:spacing w:after="0" w:line="360" w:lineRule="auto"/>
         <w:ind w:left="170" w:firstLine="539"/>
         <w:contextualSpacing/>
-        <w:jc w:val="both"/>
+        <w:jc w:val="lowKashida"/>
         <w:rPr>
           <w:rFonts w:ascii="Times New Roman" w:eastAsia="Times New Roman" w:hAnsi="Times New Roman" w:cs="Times New Roman"/>
         </w:rPr>
@@ -1693,7 +1661,7 @@
           <v:shape id="_x0000_i1029" type="#_x0000_t75" style="width:132pt;height:20.3pt" o:ole="">
             <v:imagedata r:id="rId5" o:title=""/>
           </v:shape>
-          <o:OLEObject Type="Embed" ProgID="Equation.DSMT4" ShapeID="_x0000_i1029" DrawAspect="Content" ObjectID="_1717929590" r:id="rId6"/>
+          <o:OLEObject Type="Embed" ProgID="Equation.DSMT4" ShapeID="_x0000_i1029" DrawAspect="Content" ObjectID="_1717931222" r:id="rId6"/>
         </w:object>
       </w:r>
       <w:r>
@@ -1749,7 +1717,7 @@
         <w:spacing w:after="0" w:line="360" w:lineRule="auto"/>
         <w:ind w:left="170" w:hanging="170"/>
         <w:contextualSpacing/>
-        <w:jc w:val="both"/>
+        <w:jc w:val="lowKashida"/>
         <w:rPr>
           <w:rFonts w:ascii="Times New Roman" w:eastAsia="Times New Roman" w:hAnsi="Times New Roman" w:cs="Times New Roman"/>
         </w:rPr>
@@ -1875,7 +1843,7 @@
         <w:spacing w:after="0" w:line="360" w:lineRule="auto"/>
         <w:ind w:left="170" w:hanging="170"/>
         <w:contextualSpacing/>
-        <w:jc w:val="both"/>
+        <w:jc w:val="lowKashida"/>
         <w:rPr>
           <w:rFonts w:ascii="Times New Roman" w:eastAsia="Times New Roman" w:hAnsi="Times New Roman" w:cs="Times New Roman"/>
         </w:rPr>
@@ -1951,7 +1919,7 @@
         <w:spacing w:after="0" w:line="360" w:lineRule="auto"/>
         <w:ind w:left="170" w:hanging="170"/>
         <w:contextualSpacing/>
-        <w:jc w:val="both"/>
+        <w:jc w:val="lowKashida"/>
         <w:rPr>
           <w:rFonts w:ascii="Times New Roman" w:eastAsia="Times New Roman" w:hAnsi="Times New Roman" w:cs="Times New Roman"/>
         </w:rPr>
@@ -1972,7 +1940,7 @@
         <w:spacing w:after="0" w:line="360" w:lineRule="auto"/>
         <w:ind w:left="170" w:hanging="170"/>
         <w:contextualSpacing/>
-        <w:jc w:val="both"/>
+        <w:jc w:val="lowKashida"/>
         <w:rPr>
           <w:rFonts w:ascii="Times New Roman" w:eastAsia="Times New Roman" w:hAnsi="Times New Roman" w:cs="Times New Roman"/>
         </w:rPr>
@@ -2064,7 +2032,7 @@
     <w:p>
       <w:pPr>
         <w:spacing w:after="0" w:line="360" w:lineRule="auto"/>
-        <w:jc w:val="both"/>
+        <w:jc w:val="lowKashida"/>
         <w:rPr>
           <w:rFonts w:ascii="Times New Roman" w:eastAsia="Times New Roman" w:hAnsi="Times New Roman" w:cs="Times New Roman"/>
           <w:b/>
@@ -2099,7 +2067,7 @@
       <w:pPr>
         <w:spacing w:after="0" w:line="360" w:lineRule="auto"/>
         <w:ind w:firstLine="170"/>
-        <w:jc w:val="both"/>
+        <w:jc w:val="lowKashida"/>
         <w:rPr>
           <w:rFonts w:ascii="Times New Roman" w:eastAsia="Times New Roman" w:hAnsi="Times New Roman" w:cs="Times New Roman"/>
           <w:i/>
@@ -2116,7 +2084,7 @@
     <w:p>
       <w:pPr>
         <w:spacing w:after="0" w:line="360" w:lineRule="auto"/>
-        <w:jc w:val="both"/>
+        <w:jc w:val="lowKashida"/>
         <w:rPr>
           <w:rFonts w:ascii="Times New Roman" w:eastAsia="Times New Roman" w:hAnsi="Times New Roman" w:cs="Times New Roman"/>
           <w:b/>
@@ -2154,7 +2122,7 @@
         <w:adjustRightInd w:val="0"/>
         <w:spacing w:after="0" w:line="360" w:lineRule="auto"/>
         <w:ind w:firstLine="170"/>
-        <w:jc w:val="both"/>
+        <w:jc w:val="lowKashida"/>
         <w:rPr>
           <w:rFonts w:ascii="Times New Roman" w:eastAsia="Times New Roman" w:hAnsi="Times New Roman" w:cs="Times New Roman"/>
         </w:rPr>
@@ -2173,7 +2141,7 @@
         <w:adjustRightInd w:val="0"/>
         <w:spacing w:after="0" w:line="360" w:lineRule="auto"/>
         <w:ind w:firstLine="539"/>
-        <w:jc w:val="both"/>
+        <w:jc w:val="lowKashida"/>
         <w:rPr>
           <w:rFonts w:ascii="Times New Roman" w:eastAsia="Times New Roman" w:hAnsi="Times New Roman" w:cs="Times New Roman"/>
         </w:rPr>
@@ -2187,7 +2155,7 @@
           <v:shape id="_x0000_i1030" type="#_x0000_t75" style="width:186.9pt;height:21.7pt" o:ole="">
             <v:imagedata r:id="rId7" o:title=""/>
           </v:shape>
-          <o:OLEObject Type="Embed" ProgID="Equation.DSMT4" ShapeID="_x0000_i1030" DrawAspect="Content" ObjectID="_1717929591" r:id="rId8"/>
+          <o:OLEObject Type="Embed" ProgID="Equation.DSMT4" ShapeID="_x0000_i1030" DrawAspect="Content" ObjectID="_1717931223" r:id="rId8"/>
         </w:object>
       </w:r>
       <w:r>
@@ -2234,7 +2202,7 @@
         <w:autoSpaceDN w:val="0"/>
         <w:adjustRightInd w:val="0"/>
         <w:spacing w:after="0" w:line="360" w:lineRule="auto"/>
-        <w:jc w:val="both"/>
+        <w:jc w:val="lowKashida"/>
         <w:rPr>
           <w:rFonts w:ascii="Times New Roman" w:eastAsia="Times New Roman" w:hAnsi="Times New Roman" w:cs="Times New Roman"/>
           <w:b/>
@@ -2269,7 +2237,7 @@
       <w:pPr>
         <w:spacing w:after="0" w:line="360" w:lineRule="auto"/>
         <w:ind w:firstLine="170"/>
-        <w:jc w:val="both"/>
+        <w:jc w:val="lowKashida"/>
         <w:rPr>
           <w:rFonts w:ascii="Times New Roman" w:eastAsia="Times New Roman" w:hAnsi="Times New Roman" w:cs="Times New Roman"/>
         </w:rPr>
@@ -2287,7 +2255,7 @@
         <w:autoSpaceDN w:val="0"/>
         <w:adjustRightInd w:val="0"/>
         <w:spacing w:after="0" w:line="360" w:lineRule="auto"/>
-        <w:jc w:val="both"/>
+        <w:jc w:val="lowKashida"/>
         <w:rPr>
           <w:rFonts w:ascii="Times New Roman" w:eastAsia="Times New Roman" w:hAnsi="Times New Roman" w:cs="Times New Roman"/>
           <w:b/>
@@ -2322,7 +2290,7 @@
       <w:pPr>
         <w:spacing w:after="0" w:line="360" w:lineRule="auto"/>
         <w:ind w:firstLine="170"/>
-        <w:jc w:val="both"/>
+        <w:jc w:val="lowKashida"/>
         <w:rPr>
           <w:rFonts w:ascii="Times New Roman" w:eastAsia="Times New Roman" w:hAnsi="Times New Roman" w:cs="Times New Roman"/>
         </w:rPr>
@@ -2369,7 +2337,7 @@
     <w:p>
       <w:pPr>
         <w:spacing w:after="0" w:line="360" w:lineRule="auto"/>
-        <w:jc w:val="both"/>
+        <w:jc w:val="lowKashida"/>
         <w:rPr>
           <w:rFonts w:ascii="Times New Roman" w:eastAsia="Times New Roman" w:hAnsi="Times New Roman" w:cs="Times New Roman"/>
           <w:b/>
@@ -2402,7 +2370,7 @@
       <w:pPr>
         <w:spacing w:after="0" w:line="360" w:lineRule="auto"/>
         <w:ind w:firstLine="170"/>
-        <w:jc w:val="both"/>
+        <w:jc w:val="lowKashida"/>
         <w:rPr>
           <w:rFonts w:ascii="Times New Roman" w:eastAsia="Times New Roman" w:hAnsi="Times New Roman" w:cs="Times New Roman"/>
         </w:rPr>
@@ -2429,7 +2397,7 @@
         <w:adjustRightInd w:val="0"/>
         <w:spacing w:after="0" w:line="360" w:lineRule="auto"/>
         <w:ind w:left="227" w:hanging="85"/>
-        <w:jc w:val="both"/>
+        <w:jc w:val="lowKashida"/>
         <w:rPr>
           <w:rFonts w:ascii="Times New Roman" w:eastAsia="Times New Roman" w:hAnsi="Times New Roman" w:cs="Times New Roman"/>
           <w:b/>
@@ -2460,7 +2428,7 @@
         <w:adjustRightInd w:val="0"/>
         <w:spacing w:after="0" w:line="360" w:lineRule="auto"/>
         <w:ind w:left="426" w:hanging="284"/>
-        <w:jc w:val="both"/>
+        <w:jc w:val="lowKashida"/>
         <w:rPr>
           <w:rFonts w:ascii="Times New Roman" w:eastAsia="Times New Roman" w:hAnsi="Times New Roman" w:cs="Times New Roman"/>
           <w:i/>
@@ -2671,7 +2639,7 @@
         <w:adjustRightInd w:val="0"/>
         <w:spacing w:after="0" w:line="360" w:lineRule="auto"/>
         <w:ind w:left="227" w:hanging="85"/>
-        <w:jc w:val="both"/>
+        <w:jc w:val="lowKashida"/>
         <w:rPr>
           <w:rFonts w:ascii="Times New Roman" w:eastAsia="Times New Roman" w:hAnsi="Times New Roman" w:cs="Times New Roman"/>
         </w:rPr>
@@ -2712,7 +2680,7 @@
         <w:adjustRightInd w:val="0"/>
         <w:spacing w:after="0" w:line="360" w:lineRule="auto"/>
         <w:ind w:left="227" w:hanging="85"/>
-        <w:jc w:val="both"/>
+        <w:jc w:val="lowKashida"/>
         <w:rPr>
           <w:rFonts w:ascii="Times New Roman" w:eastAsia="Times New Roman" w:hAnsi="Times New Roman" w:cs="Times New Roman"/>
         </w:rPr>
@@ -2727,7 +2695,7 @@
     <w:p>
       <w:pPr>
         <w:spacing w:after="0" w:line="360" w:lineRule="auto"/>
-        <w:jc w:val="both"/>
+        <w:jc w:val="lowKashida"/>
         <w:rPr>
           <w:rFonts w:ascii="Times New Roman" w:eastAsia="Times New Roman" w:hAnsi="Times New Roman" w:cs="Times New Roman"/>
           <w:b/>
@@ -2765,7 +2733,7 @@
         <w:adjustRightInd w:val="0"/>
         <w:spacing w:after="0" w:line="360" w:lineRule="auto"/>
         <w:ind w:firstLine="170"/>
-        <w:jc w:val="both"/>
+        <w:jc w:val="lowKashida"/>
         <w:rPr>
           <w:rFonts w:ascii="Times New Roman" w:eastAsia="Times New Roman" w:hAnsi="Times New Roman" w:cs="Times New Roman"/>
         </w:rPr>
@@ -2780,7 +2748,7 @@
     <w:p>
       <w:pPr>
         <w:spacing w:after="0" w:line="360" w:lineRule="auto"/>
-        <w:jc w:val="both"/>
+        <w:jc w:val="lowKashida"/>
         <w:rPr>
           <w:rFonts w:ascii="Times New Roman" w:eastAsia="Times New Roman" w:hAnsi="Times New Roman" w:cs="Times New Roman"/>
           <w:b/>
@@ -2818,7 +2786,7 @@
         <w:adjustRightInd w:val="0"/>
         <w:spacing w:after="0" w:line="360" w:lineRule="auto"/>
         <w:ind w:firstLine="170"/>
-        <w:jc w:val="both"/>
+        <w:jc w:val="lowKashida"/>
         <w:rPr>
           <w:rFonts w:ascii="Times New Roman" w:eastAsia="Times New Roman" w:hAnsi="Times New Roman" w:cs="Times New Roman"/>
         </w:rPr>
@@ -2851,7 +2819,7 @@
         <w:adjustRightInd w:val="0"/>
         <w:spacing w:after="0" w:line="360" w:lineRule="auto"/>
         <w:ind w:firstLine="539"/>
-        <w:jc w:val="both"/>
+        <w:jc w:val="lowKashida"/>
         <w:rPr>
           <w:rFonts w:ascii="Times New Roman" w:eastAsia="Times New Roman" w:hAnsi="Times New Roman" w:cs="Times New Roman"/>
         </w:rPr>
@@ -2865,7 +2833,7 @@
           <v:shape id="_x0000_i1031" type="#_x0000_t75" style="width:179.1pt;height:21.7pt" o:ole="">
             <v:imagedata r:id="rId9" o:title=""/>
           </v:shape>
-          <o:OLEObject Type="Embed" ProgID="Equation.DSMT4" ShapeID="_x0000_i1031" DrawAspect="Content" ObjectID="_1717929592" r:id="rId10"/>
+          <o:OLEObject Type="Embed" ProgID="Equation.DSMT4" ShapeID="_x0000_i1031" DrawAspect="Content" ObjectID="_1717931224" r:id="rId10"/>
         </w:object>
       </w:r>
       <w:r>
@@ -2912,7 +2880,7 @@
         <w:autoSpaceDN w:val="0"/>
         <w:adjustRightInd w:val="0"/>
         <w:spacing w:after="0" w:line="360" w:lineRule="auto"/>
-        <w:jc w:val="both"/>
+        <w:jc w:val="lowKashida"/>
         <w:rPr>
           <w:rFonts w:ascii="Times New Roman" w:eastAsia="Times New Roman" w:hAnsi="Times New Roman" w:cs="Times New Roman"/>
           <w:b/>
@@ -2945,7 +2913,7 @@
       <w:pPr>
         <w:spacing w:after="0" w:line="360" w:lineRule="auto"/>
         <w:ind w:firstLine="170"/>
-        <w:jc w:val="both"/>
+        <w:jc w:val="lowKashida"/>
         <w:rPr>
           <w:rFonts w:ascii="Times New Roman" w:eastAsia="Times New Roman" w:hAnsi="Times New Roman" w:cs="Times New Roman"/>
         </w:rPr>
@@ -2983,7 +2951,7 @@
     <w:p>
       <w:pPr>
         <w:spacing w:after="0" w:line="360" w:lineRule="auto"/>
-        <w:jc w:val="both"/>
+        <w:jc w:val="lowKashida"/>
         <w:rPr>
           <w:rFonts w:ascii="Times New Roman" w:eastAsia="Times New Roman" w:hAnsi="Times New Roman" w:cs="Times New Roman"/>
           <w:b/>
@@ -3016,7 +2984,7 @@
       <w:pPr>
         <w:spacing w:after="0" w:line="360" w:lineRule="auto"/>
         <w:ind w:firstLine="170"/>
-        <w:jc w:val="both"/>
+        <w:jc w:val="lowKashida"/>
         <w:rPr>
           <w:rFonts w:ascii="Times New Roman" w:eastAsia="Times New Roman" w:hAnsi="Times New Roman" w:cs="Times New Roman"/>
         </w:rPr>
@@ -3072,7 +3040,7 @@
         <w:adjustRightInd w:val="0"/>
         <w:spacing w:after="0" w:line="360" w:lineRule="auto"/>
         <w:ind w:firstLine="539"/>
-        <w:jc w:val="both"/>
+        <w:jc w:val="lowKashida"/>
         <w:rPr>
           <w:rFonts w:ascii="Times New Roman" w:eastAsia="Times New Roman" w:hAnsi="Times New Roman" w:cs="Times New Roman"/>
         </w:rPr>
@@ -3086,7 +3054,7 @@
           <v:shape id="_x0000_i1032" type="#_x0000_t75" style="width:189.25pt;height:36pt" o:ole="">
             <v:imagedata r:id="rId11" o:title=""/>
           </v:shape>
-          <o:OLEObject Type="Embed" ProgID="Equation.DSMT4" ShapeID="_x0000_i1032" DrawAspect="Content" ObjectID="_1717929593" r:id="rId12"/>
+          <o:OLEObject Type="Embed" ProgID="Equation.DSMT4" ShapeID="_x0000_i1032" DrawAspect="Content" ObjectID="_1717931225" r:id="rId12"/>
         </w:object>
       </w:r>
       <w:r>
@@ -3131,7 +3099,7 @@
       <w:pPr>
         <w:spacing w:after="0" w:line="360" w:lineRule="auto"/>
         <w:ind w:left="851" w:hanging="851"/>
-        <w:jc w:val="both"/>
+        <w:jc w:val="lowKashida"/>
         <w:rPr>
           <w:rFonts w:ascii="Times New Roman" w:eastAsia="Times New Roman" w:hAnsi="Times New Roman" w:cs="Times New Roman"/>
           <w:b/>
@@ -3166,7 +3134,7 @@
       <w:pPr>
         <w:spacing w:after="0" w:line="360" w:lineRule="auto"/>
         <w:ind w:firstLine="170"/>
-        <w:jc w:val="both"/>
+        <w:jc w:val="lowKashida"/>
         <w:rPr>
           <w:rFonts w:ascii="Times New Roman" w:eastAsia="Times New Roman" w:hAnsi="Times New Roman" w:cs="Times New Roman"/>
         </w:rPr>
@@ -3181,7 +3149,7 @@
     <w:p>
       <w:pPr>
         <w:spacing w:after="0" w:line="360" w:lineRule="auto"/>
-        <w:jc w:val="both"/>
+        <w:jc w:val="lowKashida"/>
         <w:rPr>
           <w:rFonts w:ascii="Times New Roman" w:eastAsia="Times New Roman" w:hAnsi="Times New Roman" w:cs="Times New Roman"/>
           <w:b/>
@@ -3219,7 +3187,7 @@
         <w:adjustRightInd w:val="0"/>
         <w:spacing w:after="0" w:line="360" w:lineRule="auto"/>
         <w:ind w:firstLine="170"/>
-        <w:jc w:val="both"/>
+        <w:jc w:val="lowKashida"/>
         <w:rPr>
           <w:rFonts w:ascii="Times New Roman" w:eastAsia="Times New Roman" w:hAnsi="Times New Roman" w:cs="Times New Roman"/>
         </w:rPr>
@@ -3238,7 +3206,7 @@
         <w:adjustRightInd w:val="0"/>
         <w:spacing w:after="0" w:line="360" w:lineRule="auto"/>
         <w:ind w:firstLine="227"/>
-        <w:jc w:val="both"/>
+        <w:jc w:val="lowKashida"/>
         <w:rPr>
           <w:rFonts w:ascii="Times New Roman" w:eastAsia="Times New Roman" w:hAnsi="Times New Roman" w:cs="Times New Roman"/>
         </w:rPr>
@@ -3257,7 +3225,7 @@
         <w:adjustRightInd w:val="0"/>
         <w:spacing w:after="0" w:line="360" w:lineRule="auto"/>
         <w:ind w:firstLine="227"/>
-        <w:jc w:val="both"/>
+        <w:jc w:val="lowKashida"/>
         <w:rPr>
           <w:rFonts w:ascii="Times New Roman" w:eastAsia="Times New Roman" w:hAnsi="Times New Roman" w:cs="Times New Roman"/>
         </w:rPr>
@@ -3270,7 +3238,7 @@
         <w:adjustRightInd w:val="0"/>
         <w:spacing w:after="0" w:line="360" w:lineRule="auto"/>
         <w:ind w:firstLine="227"/>
-        <w:jc w:val="both"/>
+        <w:jc w:val="lowKashida"/>
         <w:rPr>
           <w:rFonts w:ascii="Times New Roman" w:eastAsia="Times New Roman" w:hAnsi="Times New Roman" w:cs="Times New Roman"/>
         </w:rPr>
@@ -3283,7 +3251,7 @@
         <w:adjustRightInd w:val="0"/>
         <w:spacing w:after="0" w:line="360" w:lineRule="auto"/>
         <w:ind w:firstLine="227"/>
-        <w:jc w:val="both"/>
+        <w:jc w:val="lowKashida"/>
         <w:rPr>
           <w:rFonts w:ascii="Times New Roman" w:eastAsia="Times New Roman" w:hAnsi="Times New Roman" w:cs="Times New Roman"/>
         </w:rPr>
@@ -3296,7 +3264,7 @@
         <w:adjustRightInd w:val="0"/>
         <w:spacing w:after="0" w:line="360" w:lineRule="auto"/>
         <w:ind w:firstLine="227"/>
-        <w:jc w:val="both"/>
+        <w:jc w:val="lowKashida"/>
         <w:rPr>
           <w:rFonts w:ascii="Times New Roman" w:eastAsia="Times New Roman" w:hAnsi="Times New Roman" w:cs="Times New Roman"/>
         </w:rPr>
@@ -3309,7 +3277,7 @@
         <w:adjustRightInd w:val="0"/>
         <w:spacing w:after="0" w:line="360" w:lineRule="auto"/>
         <w:ind w:firstLine="227"/>
-        <w:jc w:val="both"/>
+        <w:jc w:val="lowKashida"/>
         <w:rPr>
           <w:rFonts w:ascii="Times New Roman" w:eastAsia="Times New Roman" w:hAnsi="Times New Roman" w:cs="Times New Roman"/>
         </w:rPr>
@@ -3322,7 +3290,7 @@
         <w:adjustRightInd w:val="0"/>
         <w:spacing w:after="0" w:line="360" w:lineRule="auto"/>
         <w:ind w:firstLine="227"/>
-        <w:jc w:val="both"/>
+        <w:jc w:val="lowKashida"/>
         <w:rPr>
           <w:rFonts w:ascii="Times New Roman" w:eastAsia="Times New Roman" w:hAnsi="Times New Roman" w:cs="Times New Roman"/>
         </w:rPr>
@@ -3335,7 +3303,7 @@
         <w:adjustRightInd w:val="0"/>
         <w:spacing w:after="0" w:line="360" w:lineRule="auto"/>
         <w:ind w:firstLine="227"/>
-        <w:jc w:val="both"/>
+        <w:jc w:val="lowKashida"/>
         <w:rPr>
           <w:rFonts w:ascii="Times New Roman" w:eastAsia="Times New Roman" w:hAnsi="Times New Roman" w:cs="Times New Roman"/>
         </w:rPr>
@@ -3348,7 +3316,7 @@
         <w:adjustRightInd w:val="0"/>
         <w:spacing w:after="0" w:line="360" w:lineRule="auto"/>
         <w:ind w:firstLine="227"/>
-        <w:jc w:val="both"/>
+        <w:jc w:val="lowKashida"/>
         <w:rPr>
           <w:rFonts w:ascii="Times New Roman" w:eastAsia="Times New Roman" w:hAnsi="Times New Roman" w:cs="Times New Roman"/>
         </w:rPr>
@@ -3361,7 +3329,7 @@
         <w:adjustRightInd w:val="0"/>
         <w:spacing w:after="0" w:line="360" w:lineRule="auto"/>
         <w:ind w:firstLine="227"/>
-        <w:jc w:val="both"/>
+        <w:jc w:val="lowKashida"/>
         <w:rPr>
           <w:rFonts w:ascii="Times New Roman" w:eastAsia="Times New Roman" w:hAnsi="Times New Roman" w:cs="Times New Roman"/>
         </w:rPr>
@@ -3374,7 +3342,7 @@
         <w:adjustRightInd w:val="0"/>
         <w:spacing w:after="0" w:line="360" w:lineRule="auto"/>
         <w:ind w:firstLine="227"/>
-        <w:jc w:val="both"/>
+        <w:jc w:val="lowKashida"/>
         <w:rPr>
           <w:rFonts w:ascii="Times New Roman" w:eastAsia="Times New Roman" w:hAnsi="Times New Roman" w:cs="Times New Roman"/>
         </w:rPr>
@@ -3387,7 +3355,7 @@
         <w:adjustRightInd w:val="0"/>
         <w:spacing w:after="0" w:line="360" w:lineRule="auto"/>
         <w:ind w:firstLine="851"/>
-        <w:jc w:val="both"/>
+        <w:jc w:val="lowKashida"/>
         <w:rPr>
           <w:rFonts w:ascii="Times New Roman" w:eastAsia="Times New Roman" w:hAnsi="Times New Roman" w:cs="Times New Roman"/>
         </w:rPr>
@@ -4885,7 +4853,7 @@
         <w:autoSpaceDN w:val="0"/>
         <w:adjustRightInd w:val="0"/>
         <w:spacing w:before="120" w:after="0" w:line="360" w:lineRule="auto"/>
-        <w:jc w:val="center"/>
+        <w:jc w:val="lowKashida"/>
         <w:rPr>
           <w:rFonts w:ascii="Times New Roman" w:eastAsia="Times New Roman" w:hAnsi="Times New Roman" w:cs="Times New Roman"/>
           <w:b/>
@@ -4906,6 +4874,7 @@
         <w:tabs>
           <w:tab w:val="left" w:pos="1990"/>
         </w:tabs>
+        <w:jc w:val="lowKashida"/>
       </w:pPr>
     </w:p>
     <w:p>
@@ -4913,6 +4882,7 @@
         <w:tabs>
           <w:tab w:val="left" w:pos="1990"/>
         </w:tabs>
+        <w:jc w:val="lowKashida"/>
         <w:sectPr>
           <w:type w:val="continuous"/>
           <w:pgSz w:w="12240" w:h="15840"/>
@@ -5966,6 +5936,27 @@
       </w:tblBorders>
     </w:tblPr>
   </w:style>
+  <w:style w:type="paragraph" w:styleId="ListParagraph">
+    <w:name w:val="List Paragraph"/>
+    <w:basedOn w:val="Normal"/>
+    <w:uiPriority w:val="34"/>
+    <w:qFormat/>
+    <w:rsid w:val="00150A62"/>
+    <w:pPr>
+      <w:tabs>
+        <w:tab w:val="left" w:pos="7773"/>
+      </w:tabs>
+      <w:spacing w:after="0" w:line="360" w:lineRule="auto"/>
+      <w:ind w:left="720" w:hanging="360"/>
+      <w:jc w:val="both"/>
+    </w:pPr>
+    <w:rPr>
+      <w:rFonts w:eastAsiaTheme="minorHAnsi"/>
+      <w:sz w:val="26"/>
+      <w:szCs w:val="26"/>
+      <w:lang w:val="en-GB" w:bidi="ar-EG"/>
+    </w:rPr>
+  </w:style>
 </w:styles>
 </file>
 

--- a/code/AOA_objects/results/grad_book/ch 4.docx
+++ b/code/AOA_objects/results/grad_book/ch 4.docx
@@ -13,7 +13,7 @@
           <w:docGrid w:linePitch="360"/>
         </w:sectPr>
       </w:pPr>
-      <w:bookmarkStart w:id="0" w:name="_Toc107317583"/>
+      <w:bookmarkStart w:id="0" w:name="_Toc107321051"/>
       <w:r>
         <w:t>Archimedes Optimization Algorithm (AOA)</w:t>
       </w:r>
@@ -35,7 +35,7 @@
         <w:t xml:space="preserve"> </w:t>
       </w:r>
       <w:bookmarkStart w:id="1" w:name="_Toc107274889"/>
-      <w:bookmarkStart w:id="2" w:name="_Toc107317584"/>
+      <w:bookmarkStart w:id="2" w:name="_Toc107321052"/>
       <w:r>
         <w:t>Modern</w:t>
       </w:r>
@@ -77,7 +77,7 @@
         <w:jc w:val="lowKashida"/>
       </w:pPr>
       <w:bookmarkStart w:id="3" w:name="_Toc107274890"/>
-      <w:bookmarkStart w:id="4" w:name="_Toc107317585"/>
+      <w:bookmarkStart w:id="4" w:name="_Toc107321053"/>
       <w:r>
         <w:t>Archimedes Optimization Algorithm</w:t>
       </w:r>
@@ -94,7 +94,7 @@
         <w:t xml:space="preserve"> </w:t>
       </w:r>
       <w:bookmarkStart w:id="5" w:name="_Toc107274891"/>
-      <w:bookmarkStart w:id="6" w:name="_Toc107317586"/>
+      <w:bookmarkStart w:id="6" w:name="_Toc107321054"/>
       <w:r>
         <w:t>Introduction</w:t>
       </w:r>
@@ -135,7 +135,7 @@
         <w:spacing w:line="360" w:lineRule="auto"/>
         <w:jc w:val="lowKashida"/>
       </w:pPr>
-      <w:bookmarkStart w:id="7" w:name="_Toc107317587"/>
+      <w:bookmarkStart w:id="7" w:name="_Toc107321055"/>
       <w:r>
         <w:t>AOA Theory</w:t>
       </w:r>
@@ -1477,7 +1477,7 @@
           <w:rFonts w:eastAsia="Times New Roman"/>
         </w:rPr>
       </w:pPr>
-      <w:bookmarkStart w:id="8" w:name="_Toc107317588"/>
+      <w:bookmarkStart w:id="8" w:name="_Toc107321056"/>
       <w:r>
         <w:rPr>
           <w:rFonts w:eastAsia="Times New Roman"/>
@@ -1661,7 +1661,7 @@
           <v:shape id="_x0000_i1029" type="#_x0000_t75" style="width:132pt;height:20.3pt" o:ole="">
             <v:imagedata r:id="rId5" o:title=""/>
           </v:shape>
-          <o:OLEObject Type="Embed" ProgID="Equation.DSMT4" ShapeID="_x0000_i1029" DrawAspect="Content" ObjectID="_1717931222" r:id="rId6"/>
+          <o:OLEObject Type="Embed" ProgID="Equation.DSMT4" ShapeID="_x0000_i1029" DrawAspect="Content" ObjectID="_1717933852" r:id="rId6"/>
         </w:object>
       </w:r>
       <w:r>
@@ -2155,7 +2155,7 @@
           <v:shape id="_x0000_i1030" type="#_x0000_t75" style="width:186.9pt;height:21.7pt" o:ole="">
             <v:imagedata r:id="rId7" o:title=""/>
           </v:shape>
-          <o:OLEObject Type="Embed" ProgID="Equation.DSMT4" ShapeID="_x0000_i1030" DrawAspect="Content" ObjectID="_1717931223" r:id="rId8"/>
+          <o:OLEObject Type="Embed" ProgID="Equation.DSMT4" ShapeID="_x0000_i1030" DrawAspect="Content" ObjectID="_1717933853" r:id="rId8"/>
         </w:object>
       </w:r>
       <w:r>
@@ -2833,7 +2833,7 @@
           <v:shape id="_x0000_i1031" type="#_x0000_t75" style="width:179.1pt;height:21.7pt" o:ole="">
             <v:imagedata r:id="rId9" o:title=""/>
           </v:shape>
-          <o:OLEObject Type="Embed" ProgID="Equation.DSMT4" ShapeID="_x0000_i1031" DrawAspect="Content" ObjectID="_1717931224" r:id="rId10"/>
+          <o:OLEObject Type="Embed" ProgID="Equation.DSMT4" ShapeID="_x0000_i1031" DrawAspect="Content" ObjectID="_1717933854" r:id="rId10"/>
         </w:object>
       </w:r>
       <w:r>
@@ -3054,7 +3054,7 @@
           <v:shape id="_x0000_i1032" type="#_x0000_t75" style="width:189.25pt;height:36pt" o:ole="">
             <v:imagedata r:id="rId11" o:title=""/>
           </v:shape>
-          <o:OLEObject Type="Embed" ProgID="Equation.DSMT4" ShapeID="_x0000_i1032" DrawAspect="Content" ObjectID="_1717931225" r:id="rId12"/>
+          <o:OLEObject Type="Embed" ProgID="Equation.DSMT4" ShapeID="_x0000_i1032" DrawAspect="Content" ObjectID="_1717933855" r:id="rId12"/>
         </w:object>
       </w:r>
       <w:r>
@@ -3368,7 +3368,7 @@
         <mc:AlternateContent>
           <mc:Choice Requires="wpg">
             <w:drawing>
-              <wp:inline distT="0" distB="0" distL="0" distR="0" wp14:anchorId="4F09417A" wp14:editId="3121BEC9">
+              <wp:inline distT="0" distB="0" distL="0" distR="0" wp14:anchorId="67EF9A65" wp14:editId="6E02F220">
                 <wp:extent cx="4411980" cy="8011795"/>
                 <wp:effectExtent l="9525" t="9525" r="7620" b="8255"/>
                 <wp:docPr id="29" name="Group 2"/>
@@ -4589,7 +4589,7 @@
           </mc:Choice>
           <mc:Fallback>
             <w:pict>
-              <v:group w14:anchorId="4F09417A" id="Group 2" o:spid="_x0000_s1026" style="width:347.4pt;height:630.85pt;mso-position-horizontal-relative:char;mso-position-vertical-relative:line" coordorigin="2827,1118" coordsize="6948,12617" o:gfxdata="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">
+              <v:group w14:anchorId="67EF9A65" id="Group 2" o:spid="_x0000_s1026" style="width:347.4pt;height:630.85pt;mso-position-horizontal-relative:char;mso-position-vertical-relative:line" coordorigin="2827,1118" coordsize="6948,12617" o:gfxdata="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">
                 <v:group id="Group 3" o:spid="_x0000_s1027" style="position:absolute;left:2827;top:1118;width:6948;height:12617" coordorigin="2827,1688" coordsize="6948,12617" o:gfxdata="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">
                   <v:group id="Group 4" o:spid="_x0000_s1028" style="position:absolute;left:2827;top:1688;width:6948;height:12617" coordorigin="4252,1688" coordsize="4096,9133" o:gfxdata="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">
                     <v:roundrect id="AutoShape 5" o:spid="_x0000_s1029" style="position:absolute;left:5810;top:1688;width:1047;height:333;visibility:visible;mso-wrap-style:square;v-text-anchor:top" arcsize="10923f" o:gfxdata="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">

--- a/code/AOA_objects/results/grad_book/ch 4.docx
+++ b/code/AOA_objects/results/grad_book/ch 4.docx
@@ -61,7 +61,15 @@
         </w:rPr>
       </w:pPr>
       <w:r>
-        <w:t>The modern optimization methods (also called nontraditional optimization methods) have emerged as powerful and popular methods for solving complex engineering optimization problems in recent years. These methods are simulated annealing, evolutionary programming (EP), Tabu search (TS), Neural-network based methods, genetic algorithm (GA), differential evolution (DE) algorithm, particle swarm optimization (PSO) technique, seeker optimization algorithm (SOA), ant colony optimization (ACO) [5] algorithm, Bat algorithm (BA) [4][6] and Archimedes Optimization Algorithm (AOA). Most of these methods are labeled on certain characteristics and behavior of biological, molecular, swarm of insects and neurobiological systems. These new meta-heuristic tools have been combined among themselves and with knowledge elements, as well as with more traditional approaches such as statistical analysis to solve extremely challenging problems</w:t>
+        <w:t xml:space="preserve">The modern optimization methods (also called nontraditional optimization methods) have emerged as powerful and popular methods for solving complex engineering optimization problems in recent years. These methods are simulated annealing, evolutionary programming (EP), Tabu search (TS), </w:t>
+      </w:r>
+      <w:proofErr w:type="gramStart"/>
+      <w:r>
+        <w:t>Neural-network</w:t>
+      </w:r>
+      <w:proofErr w:type="gramEnd"/>
+      <w:r>
+        <w:t xml:space="preserve"> based methods, genetic algorithm (GA), differential evolution (DE) algorithm, particle swarm optimization (PSO) technique, seeker optimization algorithm (SOA), ant colony optimization (ACO) [5] algorithm, Bat algorithm (BA) [4][6] and Archimedes Optimization Algorithm (AOA). Most of these methods are labeled on certain characteristics and behavior of biological, molecular, swarm of insects and neurobiological systems. These new meta-heuristic tools have been combined among themselves and with knowledge elements, as well as with more traditional approaches such as statistical analysis to solve extremely challenging problems</w:t>
       </w:r>
       <w:r>
         <w:rPr>
@@ -93,16 +101,16 @@
       <w:r>
         <w:t xml:space="preserve"> </w:t>
       </w:r>
-      <w:bookmarkStart w:id="5" w:name="_Toc107274891"/>
-      <w:bookmarkStart w:id="6" w:name="_Toc107321054"/>
+      <w:bookmarkStart w:id="5" w:name="_Toc107321054"/>
+      <w:bookmarkStart w:id="6" w:name="_Toc107274891"/>
       <w:r>
         <w:t>Introduction</w:t>
       </w:r>
+      <w:bookmarkEnd w:id="5"/>
+      <w:r>
+        <w:t xml:space="preserve"> </w:t>
+      </w:r>
       <w:bookmarkEnd w:id="6"/>
-      <w:r>
-        <w:t xml:space="preserve"> </w:t>
-      </w:r>
-      <w:bookmarkEnd w:id="5"/>
     </w:p>
     <w:p>
       <w:pPr>
@@ -523,32 +531,61 @@
             <w:pPr>
               <w:jc w:val="lowKashida"/>
             </w:pPr>
-            <w:fldSimple w:instr=" STYLEREF 1 \s ">
-              <w:r>
-                <w:rPr>
-                  <w:noProof/>
-                  <w:cs/>
-                </w:rPr>
-                <w:t>‎</w:t>
-              </w:r>
-              <w:r>
-                <w:rPr>
-                  <w:noProof/>
-                </w:rPr>
-                <w:t>4</w:t>
-              </w:r>
-            </w:fldSimple>
+            <w:r>
+              <w:fldChar w:fldCharType="begin"/>
+            </w:r>
+            <w:r>
+              <w:instrText xml:space="preserve"> STYLEREF 1 \s </w:instrText>
+            </w:r>
+            <w:r>
+              <w:fldChar w:fldCharType="separate"/>
+            </w:r>
+            <w:r>
+              <w:rPr>
+                <w:noProof/>
+                <w:cs/>
+              </w:rPr>
+              <w:t>‎</w:t>
+            </w:r>
+            <w:r>
+              <w:rPr>
+                <w:noProof/>
+              </w:rPr>
+              <w:t>4</w:t>
+            </w:r>
+            <w:r>
+              <w:rPr>
+                <w:noProof/>
+              </w:rPr>
+              <w:fldChar w:fldCharType="end"/>
+            </w:r>
             <w:r>
               <w:noBreakHyphen/>
             </w:r>
-            <w:fldSimple w:instr=" SEQ Equation \* ARABIC \s 1 ">
-              <w:r>
-                <w:rPr>
-                  <w:noProof/>
-                </w:rPr>
-                <w:t>1</w:t>
-              </w:r>
-            </w:fldSimple>
+            <w:r>
+              <w:fldChar w:fldCharType="begin"/>
+            </w:r>
+            <w:r>
+              <w:instrText xml:space="preserve"> SEQ Equation</w:instrText>
+            </w:r>
+            <w:r>
+              <w:instrText xml:space="preserve"> \* ARABIC \s 1 </w:instrText>
+            </w:r>
+            <w:r>
+              <w:fldChar w:fldCharType="separate"/>
+            </w:r>
+            <w:r>
+              <w:rPr>
+                <w:noProof/>
+              </w:rPr>
+              <w:t>1</w:t>
+            </w:r>
+            <w:r>
+              <w:rPr>
+                <w:noProof/>
+              </w:rPr>
+              <w:fldChar w:fldCharType="end"/>
+            </w:r>
           </w:p>
         </w:tc>
       </w:tr>
@@ -640,7 +677,21 @@
         <w:rPr>
           <w:rFonts w:ascii="Times New Roman" w:eastAsia="Times New Roman" w:hAnsi="Times New Roman" w:cs="Times New Roman"/>
         </w:rPr>
-        <w:t xml:space="preserve"> are for fluid and immersed object, respectively. This equation can be rearranged as:</w:t>
+        <w:t xml:space="preserve"> are for fluid and immersed object, </w:t>
+      </w:r>
+      <w:proofErr w:type="gramStart"/>
+      <w:r>
+        <w:rPr>
+          <w:rFonts w:ascii="Times New Roman" w:eastAsia="Times New Roman" w:hAnsi="Times New Roman" w:cs="Times New Roman"/>
+        </w:rPr>
+        <w:t>respectively.</w:t>
+      </w:r>
+      <w:proofErr w:type="gramEnd"/>
+      <w:r>
+        <w:rPr>
+          <w:rFonts w:ascii="Times New Roman" w:eastAsia="Times New Roman" w:hAnsi="Times New Roman" w:cs="Times New Roman"/>
+        </w:rPr>
+        <w:t xml:space="preserve"> This equation can be rearranged as:</w:t>
       </w:r>
     </w:p>
     <w:tbl>
@@ -872,32 +923,58 @@
             <w:pPr>
               <w:jc w:val="lowKashida"/>
             </w:pPr>
-            <w:fldSimple w:instr=" STYLEREF 1 \s ">
-              <w:r>
-                <w:rPr>
-                  <w:noProof/>
-                  <w:cs/>
-                </w:rPr>
-                <w:t>‎</w:t>
-              </w:r>
-              <w:r>
-                <w:rPr>
-                  <w:noProof/>
-                </w:rPr>
-                <w:t>4</w:t>
-              </w:r>
-            </w:fldSimple>
+            <w:r>
+              <w:fldChar w:fldCharType="begin"/>
+            </w:r>
+            <w:r>
+              <w:instrText xml:space="preserve"> STYLEREF 1 \s </w:instrText>
+            </w:r>
+            <w:r>
+              <w:fldChar w:fldCharType="separate"/>
+            </w:r>
+            <w:r>
+              <w:rPr>
+                <w:noProof/>
+                <w:cs/>
+              </w:rPr>
+              <w:t>‎</w:t>
+            </w:r>
+            <w:r>
+              <w:rPr>
+                <w:noProof/>
+              </w:rPr>
+              <w:t>4</w:t>
+            </w:r>
+            <w:r>
+              <w:rPr>
+                <w:noProof/>
+              </w:rPr>
+              <w:fldChar w:fldCharType="end"/>
+            </w:r>
             <w:r>
               <w:noBreakHyphen/>
             </w:r>
-            <w:fldSimple w:instr=" SEQ Equation \* ARABIC \s 1 ">
-              <w:r>
-                <w:rPr>
-                  <w:noProof/>
-                </w:rPr>
-                <w:t>2</w:t>
-              </w:r>
-            </w:fldSimple>
+            <w:r>
+              <w:fldChar w:fldCharType="begin"/>
+            </w:r>
+            <w:r>
+              <w:instrText xml:space="preserve"> SEQ Equation \* ARABIC \s 1 </w:instrText>
+            </w:r>
+            <w:r>
+              <w:fldChar w:fldCharType="separate"/>
+            </w:r>
+            <w:r>
+              <w:rPr>
+                <w:noProof/>
+              </w:rPr>
+              <w:t>2</w:t>
+            </w:r>
+            <w:r>
+              <w:rPr>
+                <w:noProof/>
+              </w:rPr>
+              <w:fldChar w:fldCharType="end"/>
+            </w:r>
           </w:p>
         </w:tc>
       </w:tr>
@@ -1430,6 +1507,300 @@
             <w:pPr>
               <w:jc w:val="lowKashida"/>
             </w:pPr>
+            <w:r>
+              <w:fldChar w:fldCharType="begin"/>
+            </w:r>
+            <w:r>
+              <w:instrText xml:space="preserve"> STYLEREF 1 \s </w:instrText>
+            </w:r>
+            <w:r>
+              <w:fldChar w:fldCharType="separate"/>
+            </w:r>
+            <w:r>
+              <w:rPr>
+                <w:noProof/>
+                <w:cs/>
+              </w:rPr>
+              <w:t>‎</w:t>
+            </w:r>
+            <w:r>
+              <w:rPr>
+                <w:noProof/>
+              </w:rPr>
+              <w:t>4</w:t>
+            </w:r>
+            <w:r>
+              <w:rPr>
+                <w:noProof/>
+              </w:rPr>
+              <w:fldChar w:fldCharType="end"/>
+            </w:r>
+            <w:r>
+              <w:noBreakHyphen/>
+            </w:r>
+            <w:r>
+              <w:fldChar w:fldCharType="begin"/>
+            </w:r>
+            <w:r>
+              <w:instrText xml:space="preserve"> SEQ Equation \* ARABIC \s 1 </w:instrText>
+            </w:r>
+            <w:r>
+              <w:fldChar w:fldCharType="separate"/>
+            </w:r>
+            <w:r>
+              <w:rPr>
+                <w:noProof/>
+              </w:rPr>
+              <w:t>3</w:t>
+            </w:r>
+            <w:r>
+              <w:rPr>
+                <w:noProof/>
+              </w:rPr>
+              <w:fldChar w:fldCharType="end"/>
+            </w:r>
+          </w:p>
+        </w:tc>
+      </w:tr>
+    </w:tbl>
+    <w:p>
+      <w:pPr>
+        <w:jc w:val="lowKashida"/>
+        <w:rPr>
+          <w:rFonts w:ascii="Times New Roman" w:eastAsia="Times New Roman" w:hAnsi="Times New Roman" w:cs="Times New Roman"/>
+        </w:rPr>
+      </w:pPr>
+    </w:p>
+    <w:p>
+      <w:pPr>
+        <w:pStyle w:val="Heading3"/>
+        <w:spacing w:line="360" w:lineRule="auto"/>
+        <w:jc w:val="lowKashida"/>
+        <w:rPr>
+          <w:rFonts w:eastAsia="Times New Roman"/>
+        </w:rPr>
+      </w:pPr>
+      <w:bookmarkStart w:id="8" w:name="_Toc107321056"/>
+      <w:r>
+        <w:rPr>
+          <w:rFonts w:eastAsia="Times New Roman"/>
+        </w:rPr>
+        <w:t>Algorithmic steps</w:t>
+      </w:r>
+      <w:bookmarkEnd w:id="8"/>
+    </w:p>
+    <w:p>
+      <w:pPr>
+        <w:rPr>
+          <w:rtl/>
+        </w:rPr>
+      </w:pPr>
+      <w:r>
+        <w:t>AOA can be considered</w:t>
+      </w:r>
+      <w:r>
+        <w:t xml:space="preserve"> </w:t>
+      </w:r>
+      <w:r>
+        <w:t>as a global optimization algorithm as it encompasses</w:t>
+      </w:r>
+      <w:r>
+        <w:t xml:space="preserve"> </w:t>
+      </w:r>
+      <w:r>
+        <w:t>both exploration and exploitation processes.</w:t>
+      </w:r>
+    </w:p>
+    <w:p>
+      <w:pPr>
+        <w:pStyle w:val="ListParagraph"/>
+        <w:numPr>
+          <w:ilvl w:val="0"/>
+          <w:numId w:val="4"/>
+        </w:numPr>
+      </w:pPr>
+      <w:r>
+        <w:t>Step 1: initialize the positions of all objects using (4-4)</w:t>
+      </w:r>
+    </w:p>
+    <w:tbl>
+      <w:tblPr>
+        <w:tblStyle w:val="TableGrid"/>
+        <w:tblW w:w="0" w:type="auto"/>
+        <w:tblLook w:val="04A0" w:firstRow="1" w:lastRow="0" w:firstColumn="1" w:lastColumn="0" w:noHBand="0" w:noVBand="1"/>
+      </w:tblPr>
+      <w:tblGrid>
+        <w:gridCol w:w="985"/>
+        <w:gridCol w:w="7560"/>
+        <w:gridCol w:w="805"/>
+      </w:tblGrid>
+      <w:tr>
+        <w:tc>
+          <w:tcPr>
+            <w:tcW w:w="985" w:type="dxa"/>
+            <w:vAlign w:val="center"/>
+          </w:tcPr>
+          <w:p>
+            <w:pPr>
+              <w:jc w:val="center"/>
+            </w:pPr>
+          </w:p>
+        </w:tc>
+        <w:tc>
+          <w:tcPr>
+            <w:tcW w:w="7560" w:type="dxa"/>
+            <w:vAlign w:val="center"/>
+          </w:tcPr>
+          <w:p>
+            <w:pPr>
+              <w:jc w:val="center"/>
+              <w:rPr>
+                <w:rFonts w:eastAsiaTheme="minorEastAsia"/>
+              </w:rPr>
+            </w:pPr>
+            <m:oMathPara>
+              <m:oMath>
+                <m:sSub>
+                  <m:sSubPr>
+                    <m:ctrlPr>
+                      <w:rPr>
+                        <w:rFonts w:ascii="Cambria Math" w:hAnsi="Cambria Math"/>
+                        <w:i/>
+                      </w:rPr>
+                    </m:ctrlPr>
+                  </m:sSubPr>
+                  <m:e>
+                    <m:r>
+                      <w:rPr>
+                        <w:rFonts w:ascii="Cambria Math" w:hAnsi="Cambria Math"/>
+                      </w:rPr>
+                      <m:t>O</m:t>
+                    </m:r>
+                  </m:e>
+                  <m:sub>
+                    <m:r>
+                      <w:rPr>
+                        <w:rFonts w:ascii="Cambria Math" w:hAnsi="Cambria Math"/>
+                      </w:rPr>
+                      <m:t>i</m:t>
+                    </m:r>
+                  </m:sub>
+                </m:sSub>
+                <m:r>
+                  <w:rPr>
+                    <w:rFonts w:ascii="Cambria Math" w:hAnsi="Cambria Math"/>
+                  </w:rPr>
+                  <m:t>=lb</m:t>
+                </m:r>
+                <m:sSub>
+                  <m:sSubPr>
+                    <m:ctrlPr>
+                      <w:rPr>
+                        <w:rFonts w:ascii="Cambria Math" w:hAnsi="Cambria Math"/>
+                        <w:i/>
+                      </w:rPr>
+                    </m:ctrlPr>
+                  </m:sSubPr>
+                  <m:e>
+                    <m:r>
+                      <w:rPr>
+                        <w:rFonts w:ascii="Cambria Math" w:hAnsi="Cambria Math"/>
+                      </w:rPr>
+                      <w:softHyphen/>
+                    </m:r>
+                  </m:e>
+                  <m:sub>
+                    <m:r>
+                      <w:rPr>
+                        <w:rFonts w:ascii="Cambria Math" w:hAnsi="Cambria Math"/>
+                      </w:rPr>
+                      <m:t>i</m:t>
+                    </m:r>
+                  </m:sub>
+                </m:sSub>
+                <m:r>
+                  <w:rPr>
+                    <w:rFonts w:ascii="Cambria Math" w:hAnsi="Cambria Math"/>
+                  </w:rPr>
+                  <m:t>+rand×(u</m:t>
+                </m:r>
+                <m:sSub>
+                  <m:sSubPr>
+                    <m:ctrlPr>
+                      <w:rPr>
+                        <w:rFonts w:ascii="Cambria Math" w:hAnsi="Cambria Math"/>
+                        <w:i/>
+                      </w:rPr>
+                    </m:ctrlPr>
+                  </m:sSubPr>
+                  <m:e>
+                    <m:r>
+                      <w:rPr>
+                        <w:rFonts w:ascii="Cambria Math" w:hAnsi="Cambria Math"/>
+                      </w:rPr>
+                      <m:t>b</m:t>
+                    </m:r>
+                  </m:e>
+                  <m:sub>
+                    <m:r>
+                      <w:rPr>
+                        <w:rFonts w:ascii="Cambria Math" w:hAnsi="Cambria Math"/>
+                      </w:rPr>
+                      <m:t>i</m:t>
+                    </m:r>
+                  </m:sub>
+                </m:sSub>
+                <m:r>
+                  <w:rPr>
+                    <w:rFonts w:ascii="Cambria Math" w:hAnsi="Cambria Math"/>
+                  </w:rPr>
+                  <m:t>-l</m:t>
+                </m:r>
+                <m:sSub>
+                  <m:sSubPr>
+                    <m:ctrlPr>
+                      <w:rPr>
+                        <w:rFonts w:ascii="Cambria Math" w:hAnsi="Cambria Math"/>
+                        <w:i/>
+                      </w:rPr>
+                    </m:ctrlPr>
+                  </m:sSubPr>
+                  <m:e>
+                    <m:r>
+                      <w:rPr>
+                        <w:rFonts w:ascii="Cambria Math" w:hAnsi="Cambria Math"/>
+                      </w:rPr>
+                      <m:t>b</m:t>
+                    </m:r>
+                  </m:e>
+                  <m:sub>
+                    <m:r>
+                      <w:rPr>
+                        <w:rFonts w:ascii="Cambria Math" w:hAnsi="Cambria Math"/>
+                      </w:rPr>
+                      <m:t>i</m:t>
+                    </m:r>
+                  </m:sub>
+                </m:sSub>
+                <m:r>
+                  <w:rPr>
+                    <w:rFonts w:ascii="Cambria Math" w:hAnsi="Cambria Math"/>
+                  </w:rPr>
+                  <m:t>)</m:t>
+                </m:r>
+              </m:oMath>
+            </m:oMathPara>
+          </w:p>
+        </w:tc>
+        <w:tc>
+          <w:tcPr>
+            <w:tcW w:w="805" w:type="dxa"/>
+            <w:vAlign w:val="center"/>
+          </w:tcPr>
+          <w:p>
+            <w:pPr>
+              <w:jc w:val="center"/>
+            </w:pPr>
             <w:fldSimple w:instr=" STYLEREF 1 \s ">
               <w:r>
                 <w:rPr>
@@ -1442,7 +1813,7 @@
                 <w:rPr>
                   <w:noProof/>
                 </w:rPr>
-                <w:t>4</w:t>
+                <w:t>1</w:t>
               </w:r>
             </w:fldSimple>
             <w:r>
@@ -1453,7 +1824,7 @@
                 <w:rPr>
                   <w:noProof/>
                 </w:rPr>
-                <w:t>3</w:t>
+                <w:t>4</w:t>
               </w:r>
             </w:fldSimple>
           </w:p>
@@ -1462,49 +1833,9 @@
     </w:tbl>
     <w:p>
       <w:pPr>
-        <w:jc w:val="lowKashida"/>
-        <w:rPr>
-          <w:rFonts w:ascii="Times New Roman" w:eastAsia="Times New Roman" w:hAnsi="Times New Roman" w:cs="Times New Roman"/>
-        </w:rPr>
-      </w:pPr>
-    </w:p>
-    <w:p>
-      <w:pPr>
-        <w:pStyle w:val="Heading3"/>
-        <w:spacing w:line="360" w:lineRule="auto"/>
-        <w:jc w:val="lowKashida"/>
-        <w:rPr>
-          <w:rFonts w:eastAsia="Times New Roman"/>
-        </w:rPr>
-      </w:pPr>
-      <w:bookmarkStart w:id="8" w:name="_Toc107321056"/>
-      <w:r>
-        <w:rPr>
-          <w:rFonts w:eastAsia="Times New Roman"/>
-        </w:rPr>
-        <w:t>Algorithmic steps</w:t>
-      </w:r>
-      <w:bookmarkEnd w:id="8"/>
-    </w:p>
-    <w:p>
-      <w:pPr>
-        <w:jc w:val="lowKashida"/>
-      </w:pPr>
-      <w:r>
-        <w:t>AOA can be considered</w:t>
-      </w:r>
-      <w:r>
-        <w:t xml:space="preserve"> </w:t>
-      </w:r>
-      <w:r>
-        <w:t>as a global optimization algorithm as it encompasses</w:t>
-      </w:r>
-      <w:r>
-        <w:t xml:space="preserve"> </w:t>
-      </w:r>
-      <w:r>
-        <w:t>both exploration and exploitation processes.</w:t>
-      </w:r>
+        <w:pStyle w:val="ListParagraph"/>
+        <w:ind w:firstLine="0"/>
+      </w:pPr>
     </w:p>
     <w:p>
       <w:pPr>
@@ -1638,7 +1969,7 @@
           <w:rFonts w:ascii="Times New Roman" w:eastAsia="Times New Roman" w:hAnsi="Times New Roman" w:cs="Times New Roman"/>
           <w:position w:val="-14"/>
         </w:rPr>
-        <w:object w:dxaOrig="2640" w:dyaOrig="408">
+        <w:object w:dxaOrig="2640" w:dyaOrig="408" w14:anchorId="736FD491">
           <v:shapetype id="_x0000_t75" coordsize="21600,21600" o:spt="75" o:preferrelative="t" path="m@4@5l@4@11@9@11@9@5xe" filled="f" stroked="f">
             <v:stroke joinstyle="miter"/>
             <v:formulas>
@@ -1658,10 +1989,10 @@
             <v:path o:extrusionok="f" gradientshapeok="t" o:connecttype="rect"/>
             <o:lock v:ext="edit" aspectratio="t"/>
           </v:shapetype>
-          <v:shape id="_x0000_i1029" type="#_x0000_t75" style="width:132pt;height:20.3pt" o:ole="">
+          <v:shape id="_x0000_i1025" type="#_x0000_t75" style="width:132pt;height:20.3pt" o:ole="">
             <v:imagedata r:id="rId5" o:title=""/>
           </v:shape>
-          <o:OLEObject Type="Embed" ProgID="Equation.DSMT4" ShapeID="_x0000_i1029" DrawAspect="Content" ObjectID="_1717933852" r:id="rId6"/>
+          <o:OLEObject Type="Embed" ProgID="Equation.DSMT4" ShapeID="_x0000_i1025" DrawAspect="Content" ObjectID="_1717971952" r:id="rId6"/>
         </w:object>
       </w:r>
       <w:r>
@@ -1728,6 +2059,7 @@
         </w:rPr>
         <w:t>Insert the BBA parameters, number of bats (</w:t>
       </w:r>
+      <w:proofErr w:type="spellStart"/>
       <w:r>
         <w:rPr>
           <w:rFonts w:ascii="Times New Roman" w:eastAsia="Times New Roman" w:hAnsi="Times New Roman" w:cs="Times New Roman"/>
@@ -1745,6 +2077,7 @@
         </w:rPr>
         <w:t>bats</w:t>
       </w:r>
+      <w:proofErr w:type="spellEnd"/>
       <w:r>
         <w:rPr>
           <w:rFonts w:ascii="Times New Roman" w:eastAsia="Times New Roman" w:hAnsi="Times New Roman" w:cs="Times New Roman"/>
@@ -1805,7 +2138,14 @@
         <w:rPr>
           <w:rFonts w:ascii="Times New Roman" w:eastAsia="Times New Roman" w:hAnsi="Times New Roman" w:cs="Times New Roman"/>
         </w:rPr>
-        <w:t>, λ</w:t>
+        <w:t xml:space="preserve">, </w:t>
+      </w:r>
+      <w:proofErr w:type="spellStart"/>
+      <w:r>
+        <w:rPr>
+          <w:rFonts w:ascii="Times New Roman" w:eastAsia="Times New Roman" w:hAnsi="Times New Roman" w:cs="Times New Roman"/>
+        </w:rPr>
+        <w:t>λ</w:t>
       </w:r>
       <w:r>
         <w:rPr>
@@ -1814,11 +2154,19 @@
         </w:rPr>
         <w:t>min</w:t>
       </w:r>
-      <w:r>
-        <w:rPr>
-          <w:rFonts w:ascii="Times New Roman" w:eastAsia="Times New Roman" w:hAnsi="Times New Roman" w:cs="Times New Roman"/>
-        </w:rPr>
-        <w:t xml:space="preserve"> and λ</w:t>
+      <w:proofErr w:type="spellEnd"/>
+      <w:r>
+        <w:rPr>
+          <w:rFonts w:ascii="Times New Roman" w:eastAsia="Times New Roman" w:hAnsi="Times New Roman" w:cs="Times New Roman"/>
+        </w:rPr>
+        <w:t xml:space="preserve"> and </w:t>
+      </w:r>
+      <w:proofErr w:type="spellStart"/>
+      <w:r>
+        <w:rPr>
+          <w:rFonts w:ascii="Times New Roman" w:eastAsia="Times New Roman" w:hAnsi="Times New Roman" w:cs="Times New Roman"/>
+        </w:rPr>
+        <w:t>λ</w:t>
       </w:r>
       <w:r>
         <w:rPr>
@@ -1827,6 +2175,7 @@
         </w:rPr>
         <w:t>max</w:t>
       </w:r>
+      <w:proofErr w:type="spellEnd"/>
       <w:r>
         <w:rPr>
           <w:rFonts w:ascii="Times New Roman" w:eastAsia="Times New Roman" w:hAnsi="Times New Roman" w:cs="Times New Roman"/>
@@ -1951,6 +2300,7 @@
         </w:rPr>
         <w:t>Create a search space with dimensions (</w:t>
       </w:r>
+      <w:proofErr w:type="spellStart"/>
       <w:r>
         <w:rPr>
           <w:rFonts w:ascii="Times New Roman" w:eastAsia="Times New Roman" w:hAnsi="Times New Roman" w:cs="Times New Roman"/>
@@ -1968,6 +2318,7 @@
         </w:rPr>
         <w:t>bats</w:t>
       </w:r>
+      <w:proofErr w:type="spellEnd"/>
       <w:r>
         <w:rPr>
           <w:rFonts w:ascii="Calibri" w:eastAsia="Times New Roman" w:hAnsi="Calibri" w:cs="Times New Roman"/>
@@ -1980,7 +2331,16 @@
           <w:i/>
           <w:iCs/>
         </w:rPr>
-        <w:t xml:space="preserve"> N</w:t>
+        <w:t xml:space="preserve"> </w:t>
+      </w:r>
+      <w:proofErr w:type="spellStart"/>
+      <w:r>
+        <w:rPr>
+          <w:rFonts w:ascii="Times New Roman" w:eastAsia="Times New Roman" w:hAnsi="Times New Roman" w:cs="Times New Roman"/>
+          <w:i/>
+          <w:iCs/>
+        </w:rPr>
+        <w:t>N</w:t>
       </w:r>
       <w:r>
         <w:rPr>
@@ -1991,12 +2351,14 @@
         </w:rPr>
         <w:t>can</w:t>
       </w:r>
+      <w:proofErr w:type="spellEnd"/>
       <w:r>
         <w:rPr>
           <w:rFonts w:ascii="Times New Roman" w:eastAsia="Times New Roman" w:hAnsi="Times New Roman" w:cs="Times New Roman"/>
         </w:rPr>
         <w:t xml:space="preserve">), where </w:t>
       </w:r>
+      <w:proofErr w:type="spellStart"/>
       <w:r>
         <w:rPr>
           <w:rFonts w:ascii="Times New Roman" w:eastAsia="Times New Roman" w:hAnsi="Times New Roman" w:cs="Times New Roman"/>
@@ -2014,6 +2376,7 @@
         </w:rPr>
         <w:t>can</w:t>
       </w:r>
+      <w:proofErr w:type="spellEnd"/>
       <w:r>
         <w:rPr>
           <w:rFonts w:ascii="Times New Roman" w:eastAsia="Times New Roman" w:hAnsi="Times New Roman" w:cs="Times New Roman"/>
@@ -2151,11 +2514,11 @@
           <w:rFonts w:ascii="Times New Roman" w:eastAsia="Times New Roman" w:hAnsi="Times New Roman" w:cs="Times New Roman"/>
           <w:position w:val="-16"/>
         </w:rPr>
-        <w:object w:dxaOrig="3732" w:dyaOrig="444">
-          <v:shape id="_x0000_i1030" type="#_x0000_t75" style="width:186.9pt;height:21.7pt" o:ole="">
+        <w:object w:dxaOrig="3732" w:dyaOrig="444" w14:anchorId="243AA568">
+          <v:shape id="_x0000_i1026" type="#_x0000_t75" style="width:186.85pt;height:21.7pt" o:ole="">
             <v:imagedata r:id="rId7" o:title=""/>
           </v:shape>
-          <o:OLEObject Type="Embed" ProgID="Equation.DSMT4" ShapeID="_x0000_i1030" DrawAspect="Content" ObjectID="_1717933853" r:id="rId8"/>
+          <o:OLEObject Type="Embed" ProgID="Equation.DSMT4" ShapeID="_x0000_i1026" DrawAspect="Content" ObjectID="_1717971953" r:id="rId8"/>
         </w:object>
       </w:r>
       <w:r>
@@ -2246,7 +2609,36 @@
         <w:rPr>
           <w:rFonts w:ascii="Times New Roman" w:eastAsia="Times New Roman" w:hAnsi="Times New Roman" w:cs="Times New Roman"/>
         </w:rPr>
-        <w:t>For each bat, check the system constraints in Eqs. (3.2)-(3.12) based on the values of control variables to accept the values of objective functions that correspond to the bats satisfying the system constraints.</w:t>
+        <w:lastRenderedPageBreak/>
+        <w:t xml:space="preserve">For each bat, check the system constraints in </w:t>
+      </w:r>
+      <w:proofErr w:type="spellStart"/>
+      <w:r>
+        <w:rPr>
+          <w:rFonts w:ascii="Times New Roman" w:eastAsia="Times New Roman" w:hAnsi="Times New Roman" w:cs="Times New Roman"/>
+        </w:rPr>
+        <w:t>Eqs</w:t>
+      </w:r>
+      <w:proofErr w:type="spellEnd"/>
+      <w:r>
+        <w:rPr>
+          <w:rFonts w:ascii="Times New Roman" w:eastAsia="Times New Roman" w:hAnsi="Times New Roman" w:cs="Times New Roman"/>
+        </w:rPr>
+        <w:t>. (</w:t>
+      </w:r>
+      <w:proofErr w:type="gramStart"/>
+      <w:r>
+        <w:rPr>
+          <w:rFonts w:ascii="Times New Roman" w:eastAsia="Times New Roman" w:hAnsi="Times New Roman" w:cs="Times New Roman"/>
+        </w:rPr>
+        <w:t>3.2)-(</w:t>
+      </w:r>
+      <w:proofErr w:type="gramEnd"/>
+      <w:r>
+        <w:rPr>
+          <w:rFonts w:ascii="Times New Roman" w:eastAsia="Times New Roman" w:hAnsi="Times New Roman" w:cs="Times New Roman"/>
+        </w:rPr>
+        <w:t>3.12) based on the values of control variables to accept the values of objective functions that correspond to the bats satisfying the system constraints.</w:t>
       </w:r>
     </w:p>
     <w:p>
@@ -2301,6 +2693,7 @@
         </w:rPr>
         <w:t>For accepted solutions after checking constraints, the initial global best solution (</w:t>
       </w:r>
+      <w:proofErr w:type="spellStart"/>
       <w:r>
         <w:rPr>
           <w:rFonts w:ascii="Times New Roman" w:eastAsia="Times New Roman" w:hAnsi="Times New Roman" w:cs="Times New Roman"/>
@@ -2327,6 +2720,7 @@
         </w:rPr>
         <w:t>init</w:t>
       </w:r>
+      <w:proofErr w:type="spellEnd"/>
       <w:r>
         <w:rPr>
           <w:rFonts w:ascii="Times New Roman" w:eastAsia="Times New Roman" w:hAnsi="Times New Roman" w:cs="Times New Roman"/>
@@ -2527,6 +2921,7 @@
         </w:rPr>
         <w:t>) is modified to be the complement of the bat position (</w:t>
       </w:r>
+      <w:proofErr w:type="spellStart"/>
       <w:r>
         <w:rPr>
           <w:rFonts w:ascii="Times New Roman" w:eastAsia="Times New Roman" w:hAnsi="Times New Roman" w:cs="Times New Roman"/>
@@ -2553,6 +2948,7 @@
         </w:rPr>
         <w:t>k</w:t>
       </w:r>
+      <w:proofErr w:type="spellEnd"/>
       <w:r>
         <w:rPr>
           <w:rFonts w:ascii="Times New Roman" w:eastAsia="Times New Roman" w:hAnsi="Times New Roman" w:cs="Times New Roman"/>
@@ -2591,6 +2987,7 @@
         </w:rPr>
         <w:t>) is kept as the position (</w:t>
       </w:r>
+      <w:proofErr w:type="spellStart"/>
       <w:r>
         <w:rPr>
           <w:rFonts w:ascii="Times New Roman" w:eastAsia="Times New Roman" w:hAnsi="Times New Roman" w:cs="Times New Roman"/>
@@ -2617,6 +3014,7 @@
         </w:rPr>
         <w:t>k</w:t>
       </w:r>
+      <w:proofErr w:type="spellEnd"/>
       <w:r>
         <w:rPr>
           <w:rFonts w:ascii="Times New Roman" w:eastAsia="Times New Roman" w:hAnsi="Times New Roman" w:cs="Times New Roman"/>
@@ -2829,11 +3227,11 @@
           <w:rFonts w:ascii="Times New Roman" w:eastAsia="Times New Roman" w:hAnsi="Times New Roman" w:cs="Times New Roman"/>
           <w:position w:val="-16"/>
         </w:rPr>
-        <w:object w:dxaOrig="3576" w:dyaOrig="444">
-          <v:shape id="_x0000_i1031" type="#_x0000_t75" style="width:179.1pt;height:21.7pt" o:ole="">
+        <w:object w:dxaOrig="3576" w:dyaOrig="444" w14:anchorId="78E83B74">
+          <v:shape id="_x0000_i1027" type="#_x0000_t75" style="width:179.15pt;height:21.7pt" o:ole="">
             <v:imagedata r:id="rId9" o:title=""/>
           </v:shape>
-          <o:OLEObject Type="Embed" ProgID="Equation.DSMT4" ShapeID="_x0000_i1031" DrawAspect="Content" ObjectID="_1717933854" r:id="rId10"/>
+          <o:OLEObject Type="Embed" ProgID="Equation.DSMT4" ShapeID="_x0000_i1027" DrawAspect="Content" ObjectID="_1717971954" r:id="rId10"/>
         </w:object>
       </w:r>
       <w:r>
@@ -2922,8 +3320,37 @@
         <w:rPr>
           <w:rFonts w:ascii="Times New Roman" w:eastAsia="Times New Roman" w:hAnsi="Times New Roman" w:cs="Times New Roman"/>
         </w:rPr>
-        <w:t>For each bat, check the system constraints in Eqs. (3.2)-(3.12) based on the updated control variables to accept the values of objective functions that correspond to the bats satisfying the system constraints. Therefore, the global best solution (</w:t>
-      </w:r>
+        <w:t xml:space="preserve">For each bat, check the system constraints in </w:t>
+      </w:r>
+      <w:proofErr w:type="spellStart"/>
+      <w:r>
+        <w:rPr>
+          <w:rFonts w:ascii="Times New Roman" w:eastAsia="Times New Roman" w:hAnsi="Times New Roman" w:cs="Times New Roman"/>
+        </w:rPr>
+        <w:t>Eqs</w:t>
+      </w:r>
+      <w:proofErr w:type="spellEnd"/>
+      <w:r>
+        <w:rPr>
+          <w:rFonts w:ascii="Times New Roman" w:eastAsia="Times New Roman" w:hAnsi="Times New Roman" w:cs="Times New Roman"/>
+        </w:rPr>
+        <w:t>. (</w:t>
+      </w:r>
+      <w:proofErr w:type="gramStart"/>
+      <w:r>
+        <w:rPr>
+          <w:rFonts w:ascii="Times New Roman" w:eastAsia="Times New Roman" w:hAnsi="Times New Roman" w:cs="Times New Roman"/>
+        </w:rPr>
+        <w:t>3.2)-(</w:t>
+      </w:r>
+      <w:proofErr w:type="gramEnd"/>
+      <w:r>
+        <w:rPr>
+          <w:rFonts w:ascii="Times New Roman" w:eastAsia="Times New Roman" w:hAnsi="Times New Roman" w:cs="Times New Roman"/>
+        </w:rPr>
+        <w:t>3.12) based on the updated control variables to accept the values of objective functions that correspond to the bats satisfying the system constraints. Therefore, the global best solution (</w:t>
+      </w:r>
+      <w:proofErr w:type="spellStart"/>
       <w:r>
         <w:rPr>
           <w:rFonts w:ascii="Times New Roman" w:eastAsia="Times New Roman" w:hAnsi="Times New Roman" w:cs="Times New Roman"/>
@@ -2941,6 +3368,7 @@
         </w:rPr>
         <w:t>best</w:t>
       </w:r>
+      <w:proofErr w:type="spellEnd"/>
       <w:r>
         <w:rPr>
           <w:rFonts w:ascii="Times New Roman" w:eastAsia="Times New Roman" w:hAnsi="Times New Roman" w:cs="Times New Roman"/>
@@ -2995,6 +3423,7 @@
         </w:rPr>
         <w:t>For accepted solutions after checking constraints, the global best solution (</w:t>
       </w:r>
+      <w:proofErr w:type="spellStart"/>
       <w:r>
         <w:rPr>
           <w:rFonts w:ascii="Times New Roman" w:eastAsia="Times New Roman" w:hAnsi="Times New Roman" w:cs="Times New Roman"/>
@@ -3012,6 +3441,7 @@
         </w:rPr>
         <w:t>best</w:t>
       </w:r>
+      <w:proofErr w:type="spellEnd"/>
       <w:r>
         <w:rPr>
           <w:rFonts w:ascii="Times New Roman" w:eastAsia="Times New Roman" w:hAnsi="Times New Roman" w:cs="Times New Roman"/>
@@ -3050,11 +3480,11 @@
           <w:rFonts w:ascii="Times New Roman" w:eastAsia="Times New Roman" w:hAnsi="Times New Roman" w:cs="Times New Roman"/>
           <w:position w:val="-34"/>
         </w:rPr>
-        <w:object w:dxaOrig="3780" w:dyaOrig="720">
-          <v:shape id="_x0000_i1032" type="#_x0000_t75" style="width:189.25pt;height:36pt" o:ole="">
+        <w:object w:dxaOrig="3780" w:dyaOrig="720" w14:anchorId="003DC595">
+          <v:shape id="_x0000_i1028" type="#_x0000_t75" style="width:189.15pt;height:36pt" o:ole="">
             <v:imagedata r:id="rId11" o:title=""/>
           </v:shape>
-          <o:OLEObject Type="Embed" ProgID="Equation.DSMT4" ShapeID="_x0000_i1032" DrawAspect="Content" ObjectID="_1717933855" r:id="rId12"/>
+          <o:OLEObject Type="Embed" ProgID="Equation.DSMT4" ShapeID="_x0000_i1028" DrawAspect="Content" ObjectID="_1717971955" r:id="rId12"/>
         </w:object>
       </w:r>
       <w:r>
@@ -3143,7 +3573,49 @@
         <w:rPr>
           <w:rFonts w:ascii="Times New Roman" w:eastAsia="Times New Roman" w:hAnsi="Times New Roman" w:cs="Times New Roman"/>
         </w:rPr>
-        <w:t>After the optimal solution is obtained at the current iteration, the control variables, loudness and pulse emission rate are updated using Eqs. (5.6)-(5.7).</w:t>
+        <w:t xml:space="preserve">After the optimal solution is obtained at the current iteration, the control variables, </w:t>
+      </w:r>
+      <w:proofErr w:type="gramStart"/>
+      <w:r>
+        <w:rPr>
+          <w:rFonts w:ascii="Times New Roman" w:eastAsia="Times New Roman" w:hAnsi="Times New Roman" w:cs="Times New Roman"/>
+        </w:rPr>
+        <w:t>loudness</w:t>
+      </w:r>
+      <w:proofErr w:type="gramEnd"/>
+      <w:r>
+        <w:rPr>
+          <w:rFonts w:ascii="Times New Roman" w:eastAsia="Times New Roman" w:hAnsi="Times New Roman" w:cs="Times New Roman"/>
+        </w:rPr>
+        <w:t xml:space="preserve"> and pulse emission rate are updated using </w:t>
+      </w:r>
+      <w:proofErr w:type="spellStart"/>
+      <w:r>
+        <w:rPr>
+          <w:rFonts w:ascii="Times New Roman" w:eastAsia="Times New Roman" w:hAnsi="Times New Roman" w:cs="Times New Roman"/>
+        </w:rPr>
+        <w:t>Eqs</w:t>
+      </w:r>
+      <w:proofErr w:type="spellEnd"/>
+      <w:r>
+        <w:rPr>
+          <w:rFonts w:ascii="Times New Roman" w:eastAsia="Times New Roman" w:hAnsi="Times New Roman" w:cs="Times New Roman"/>
+        </w:rPr>
+        <w:t>. (</w:t>
+      </w:r>
+      <w:proofErr w:type="gramStart"/>
+      <w:r>
+        <w:rPr>
+          <w:rFonts w:ascii="Times New Roman" w:eastAsia="Times New Roman" w:hAnsi="Times New Roman" w:cs="Times New Roman"/>
+        </w:rPr>
+        <w:t>5.6)-(</w:t>
+      </w:r>
+      <w:proofErr w:type="gramEnd"/>
+      <w:r>
+        <w:rPr>
+          <w:rFonts w:ascii="Times New Roman" w:eastAsia="Times New Roman" w:hAnsi="Times New Roman" w:cs="Times New Roman"/>
+        </w:rPr>
+        <w:t>5.7).</w:t>
       </w:r>
     </w:p>
     <w:p>
@@ -3196,7 +3668,22 @@
         <w:rPr>
           <w:rFonts w:ascii="Times New Roman" w:eastAsia="Times New Roman" w:hAnsi="Times New Roman" w:cs="Times New Roman"/>
         </w:rPr>
-        <w:t>The program will be terminated when the maximum iteration is reached or the best solution is obtained.</w:t>
+        <w:lastRenderedPageBreak/>
+        <w:t xml:space="preserve">The program will be terminated when the maximum iteration is </w:t>
+      </w:r>
+      <w:proofErr w:type="gramStart"/>
+      <w:r>
+        <w:rPr>
+          <w:rFonts w:ascii="Times New Roman" w:eastAsia="Times New Roman" w:hAnsi="Times New Roman" w:cs="Times New Roman"/>
+        </w:rPr>
+        <w:t>reached</w:t>
+      </w:r>
+      <w:proofErr w:type="gramEnd"/>
+      <w:r>
+        <w:rPr>
+          <w:rFonts w:ascii="Times New Roman" w:eastAsia="Times New Roman" w:hAnsi="Times New Roman" w:cs="Times New Roman"/>
+        </w:rPr>
+        <w:t xml:space="preserve"> or the best solution is obtained.</w:t>
       </w:r>
     </w:p>
     <w:p>
@@ -3365,10 +3852,11 @@
           <w:rFonts w:ascii="Times New Roman" w:eastAsia="Times New Roman" w:hAnsi="Times New Roman" w:cs="Times New Roman"/>
           <w:noProof/>
         </w:rPr>
+        <w:lastRenderedPageBreak/>
         <mc:AlternateContent>
           <mc:Choice Requires="wpg">
             <w:drawing>
-              <wp:inline distT="0" distB="0" distL="0" distR="0" wp14:anchorId="67EF9A65" wp14:editId="6E02F220">
+              <wp:inline distT="0" distB="0" distL="0" distR="0" wp14:anchorId="5CD1A318" wp14:editId="716AB1E0">
                 <wp:extent cx="4411980" cy="8011795"/>
                 <wp:effectExtent l="9525" t="9525" r="7620" b="8255"/>
                 <wp:docPr id="29" name="Group 2"/>
@@ -4589,7 +5077,7 @@
           </mc:Choice>
           <mc:Fallback>
             <w:pict>
-              <v:group w14:anchorId="67EF9A65" id="Group 2" o:spid="_x0000_s1026" style="width:347.4pt;height:630.85pt;mso-position-horizontal-relative:char;mso-position-vertical-relative:line" coordorigin="2827,1118" coordsize="6948,12617" o:gfxdata="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">
+              <v:group w14:anchorId="5CD1A318" id="Group 2" o:spid="_x0000_s1026" style="width:347.4pt;height:630.85pt;mso-position-horizontal-relative:char;mso-position-vertical-relative:line" coordorigin="2827,1118" coordsize="6948,12617" o:gfxdata="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">
                 <v:group id="Group 3" o:spid="_x0000_s1027" style="position:absolute;left:2827;top:1118;width:6948;height:12617" coordorigin="2827,1688" coordsize="6948,12617" o:gfxdata="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">
                   <v:group id="Group 4" o:spid="_x0000_s1028" style="position:absolute;left:2827;top:1688;width:6948;height:12617" coordorigin="4252,1688" coordsize="4096,9133" o:gfxdata="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">
                     <v:roundrect id="AutoShape 5" o:spid="_x0000_s1029" style="position:absolute;left:5810;top:1688;width:1047;height:333;visibility:visible;mso-wrap-style:square;v-text-anchor:top" arcsize="10923f" o:gfxdata="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">
@@ -4866,6 +5354,7 @@
           <w:b/>
           <w:bCs/>
         </w:rPr>
+        <w:lastRenderedPageBreak/>
         <w:t>Fig. 5.1 Flow chart of BBA</w:t>
       </w:r>
     </w:p>
@@ -5028,6 +5517,118 @@
     </w:lvl>
   </w:abstractNum>
   <w:abstractNum w:abstractNumId="1" w15:restartNumberingAfterBreak="0">
+    <w:nsid w:val="0E9B01CE"/>
+    <w:multiLevelType w:val="hybridMultilevel"/>
+    <w:tmpl w:val="15CCA6F4"/>
+    <w:lvl w:ilvl="0" w:tplc="8354C7F8">
+      <w:numFmt w:val="bullet"/>
+      <w:lvlText w:val=""/>
+      <w:lvlJc w:val="left"/>
+      <w:pPr>
+        <w:ind w:left="720" w:hanging="360"/>
+      </w:pPr>
+      <w:rPr>
+        <w:rFonts w:ascii="Symbol" w:eastAsiaTheme="minorEastAsia" w:hAnsi="Symbol" w:cstheme="minorBidi" w:hint="default"/>
+      </w:rPr>
+    </w:lvl>
+    <w:lvl w:ilvl="1" w:tplc="04090003" w:tentative="1">
+      <w:start w:val="1"/>
+      <w:numFmt w:val="bullet"/>
+      <w:lvlText w:val="o"/>
+      <w:lvlJc w:val="left"/>
+      <w:pPr>
+        <w:ind w:left="1440" w:hanging="360"/>
+      </w:pPr>
+      <w:rPr>
+        <w:rFonts w:ascii="Courier New" w:hAnsi="Courier New" w:cs="Courier New" w:hint="default"/>
+      </w:rPr>
+    </w:lvl>
+    <w:lvl w:ilvl="2" w:tplc="04090005" w:tentative="1">
+      <w:start w:val="1"/>
+      <w:numFmt w:val="bullet"/>
+      <w:lvlText w:val=""/>
+      <w:lvlJc w:val="left"/>
+      <w:pPr>
+        <w:ind w:left="2160" w:hanging="360"/>
+      </w:pPr>
+      <w:rPr>
+        <w:rFonts w:ascii="Wingdings" w:hAnsi="Wingdings" w:hint="default"/>
+      </w:rPr>
+    </w:lvl>
+    <w:lvl w:ilvl="3" w:tplc="04090001" w:tentative="1">
+      <w:start w:val="1"/>
+      <w:numFmt w:val="bullet"/>
+      <w:lvlText w:val=""/>
+      <w:lvlJc w:val="left"/>
+      <w:pPr>
+        <w:ind w:left="2880" w:hanging="360"/>
+      </w:pPr>
+      <w:rPr>
+        <w:rFonts w:ascii="Symbol" w:hAnsi="Symbol" w:hint="default"/>
+      </w:rPr>
+    </w:lvl>
+    <w:lvl w:ilvl="4" w:tplc="04090003" w:tentative="1">
+      <w:start w:val="1"/>
+      <w:numFmt w:val="bullet"/>
+      <w:lvlText w:val="o"/>
+      <w:lvlJc w:val="left"/>
+      <w:pPr>
+        <w:ind w:left="3600" w:hanging="360"/>
+      </w:pPr>
+      <w:rPr>
+        <w:rFonts w:ascii="Courier New" w:hAnsi="Courier New" w:cs="Courier New" w:hint="default"/>
+      </w:rPr>
+    </w:lvl>
+    <w:lvl w:ilvl="5" w:tplc="04090005" w:tentative="1">
+      <w:start w:val="1"/>
+      <w:numFmt w:val="bullet"/>
+      <w:lvlText w:val=""/>
+      <w:lvlJc w:val="left"/>
+      <w:pPr>
+        <w:ind w:left="4320" w:hanging="360"/>
+      </w:pPr>
+      <w:rPr>
+        <w:rFonts w:ascii="Wingdings" w:hAnsi="Wingdings" w:hint="default"/>
+      </w:rPr>
+    </w:lvl>
+    <w:lvl w:ilvl="6" w:tplc="04090001" w:tentative="1">
+      <w:start w:val="1"/>
+      <w:numFmt w:val="bullet"/>
+      <w:lvlText w:val=""/>
+      <w:lvlJc w:val="left"/>
+      <w:pPr>
+        <w:ind w:left="5040" w:hanging="360"/>
+      </w:pPr>
+      <w:rPr>
+        <w:rFonts w:ascii="Symbol" w:hAnsi="Symbol" w:hint="default"/>
+      </w:rPr>
+    </w:lvl>
+    <w:lvl w:ilvl="7" w:tplc="04090003" w:tentative="1">
+      <w:start w:val="1"/>
+      <w:numFmt w:val="bullet"/>
+      <w:lvlText w:val="o"/>
+      <w:lvlJc w:val="left"/>
+      <w:pPr>
+        <w:ind w:left="5760" w:hanging="360"/>
+      </w:pPr>
+      <w:rPr>
+        <w:rFonts w:ascii="Courier New" w:hAnsi="Courier New" w:cs="Courier New" w:hint="default"/>
+      </w:rPr>
+    </w:lvl>
+    <w:lvl w:ilvl="8" w:tplc="04090005" w:tentative="1">
+      <w:start w:val="1"/>
+      <w:numFmt w:val="bullet"/>
+      <w:lvlText w:val=""/>
+      <w:lvlJc w:val="left"/>
+      <w:pPr>
+        <w:ind w:left="6480" w:hanging="360"/>
+      </w:pPr>
+      <w:rPr>
+        <w:rFonts w:ascii="Wingdings" w:hAnsi="Wingdings" w:hint="default"/>
+      </w:rPr>
+    </w:lvl>
+  </w:abstractNum>
+  <w:abstractNum w:abstractNumId="2" w15:restartNumberingAfterBreak="0">
     <w:nsid w:val="17430A95"/>
     <w:multiLevelType w:val="multilevel"/>
     <w:tmpl w:val="7FA2E9BE"/>
@@ -5145,7 +5746,7 @@
       </w:rPr>
     </w:lvl>
   </w:abstractNum>
-  <w:abstractNum w:abstractNumId="2" w15:restartNumberingAfterBreak="0">
+  <w:abstractNum w:abstractNumId="3" w15:restartNumberingAfterBreak="0">
     <w:nsid w:val="5BF5136B"/>
     <w:multiLevelType w:val="hybridMultilevel"/>
     <w:tmpl w:val="5B54FA1C"/>
@@ -5259,10 +5860,10 @@
     </w:lvl>
   </w:abstractNum>
   <w:num w:numId="1" w16cid:durableId="1632862021">
-    <w:abstractNumId w:val="1"/>
+    <w:abstractNumId w:val="2"/>
   </w:num>
   <w:num w:numId="2" w16cid:durableId="1347290457">
-    <w:abstractNumId w:val="2"/>
+    <w:abstractNumId w:val="3"/>
   </w:num>
   <w:num w:numId="3" w16cid:durableId="1929339459">
     <w:abstractNumId w:val="0"/>
@@ -5293,6 +5894,9 @@
     <w:lvlOverride w:ilvl="8">
       <w:startOverride w:val="1"/>
     </w:lvlOverride>
+  </w:num>
+  <w:num w:numId="4" w16cid:durableId="1844081105">
+    <w:abstractNumId w:val="1"/>
   </w:num>
 </w:numbering>
 </file>
@@ -5469,7 +6073,7 @@
     <w:lsdException w:name="Table Web 2" w:semiHidden="1" w:unhideWhenUsed="1"/>
     <w:lsdException w:name="Table Web 3" w:semiHidden="1" w:unhideWhenUsed="1"/>
     <w:lsdException w:name="Balloon Text" w:semiHidden="1" w:unhideWhenUsed="1"/>
-    <w:lsdException w:name="Table Grid" w:uiPriority="59"/>
+    <w:lsdException w:name="Table Grid" w:uiPriority="39"/>
     <w:lsdException w:name="Table Theme" w:semiHidden="1" w:unhideWhenUsed="1"/>
     <w:lsdException w:name="Placeholder Text" w:semiHidden="1"/>
     <w:lsdException w:name="No Spacing" w:uiPriority="1" w:qFormat="1"/>
@@ -5917,7 +6521,7 @@
   <w:style w:type="table" w:styleId="TableGrid">
     <w:name w:val="Table Grid"/>
     <w:basedOn w:val="TableNormal"/>
-    <w:uiPriority w:val="59"/>
+    <w:uiPriority w:val="39"/>
     <w:rsid w:val="0037384B"/>
     <w:pPr>
       <w:spacing w:after="0" w:line="240" w:lineRule="auto"/>
@@ -5955,6 +6559,16 @@
       <w:sz w:val="26"/>
       <w:szCs w:val="26"/>
       <w:lang w:val="en-GB" w:bidi="ar-EG"/>
+    </w:rPr>
+  </w:style>
+  <w:style w:type="character" w:styleId="PlaceholderText">
+    <w:name w:val="Placeholder Text"/>
+    <w:basedOn w:val="DefaultParagraphFont"/>
+    <w:uiPriority w:val="99"/>
+    <w:semiHidden/>
+    <w:rsid w:val="001376B5"/>
+    <w:rPr>
+      <w:color w:val="808080"/>
     </w:rPr>
   </w:style>
 </w:styles>

--- a/code/AOA_objects/results/grad_book/ch 4.docx
+++ b/code/AOA_objects/results/grad_book/ch 4.docx
@@ -13,7 +13,7 @@
           <w:docGrid w:linePitch="360"/>
         </w:sectPr>
       </w:pPr>
-      <w:bookmarkStart w:id="0" w:name="_Toc107366584"/>
+      <w:bookmarkStart w:id="0" w:name="_Toc107375046"/>
       <w:r>
         <w:t>Archimedes Optimization Algorithm (AOA)</w:t>
       </w:r>
@@ -35,7 +35,7 @@
         <w:t xml:space="preserve"> </w:t>
       </w:r>
       <w:bookmarkStart w:id="1" w:name="_Toc107274889"/>
-      <w:bookmarkStart w:id="2" w:name="_Toc107366585"/>
+      <w:bookmarkStart w:id="2" w:name="_Toc107375047"/>
       <w:r>
         <w:t>Modern</w:t>
       </w:r>
@@ -77,7 +77,7 @@
         <w:jc w:val="lowKashida"/>
       </w:pPr>
       <w:bookmarkStart w:id="3" w:name="_Toc107274890"/>
-      <w:bookmarkStart w:id="4" w:name="_Toc107366586"/>
+      <w:bookmarkStart w:id="4" w:name="_Toc107375048"/>
       <w:r>
         <w:t>Archimedes Optimization Algorithm</w:t>
       </w:r>
@@ -94,7 +94,7 @@
         <w:t xml:space="preserve"> </w:t>
       </w:r>
       <w:bookmarkStart w:id="5" w:name="_Toc107274891"/>
-      <w:bookmarkStart w:id="6" w:name="_Toc107366587"/>
+      <w:bookmarkStart w:id="6" w:name="_Toc107375049"/>
       <w:r>
         <w:t>Introduction</w:t>
       </w:r>
@@ -135,7 +135,7 @@
         <w:spacing w:line="360" w:lineRule="auto"/>
         <w:jc w:val="lowKashida"/>
       </w:pPr>
-      <w:bookmarkStart w:id="7" w:name="_Toc107366588"/>
+      <w:bookmarkStart w:id="7" w:name="_Toc107375050"/>
       <w:r>
         <w:t>AOA Theory</w:t>
       </w:r>
@@ -1466,7 +1466,7 @@
         <w:spacing w:line="360" w:lineRule="auto"/>
         <w:jc w:val="lowKashida"/>
       </w:pPr>
-      <w:bookmarkStart w:id="8" w:name="_Toc107366589"/>
+      <w:bookmarkStart w:id="8" w:name="_Toc107375051"/>
       <w:r>
         <w:t>Algorithmic steps</w:t>
       </w:r>
@@ -3386,13 +3386,7 @@
         </m:r>
       </m:oMath>
       <w:r>
-        <w:t xml:space="preserve"> increases gradually with time until</w:t>
-      </w:r>
-      <w:r>
-        <w:t xml:space="preserve"> </w:t>
-      </w:r>
-      <w:r>
-        <w:t xml:space="preserve">reaching 1. Here </w:t>
+        <w:t xml:space="preserve"> increases gradually with time until reaching 1. Here </w:t>
       </w:r>
       <m:oMath>
         <m:r>
@@ -3465,19 +3459,7 @@
         </m:sSub>
       </m:oMath>
       <w:r>
-        <w:t xml:space="preserve"> are iteration number and maximum iterations, respectively. Similarly, density decreasing</w:t>
-      </w:r>
-      <w:r>
-        <w:t xml:space="preserve"> </w:t>
-      </w:r>
-      <w:r>
-        <w:t>factor d also assists AOA on global to local search. It</w:t>
-      </w:r>
-      <w:r>
-        <w:t xml:space="preserve"> </w:t>
-      </w:r>
-      <w:r>
-        <w:t>decreases with time using (9):</w:t>
+        <w:t xml:space="preserve"> are iteration number and maximum iterations, respectively. Similarly, density decreasing factor d also assists AOA on global to local search. It decreases with time using (9):</w:t>
       </w:r>
     </w:p>
     <w:tbl>
@@ -3810,58 +3792,32 @@
             <w:pPr>
               <w:jc w:val="center"/>
             </w:pPr>
-            <w:r>
-              <w:fldChar w:fldCharType="begin"/>
-            </w:r>
-            <w:r>
-              <w:instrText xml:space="preserve"> STYLEREF 1 \s </w:instrText>
-            </w:r>
-            <w:r>
-              <w:fldChar w:fldCharType="separate"/>
-            </w:r>
-            <w:r>
-              <w:rPr>
-                <w:noProof/>
-                <w:cs/>
-              </w:rPr>
-              <w:t>‎</w:t>
-            </w:r>
-            <w:r>
-              <w:rPr>
-                <w:noProof/>
-              </w:rPr>
-              <w:t>4</w:t>
-            </w:r>
-            <w:r>
-              <w:rPr>
-                <w:noProof/>
-              </w:rPr>
-              <w:fldChar w:fldCharType="end"/>
-            </w:r>
+            <w:fldSimple w:instr=" STYLEREF 1 \s ">
+              <w:r>
+                <w:rPr>
+                  <w:noProof/>
+                  <w:cs/>
+                </w:rPr>
+                <w:t>‎</w:t>
+              </w:r>
+              <w:r>
+                <w:rPr>
+                  <w:noProof/>
+                </w:rPr>
+                <w:t>4</w:t>
+              </w:r>
+            </w:fldSimple>
             <w:r>
               <w:noBreakHyphen/>
             </w:r>
-            <w:r>
-              <w:fldChar w:fldCharType="begin"/>
-            </w:r>
-            <w:r>
-              <w:instrText xml:space="preserve"> SEQ Equation \* ARABIC \s 1 </w:instrText>
-            </w:r>
-            <w:r>
-              <w:fldChar w:fldCharType="separate"/>
-            </w:r>
-            <w:r>
-              <w:rPr>
-                <w:noProof/>
-              </w:rPr>
-              <w:t>9</w:t>
-            </w:r>
-            <w:r>
-              <w:rPr>
-                <w:noProof/>
-              </w:rPr>
-              <w:fldChar w:fldCharType="end"/>
-            </w:r>
+            <w:fldSimple w:instr=" SEQ Equation \* ARABIC \s 1 ">
+              <w:r>
+                <w:rPr>
+                  <w:noProof/>
+                </w:rPr>
+                <w:t>9</w:t>
+              </w:r>
+            </w:fldSimple>
           </w:p>
         </w:tc>
       </w:tr>
@@ -3904,25 +3860,7 @@
         </m:sSup>
       </m:oMath>
       <w:r>
-        <w:t xml:space="preserve"> decreases with time that gives the ability to</w:t>
-      </w:r>
-      <w:r>
-        <w:t xml:space="preserve"> </w:t>
-      </w:r>
-      <w:r>
-        <w:t>converge in already identified promising region. Note that</w:t>
-      </w:r>
-      <w:r>
-        <w:t xml:space="preserve"> </w:t>
-      </w:r>
-      <w:r>
-        <w:t>proper handling of this variable will ensure balance between</w:t>
-      </w:r>
-      <w:r>
-        <w:t xml:space="preserve"> </w:t>
-      </w:r>
-      <w:r>
-        <w:t>exploration and exploitation in AOA.</w:t>
+        <w:t xml:space="preserve"> decreases with time that gives the ability to converge in already identified promising region. Note that proper handling of this variable will ensure balance between exploration and exploitation in AOA.</w:t>
       </w:r>
     </w:p>
     <w:p>
@@ -6213,7 +6151,13 @@
         <w:tabs>
           <w:tab w:val="left" w:pos="7773"/>
         </w:tabs>
-        <w:ind w:left="360"/>
+      </w:pPr>
+    </w:p>
+    <w:p>
+      <w:pPr>
+        <w:tabs>
+          <w:tab w:val="left" w:pos="7773"/>
+        </w:tabs>
       </w:pPr>
     </w:p>
     <w:p>
@@ -6223,19 +6167,31 @@
           <w:ilvl w:val="0"/>
           <w:numId w:val="5"/>
         </w:numPr>
-      </w:pPr>
-      <w:r>
+        <w:rPr>
+          <w:b/>
+          <w:bCs/>
+        </w:rPr>
+      </w:pPr>
+      <w:r>
+        <w:rPr>
+          <w:b/>
+          <w:bCs/>
+        </w:rPr>
         <w:t>Step 6:</w:t>
       </w:r>
       <w:r>
         <w:rPr>
           <w:rFonts w:hint="cs"/>
+          <w:b/>
+          <w:bCs/>
           <w:rtl/>
         </w:rPr>
         <w:t xml:space="preserve"> </w:t>
       </w:r>
       <w:r>
         <w:rPr>
+          <w:b/>
+          <w:bCs/>
           <w:lang w:val="en-US"/>
         </w:rPr>
         <w:t>Evalution</w:t>
@@ -6405,7 +6361,7 @@
           <w:noProof/>
         </w:rPr>
         <w:drawing>
-          <wp:inline distT="0" distB="0" distL="0" distR="0" wp14:anchorId="65B879DF" wp14:editId="71283CC5">
+          <wp:inline distT="0" distB="0" distL="0" distR="0" wp14:anchorId="77F52259" wp14:editId="12339843">
             <wp:extent cx="3736178" cy="6292867"/>
             <wp:effectExtent l="0" t="0" r="0" b="0"/>
             <wp:docPr id="125244" name="Picture 125244" descr="Text&#10;&#10;Description automatically generated"/>

--- a/code/AOA_objects/results/grad_book/ch 4.docx
+++ b/code/AOA_objects/results/grad_book/ch 4.docx
@@ -13,7 +13,7 @@
           <w:docGrid w:linePitch="360"/>
         </w:sectPr>
       </w:pPr>
-      <w:bookmarkStart w:id="0" w:name="_Toc107375046"/>
+      <w:bookmarkStart w:id="0" w:name="_Toc107375351"/>
       <w:r>
         <w:t>Archimedes Optimization Algorithm (AOA)</w:t>
       </w:r>
@@ -35,7 +35,7 @@
         <w:t xml:space="preserve"> </w:t>
       </w:r>
       <w:bookmarkStart w:id="1" w:name="_Toc107274889"/>
-      <w:bookmarkStart w:id="2" w:name="_Toc107375047"/>
+      <w:bookmarkStart w:id="2" w:name="_Toc107375352"/>
       <w:r>
         <w:t>Modern</w:t>
       </w:r>
@@ -77,7 +77,7 @@
         <w:jc w:val="lowKashida"/>
       </w:pPr>
       <w:bookmarkStart w:id="3" w:name="_Toc107274890"/>
-      <w:bookmarkStart w:id="4" w:name="_Toc107375048"/>
+      <w:bookmarkStart w:id="4" w:name="_Toc107375353"/>
       <w:r>
         <w:t>Archimedes Optimization Algorithm</w:t>
       </w:r>
@@ -94,7 +94,7 @@
         <w:t xml:space="preserve"> </w:t>
       </w:r>
       <w:bookmarkStart w:id="5" w:name="_Toc107274891"/>
-      <w:bookmarkStart w:id="6" w:name="_Toc107375049"/>
+      <w:bookmarkStart w:id="6" w:name="_Toc107375354"/>
       <w:r>
         <w:t>Introduction</w:t>
       </w:r>
@@ -135,7 +135,7 @@
         <w:spacing w:line="360" w:lineRule="auto"/>
         <w:jc w:val="lowKashida"/>
       </w:pPr>
-      <w:bookmarkStart w:id="7" w:name="_Toc107375050"/>
+      <w:bookmarkStart w:id="7" w:name="_Toc107375355"/>
       <w:r>
         <w:t>AOA Theory</w:t>
       </w:r>
@@ -1466,7 +1466,7 @@
         <w:spacing w:line="360" w:lineRule="auto"/>
         <w:jc w:val="lowKashida"/>
       </w:pPr>
-      <w:bookmarkStart w:id="8" w:name="_Toc107375051"/>
+      <w:bookmarkStart w:id="8" w:name="_Toc107375356"/>
       <w:r>
         <w:t>Algorithmic steps</w:t>
       </w:r>
@@ -6361,7 +6361,7 @@
           <w:noProof/>
         </w:rPr>
         <w:drawing>
-          <wp:inline distT="0" distB="0" distL="0" distR="0" wp14:anchorId="77F52259" wp14:editId="12339843">
+          <wp:inline distT="0" distB="0" distL="0" distR="0" wp14:anchorId="5E32ADC9" wp14:editId="5941F380">
             <wp:extent cx="3736178" cy="6292867"/>
             <wp:effectExtent l="0" t="0" r="0" b="0"/>
             <wp:docPr id="125244" name="Picture 125244" descr="Text&#10;&#10;Description automatically generated"/>

--- a/code/AOA_objects/results/grad_book/ch 4.docx
+++ b/code/AOA_objects/results/grad_book/ch 4.docx
@@ -13,17 +13,18 @@
           <w:docGrid w:linePitch="360"/>
         </w:sectPr>
       </w:pPr>
-      <w:bookmarkStart w:id="0" w:name="_Toc107375351"/>
+      <w:bookmarkStart w:id="0" w:name="_Toc107514278"/>
       <w:r>
         <w:t>Archimedes Optimization Algorithm (AOA)</w:t>
       </w:r>
       <w:bookmarkEnd w:id="0"/>
+      <w:r>
+        <w:t xml:space="preserve"> </w:t>
+      </w:r>
     </w:p>
     <w:p>
       <w:pPr>
         <w:pStyle w:val="Heading2"/>
-        <w:spacing w:line="360" w:lineRule="auto"/>
-        <w:jc w:val="lowKashida"/>
         <w:rPr>
           <w:rFonts w:eastAsia="Times New Roman"/>
         </w:rPr>
@@ -35,7 +36,7 @@
         <w:t xml:space="preserve"> </w:t>
       </w:r>
       <w:bookmarkStart w:id="1" w:name="_Toc107274889"/>
-      <w:bookmarkStart w:id="2" w:name="_Toc107375352"/>
+      <w:bookmarkStart w:id="2" w:name="_Toc107514279"/>
       <w:r>
         <w:t>Modern</w:t>
       </w:r>
@@ -53,15 +54,22 @@
         <w:tabs>
           <w:tab w:val="left" w:pos="5509"/>
         </w:tabs>
-        <w:spacing w:after="0" w:line="360" w:lineRule="auto"/>
+        <w:spacing w:after="0"/>
         <w:ind w:firstLine="539"/>
-        <w:jc w:val="lowKashida"/>
         <w:rPr>
           <w:rFonts w:ascii="Times New Roman" w:eastAsia="Times New Roman" w:hAnsi="Times New Roman" w:cs="Times New Roman"/>
         </w:rPr>
       </w:pPr>
       <w:r>
-        <w:t>The modern optimization methods (also called nontraditional optimization methods) have emerged as powerful and popular methods for solving complex engineering optimization problems in recent years. These methods are simulated annealing, evolutionary programming (EP), Tabu search (TS), Neural-network based methods, genetic algorithm (GA), differential evolution (DE) algorithm, particle swarm optimization (PSO) technique, seeker optimization algorithm (SOA), ant colony optimization (ACO) [5] algorithm, Bat algorithm (BA) [4][6] and Archimedes Optimization Algorithm (AOA). Most of these methods are labeled on certain characteristics and behavior of biological, molecular, swarm of insects and neurobiological systems. These new meta-heuristic tools have been combined among themselves and with knowledge elements, as well as with more traditional approaches such as statistical analysis to solve extremely challenging problems</w:t>
+        <w:t xml:space="preserve">The modern optimization methods (also called nontraditional optimization methods) have emerged as powerful and popular methods for solving complex engineering optimization problems in recent years. These methods are simulated annealing, evolutionary programming (EP), Tabu search (TS), </w:t>
+      </w:r>
+      <w:proofErr w:type="gramStart"/>
+      <w:r>
+        <w:t>Neural-network</w:t>
+      </w:r>
+      <w:proofErr w:type="gramEnd"/>
+      <w:r>
+        <w:t xml:space="preserve"> based methods, genetic algorithm (GA), differential evolution (DE) algorithm, particle swarm optimization (PSO) technique, seeker optimization algorithm (SOA), ant colony optimization (ACO) [5] algorithm, Bat algorithm (BA) [4][6] and Archimedes Optimization Algorithm (AOA). Most of these methods are labeled on certain characteristics and behavior of biological, molecular, swarm of insects and neurobiological systems. These new meta-heuristic tools have been combined among themselves and with knowledge elements, as well as with more traditional approaches such as statistical analysis to solve extremely challenging problems</w:t>
       </w:r>
       <w:r>
         <w:rPr>
@@ -73,11 +81,9 @@
     <w:p>
       <w:pPr>
         <w:pStyle w:val="Heading2"/>
-        <w:spacing w:line="360" w:lineRule="auto"/>
-        <w:jc w:val="lowKashida"/>
       </w:pPr>
       <w:bookmarkStart w:id="3" w:name="_Toc107274890"/>
-      <w:bookmarkStart w:id="4" w:name="_Toc107375353"/>
+      <w:bookmarkStart w:id="4" w:name="_Toc107514280"/>
       <w:r>
         <w:t>Archimedes Optimization Algorithm</w:t>
       </w:r>
@@ -87,31 +93,28 @@
     <w:p>
       <w:pPr>
         <w:pStyle w:val="Heading3"/>
-        <w:spacing w:line="360" w:lineRule="auto"/>
-        <w:jc w:val="lowKashida"/>
       </w:pPr>
       <w:r>
         <w:t xml:space="preserve"> </w:t>
       </w:r>
-      <w:bookmarkStart w:id="5" w:name="_Toc107274891"/>
-      <w:bookmarkStart w:id="6" w:name="_Toc107375354"/>
+      <w:bookmarkStart w:id="5" w:name="_Toc107514281"/>
+      <w:bookmarkStart w:id="6" w:name="_Toc107274891"/>
       <w:r>
         <w:t>Introduction</w:t>
       </w:r>
+      <w:bookmarkEnd w:id="5"/>
+      <w:r>
+        <w:t xml:space="preserve"> </w:t>
+      </w:r>
       <w:bookmarkEnd w:id="6"/>
-      <w:r>
-        <w:t xml:space="preserve"> </w:t>
-      </w:r>
-      <w:bookmarkEnd w:id="5"/>
     </w:p>
     <w:p>
       <w:pPr>
         <w:tabs>
           <w:tab w:val="left" w:pos="5509"/>
         </w:tabs>
-        <w:spacing w:after="0" w:line="360" w:lineRule="auto"/>
+        <w:spacing w:after="0"/>
         <w:ind w:firstLine="539"/>
-        <w:jc w:val="lowKashida"/>
         <w:rPr>
           <w:rFonts w:ascii="Times New Roman" w:eastAsia="Times New Roman" w:hAnsi="Times New Roman" w:cs="Times New Roman"/>
         </w:rPr>
@@ -132,10 +135,8 @@
     <w:p>
       <w:pPr>
         <w:pStyle w:val="Heading3"/>
-        <w:spacing w:line="360" w:lineRule="auto"/>
-        <w:jc w:val="lowKashida"/>
-      </w:pPr>
-      <w:bookmarkStart w:id="7" w:name="_Toc107375355"/>
+      </w:pPr>
+      <w:bookmarkStart w:id="7" w:name="_Toc107514282"/>
       <w:r>
         <w:t>AOA Theory</w:t>
       </w:r>
@@ -146,9 +147,8 @@
         <w:tabs>
           <w:tab w:val="left" w:pos="5509"/>
         </w:tabs>
-        <w:spacing w:after="0" w:line="360" w:lineRule="auto"/>
+        <w:spacing w:after="0"/>
         <w:ind w:firstLine="539"/>
-        <w:jc w:val="lowKashida"/>
         <w:rPr>
           <w:rFonts w:ascii="Times New Roman" w:eastAsia="Times New Roman" w:hAnsi="Times New Roman" w:cs="Times New Roman"/>
         </w:rPr>
@@ -230,7 +230,6 @@
       <w:pPr>
         <w:pStyle w:val="Caption"/>
         <w:keepNext/>
-        <w:jc w:val="lowKashida"/>
       </w:pPr>
     </w:p>
     <w:tbl>
@@ -258,11 +257,7 @@
             <w:tcW w:w="985" w:type="dxa"/>
             <w:vAlign w:val="center"/>
           </w:tcPr>
-          <w:p>
-            <w:pPr>
-              <w:jc w:val="lowKashida"/>
-            </w:pPr>
-          </w:p>
+          <w:p/>
         </w:tc>
         <w:tc>
           <w:tcPr>
@@ -271,7 +266,6 @@
           </w:tcPr>
           <w:p>
             <w:pPr>
-              <w:jc w:val="lowKashida"/>
               <w:rPr>
                 <w:rFonts w:eastAsiaTheme="minorEastAsia"/>
               </w:rPr>
@@ -341,7 +335,6 @@
           </w:p>
           <w:p>
             <w:pPr>
-              <w:jc w:val="lowKashida"/>
               <w:rPr>
                 <w:rFonts w:eastAsiaTheme="minorEastAsia"/>
               </w:rPr>
@@ -520,42 +513,15 @@
             <w:vAlign w:val="center"/>
           </w:tcPr>
           <w:p>
-            <w:pPr>
-              <w:jc w:val="lowKashida"/>
-            </w:pPr>
-            <w:fldSimple w:instr=" STYLEREF 1 \s ">
-              <w:r>
-                <w:rPr>
-                  <w:noProof/>
-                  <w:cs/>
-                </w:rPr>
-                <w:t>‎</w:t>
-              </w:r>
-              <w:r>
-                <w:rPr>
-                  <w:noProof/>
-                </w:rPr>
-                <w:t>4</w:t>
-              </w:r>
-            </w:fldSimple>
             <w:r>
-              <w:noBreakHyphen/>
+              <w:t>(4-1)</w:t>
             </w:r>
-            <w:fldSimple w:instr=" SEQ Equation \* ARABIC \s 1 ">
-              <w:r>
-                <w:rPr>
-                  <w:noProof/>
-                </w:rPr>
-                <w:t>1</w:t>
-              </w:r>
-            </w:fldSimple>
           </w:p>
         </w:tc>
       </w:tr>
     </w:tbl>
     <w:p>
       <w:pPr>
-        <w:jc w:val="lowKashida"/>
         <w:rPr>
           <w:rFonts w:ascii="Times New Roman" w:eastAsia="Times New Roman" w:hAnsi="Times New Roman" w:cs="Times New Roman"/>
         </w:rPr>
@@ -564,6 +530,7 @@
         <w:rPr>
           <w:rFonts w:ascii="Times New Roman" w:eastAsia="Times New Roman" w:hAnsi="Times New Roman" w:cs="Times New Roman"/>
         </w:rPr>
+        <w:lastRenderedPageBreak/>
         <w:br/>
       </w:r>
       <w:r>
@@ -640,7 +607,21 @@
         <w:rPr>
           <w:rFonts w:ascii="Times New Roman" w:eastAsia="Times New Roman" w:hAnsi="Times New Roman" w:cs="Times New Roman"/>
         </w:rPr>
-        <w:t xml:space="preserve"> are for fluid and immersed object, respectively. This equation can be rearranged as:</w:t>
+        <w:t xml:space="preserve"> are for fluid and immersed object, </w:t>
+      </w:r>
+      <w:proofErr w:type="gramStart"/>
+      <w:r>
+        <w:rPr>
+          <w:rFonts w:ascii="Times New Roman" w:eastAsia="Times New Roman" w:hAnsi="Times New Roman" w:cs="Times New Roman"/>
+        </w:rPr>
+        <w:t>respectively.</w:t>
+      </w:r>
+      <w:proofErr w:type="gramEnd"/>
+      <w:r>
+        <w:rPr>
+          <w:rFonts w:ascii="Times New Roman" w:eastAsia="Times New Roman" w:hAnsi="Times New Roman" w:cs="Times New Roman"/>
+        </w:rPr>
+        <w:t xml:space="preserve"> This equation can be rearranged as:</w:t>
       </w:r>
     </w:p>
     <w:tbl>
@@ -667,20 +648,13 @@
           <w:tcPr>
             <w:tcW w:w="985" w:type="dxa"/>
           </w:tcPr>
-          <w:p>
-            <w:pPr>
-              <w:jc w:val="lowKashida"/>
-            </w:pPr>
-          </w:p>
+          <w:p/>
         </w:tc>
         <w:tc>
           <w:tcPr>
             <w:tcW w:w="7560" w:type="dxa"/>
           </w:tcPr>
           <w:p>
-            <w:pPr>
-              <w:jc w:val="lowKashida"/>
-            </w:pPr>
             <m:oMathPara>
               <m:oMath>
                 <m:sSub>
@@ -869,42 +843,15 @@
             <w:vAlign w:val="center"/>
           </w:tcPr>
           <w:p>
-            <w:pPr>
-              <w:jc w:val="lowKashida"/>
-            </w:pPr>
-            <w:fldSimple w:instr=" STYLEREF 1 \s ">
-              <w:r>
-                <w:rPr>
-                  <w:noProof/>
-                  <w:cs/>
-                </w:rPr>
-                <w:t>‎</w:t>
-              </w:r>
-              <w:r>
-                <w:rPr>
-                  <w:noProof/>
-                </w:rPr>
-                <w:t>4</w:t>
-              </w:r>
-            </w:fldSimple>
             <w:r>
-              <w:noBreakHyphen/>
+              <w:t>(4-2)</w:t>
             </w:r>
-            <w:fldSimple w:instr=" SEQ Equation \* ARABIC \s 1 ">
-              <w:r>
-                <w:rPr>
-                  <w:noProof/>
-                </w:rPr>
-                <w:t>2</w:t>
-              </w:r>
-            </w:fldSimple>
           </w:p>
         </w:tc>
       </w:tr>
     </w:tbl>
     <w:p>
       <w:pPr>
-        <w:jc w:val="lowKashida"/>
         <w:rPr>
           <w:rFonts w:ascii="Times New Roman" w:eastAsia="Times New Roman" w:hAnsi="Times New Roman" w:cs="Times New Roman"/>
         </w:rPr>
@@ -925,7 +872,21 @@
         <w:rPr>
           <w:rFonts w:ascii="Times New Roman" w:eastAsia="Times New Roman" w:hAnsi="Times New Roman" w:cs="Times New Roman"/>
         </w:rPr>
-        <w:t>like collision with another neighbouring object (</w:t>
+        <w:t xml:space="preserve">like collision with another </w:t>
+      </w:r>
+      <w:proofErr w:type="spellStart"/>
+      <w:r>
+        <w:rPr>
+          <w:rFonts w:ascii="Times New Roman" w:eastAsia="Times New Roman" w:hAnsi="Times New Roman" w:cs="Times New Roman"/>
+        </w:rPr>
+        <w:t>neighbouring</w:t>
+      </w:r>
+      <w:proofErr w:type="spellEnd"/>
+      <w:r>
+        <w:rPr>
+          <w:rFonts w:ascii="Times New Roman" w:eastAsia="Times New Roman" w:hAnsi="Times New Roman" w:cs="Times New Roman"/>
+        </w:rPr>
+        <w:t xml:space="preserve"> object (</w:t>
       </w:r>
       <m:oMath>
         <m:r>
@@ -979,11 +940,7 @@
             <w:tcW w:w="985" w:type="dxa"/>
             <w:vAlign w:val="center"/>
           </w:tcPr>
-          <w:p>
-            <w:pPr>
-              <w:jc w:val="lowKashida"/>
-            </w:pPr>
-          </w:p>
+          <w:p/>
         </w:tc>
         <w:tc>
           <w:tcPr>
@@ -992,7 +949,6 @@
           </w:tcPr>
           <w:p>
             <w:pPr>
-              <w:jc w:val="lowKashida"/>
               <w:rPr>
                 <w:rFonts w:eastAsiaTheme="minorEastAsia"/>
               </w:rPr>
@@ -1062,7 +1018,6 @@
           </w:p>
           <w:p>
             <w:pPr>
-              <w:jc w:val="lowKashida"/>
               <w:rPr>
                 <w:rFonts w:eastAsiaTheme="minorEastAsia"/>
               </w:rPr>
@@ -1164,7 +1119,6 @@
           </w:p>
           <w:p>
             <w:pPr>
-              <w:jc w:val="lowKashida"/>
               <w:rPr>
                 <w:rFonts w:eastAsiaTheme="minorEastAsia"/>
               </w:rPr>
@@ -1427,35 +1381,9 @@
             <w:vAlign w:val="center"/>
           </w:tcPr>
           <w:p>
-            <w:pPr>
-              <w:jc w:val="lowKashida"/>
-            </w:pPr>
-            <w:fldSimple w:instr=" STYLEREF 1 \s ">
-              <w:r>
-                <w:rPr>
-                  <w:noProof/>
-                  <w:cs/>
-                </w:rPr>
-                <w:t>‎</w:t>
-              </w:r>
-              <w:r>
-                <w:rPr>
-                  <w:noProof/>
-                </w:rPr>
-                <w:t>4</w:t>
-              </w:r>
-            </w:fldSimple>
             <w:r>
-              <w:noBreakHyphen/>
+              <w:t>(4-3)</w:t>
             </w:r>
-            <w:fldSimple w:instr=" SEQ Equation \* ARABIC \s 1 ">
-              <w:r>
-                <w:rPr>
-                  <w:noProof/>
-                </w:rPr>
-                <w:t>3</w:t>
-              </w:r>
-            </w:fldSimple>
           </w:p>
         </w:tc>
       </w:tr>
@@ -1463,10 +1391,8 @@
     <w:p>
       <w:pPr>
         <w:pStyle w:val="Heading3"/>
-        <w:spacing w:line="360" w:lineRule="auto"/>
-        <w:jc w:val="lowKashida"/>
-      </w:pPr>
-      <w:bookmarkStart w:id="8" w:name="_Toc107375356"/>
+      </w:pPr>
+      <w:bookmarkStart w:id="8" w:name="_Toc107514283"/>
       <w:r>
         <w:t>Algorithmic steps</w:t>
       </w:r>
@@ -1743,77 +1669,7 @@
               <w:rPr>
                 <w:rFonts w:ascii="Times New Roman" w:eastAsia="Times New Roman" w:hAnsi="Times New Roman" w:cs="Times New Roman"/>
               </w:rPr>
-              <w:fldChar w:fldCharType="begin"/>
-            </w:r>
-            <w:r>
-              <w:rPr>
-                <w:rFonts w:ascii="Times New Roman" w:eastAsia="Times New Roman" w:hAnsi="Times New Roman" w:cs="Times New Roman"/>
-              </w:rPr>
-              <w:instrText xml:space="preserve"> STYLEREF 1 \s </w:instrText>
-            </w:r>
-            <w:r>
-              <w:rPr>
-                <w:rFonts w:ascii="Times New Roman" w:eastAsia="Times New Roman" w:hAnsi="Times New Roman" w:cs="Times New Roman"/>
-              </w:rPr>
-              <w:fldChar w:fldCharType="separate"/>
-            </w:r>
-            <w:r>
-              <w:rPr>
-                <w:rFonts w:ascii="Times New Roman" w:eastAsia="Times New Roman" w:hAnsi="Times New Roman" w:cs="Times New Roman"/>
-                <w:noProof/>
-                <w:cs/>
-              </w:rPr>
-              <w:t>‎</w:t>
-            </w:r>
-            <w:r>
-              <w:rPr>
-                <w:rFonts w:ascii="Times New Roman" w:eastAsia="Times New Roman" w:hAnsi="Times New Roman" w:cs="Times New Roman"/>
-                <w:noProof/>
-              </w:rPr>
-              <w:t>4</w:t>
-            </w:r>
-            <w:r>
-              <w:rPr>
-                <w:rFonts w:ascii="Times New Roman" w:eastAsia="Times New Roman" w:hAnsi="Times New Roman" w:cs="Times New Roman"/>
-              </w:rPr>
-              <w:fldChar w:fldCharType="end"/>
-            </w:r>
-            <w:r>
-              <w:rPr>
-                <w:rFonts w:ascii="Times New Roman" w:eastAsia="Times New Roman" w:hAnsi="Times New Roman" w:cs="Times New Roman"/>
-              </w:rPr>
-              <w:noBreakHyphen/>
-            </w:r>
-            <w:r>
-              <w:rPr>
-                <w:rFonts w:ascii="Times New Roman" w:eastAsia="Times New Roman" w:hAnsi="Times New Roman" w:cs="Times New Roman"/>
-              </w:rPr>
-              <w:fldChar w:fldCharType="begin"/>
-            </w:r>
-            <w:r>
-              <w:rPr>
-                <w:rFonts w:ascii="Times New Roman" w:eastAsia="Times New Roman" w:hAnsi="Times New Roman" w:cs="Times New Roman"/>
-              </w:rPr>
-              <w:instrText xml:space="preserve"> SEQ Equation \* ARABIC \s 1 </w:instrText>
-            </w:r>
-            <w:r>
-              <w:rPr>
-                <w:rFonts w:ascii="Times New Roman" w:eastAsia="Times New Roman" w:hAnsi="Times New Roman" w:cs="Times New Roman"/>
-              </w:rPr>
-              <w:fldChar w:fldCharType="separate"/>
-            </w:r>
-            <w:r>
-              <w:rPr>
-                <w:rFonts w:ascii="Times New Roman" w:eastAsia="Times New Roman" w:hAnsi="Times New Roman" w:cs="Times New Roman"/>
-                <w:noProof/>
-              </w:rPr>
-              <w:t>4</w:t>
-            </w:r>
-            <w:r>
-              <w:rPr>
-                <w:rFonts w:ascii="Times New Roman" w:eastAsia="Times New Roman" w:hAnsi="Times New Roman" w:cs="Times New Roman"/>
-              </w:rPr>
-              <w:fldChar w:fldCharType="end"/>
+              <w:t>(4-4)</w:t>
             </w:r>
           </w:p>
         </w:tc>
@@ -2172,32 +2028,9 @@
             <w:pPr>
               <w:jc w:val="center"/>
             </w:pPr>
-            <w:fldSimple w:instr=" STYLEREF 1 \s ">
-              <w:r>
-                <w:rPr>
-                  <w:noProof/>
-                  <w:cs/>
-                </w:rPr>
-                <w:t>‎</w:t>
-              </w:r>
-              <w:r>
-                <w:rPr>
-                  <w:noProof/>
-                </w:rPr>
-                <w:t>4</w:t>
-              </w:r>
-            </w:fldSimple>
             <w:r>
-              <w:noBreakHyphen/>
+              <w:t>(4-5)</w:t>
             </w:r>
-            <w:fldSimple w:instr=" SEQ Equation \* ARABIC \s 1 ">
-              <w:r>
-                <w:rPr>
-                  <w:noProof/>
-                </w:rPr>
-                <w:t>5</w:t>
-              </w:r>
-            </w:fldSimple>
           </w:p>
         </w:tc>
       </w:tr>
@@ -2435,32 +2268,9 @@
             <w:pPr>
               <w:jc w:val="center"/>
             </w:pPr>
-            <w:fldSimple w:instr=" STYLEREF 1 \s ">
-              <w:r>
-                <w:rPr>
-                  <w:noProof/>
-                  <w:cs/>
-                </w:rPr>
-                <w:t>‎</w:t>
-              </w:r>
-              <w:r>
-                <w:rPr>
-                  <w:noProof/>
-                </w:rPr>
-                <w:t>4</w:t>
-              </w:r>
-            </w:fldSimple>
             <w:r>
-              <w:noBreakHyphen/>
+              <w:t>(4-6)</w:t>
             </w:r>
-            <w:fldSimple w:instr=" SEQ Equation \* ARABIC \s 1 ">
-              <w:r>
-                <w:rPr>
-                  <w:noProof/>
-                </w:rPr>
-                <w:t>6</w:t>
-              </w:r>
-            </w:fldSimple>
           </w:p>
         </w:tc>
       </w:tr>
@@ -2651,7 +2461,25 @@
           <w:b/>
           <w:bCs/>
         </w:rPr>
-        <w:t>Step 2 : update densities, volumes using (4-7)</w:t>
+        <w:t xml:space="preserve">Step </w:t>
+      </w:r>
+      <w:proofErr w:type="gramStart"/>
+      <w:r>
+        <w:rPr>
+          <w:rFonts w:ascii="Times New Roman" w:eastAsia="Times New Roman" w:hAnsi="Times New Roman" w:cs="Times New Roman"/>
+          <w:b/>
+          <w:bCs/>
+        </w:rPr>
+        <w:t>2 :</w:t>
+      </w:r>
+      <w:proofErr w:type="gramEnd"/>
+      <w:r>
+        <w:rPr>
+          <w:rFonts w:ascii="Times New Roman" w:eastAsia="Times New Roman" w:hAnsi="Times New Roman" w:cs="Times New Roman"/>
+          <w:b/>
+          <w:bCs/>
+        </w:rPr>
+        <w:t xml:space="preserve"> update densities, volumes using (4-7)</w:t>
       </w:r>
     </w:p>
     <w:tbl>
@@ -3044,32 +2872,9 @@
             <w:pPr>
               <w:jc w:val="center"/>
             </w:pPr>
-            <w:fldSimple w:instr=" STYLEREF 1 \s ">
-              <w:r>
-                <w:rPr>
-                  <w:noProof/>
-                  <w:cs/>
-                </w:rPr>
-                <w:t>‎</w:t>
-              </w:r>
-              <w:r>
-                <w:rPr>
-                  <w:noProof/>
-                </w:rPr>
-                <w:t>4</w:t>
-              </w:r>
-            </w:fldSimple>
             <w:r>
-              <w:noBreakHyphen/>
+              <w:t>(4-7)</w:t>
             </w:r>
-            <w:fldSimple w:instr=" SEQ Equation \* ARABIC \s 1 ">
-              <w:r>
-                <w:rPr>
-                  <w:noProof/>
-                </w:rPr>
-                <w:t>7</w:t>
-              </w:r>
-            </w:fldSimple>
           </w:p>
         </w:tc>
       </w:tr>
@@ -3102,17 +2907,6 @@
         </w:rPr>
         <w:t>Step 3: calculate Transfer operator and density factor using (4-8) and (4-9)</w:t>
       </w:r>
-    </w:p>
-    <w:p>
-      <w:pPr>
-        <w:tabs>
-          <w:tab w:val="left" w:pos="7773"/>
-        </w:tabs>
-        <w:rPr>
-          <w:b/>
-          <w:bCs/>
-        </w:rPr>
-      </w:pPr>
     </w:p>
     <w:tbl>
       <w:tblPr>
@@ -3338,32 +3132,9 @@
             <w:pPr>
               <w:jc w:val="center"/>
             </w:pPr>
-            <w:fldSimple w:instr=" STYLEREF 1 \s ">
-              <w:r>
-                <w:rPr>
-                  <w:noProof/>
-                  <w:cs/>
-                </w:rPr>
-                <w:t>‎</w:t>
-              </w:r>
-              <w:r>
-                <w:rPr>
-                  <w:noProof/>
-                </w:rPr>
-                <w:t>4</w:t>
-              </w:r>
-            </w:fldSimple>
             <w:r>
-              <w:noBreakHyphen/>
+              <w:t>(4-8)</w:t>
             </w:r>
-            <w:fldSimple w:instr=" SEQ Equation \* ARABIC \s 1 ">
-              <w:r>
-                <w:rPr>
-                  <w:noProof/>
-                </w:rPr>
-                <w:t>8</w:t>
-              </w:r>
-            </w:fldSimple>
           </w:p>
         </w:tc>
       </w:tr>
@@ -3792,32 +3563,9 @@
             <w:pPr>
               <w:jc w:val="center"/>
             </w:pPr>
-            <w:fldSimple w:instr=" STYLEREF 1 \s ">
-              <w:r>
-                <w:rPr>
-                  <w:noProof/>
-                  <w:cs/>
-                </w:rPr>
-                <w:t>‎</w:t>
-              </w:r>
-              <w:r>
-                <w:rPr>
-                  <w:noProof/>
-                </w:rPr>
-                <w:t>4</w:t>
-              </w:r>
-            </w:fldSimple>
             <w:r>
-              <w:noBreakHyphen/>
+              <w:t>(4-9)</w:t>
             </w:r>
-            <w:fldSimple w:instr=" SEQ Equation \* ARABIC \s 1 ">
-              <w:r>
-                <w:rPr>
-                  <w:noProof/>
-                </w:rPr>
-                <w:t>9</w:t>
-              </w:r>
-            </w:fldSimple>
           </w:p>
         </w:tc>
       </w:tr>
@@ -3899,10 +3647,18 @@
         </m:r>
       </m:oMath>
       <w:r>
-        <w:t xml:space="preserve">, collision between objects </w:t>
-      </w:r>
-      <w:r>
-        <w:t xml:space="preserve"> occurs, select a random object (</w:t>
+        <w:t xml:space="preserve">, collision between </w:t>
+      </w:r>
+      <w:proofErr w:type="gramStart"/>
+      <w:r>
+        <w:t xml:space="preserve">objects </w:t>
+      </w:r>
+      <w:r>
+        <w:t xml:space="preserve"> occurs</w:t>
+      </w:r>
+      <w:proofErr w:type="gramEnd"/>
+      <w:r>
+        <w:t>, select a random object (</w:t>
       </w:r>
       <m:oMath>
         <m:r>
@@ -3930,7 +3686,7 @@
     <w:tbl>
       <w:tblPr>
         <w:tblStyle w:val="TableGrid"/>
-        <w:tblW w:w="0" w:type="auto"/>
+        <w:tblW w:w="9749" w:type="dxa"/>
         <w:tblBorders>
           <w:top w:val="none" w:sz="0" w:space="0" w:color="auto"/>
           <w:left w:val="none" w:sz="0" w:space="0" w:color="auto"/>
@@ -3942,14 +3698,17 @@
         <w:tblLook w:val="04A0" w:firstRow="1" w:lastRow="0" w:firstColumn="1" w:lastColumn="0" w:noHBand="0" w:noVBand="1"/>
       </w:tblPr>
       <w:tblGrid>
-        <w:gridCol w:w="985"/>
-        <w:gridCol w:w="7560"/>
-        <w:gridCol w:w="805"/>
+        <w:gridCol w:w="1027"/>
+        <w:gridCol w:w="7513"/>
+        <w:gridCol w:w="1209"/>
       </w:tblGrid>
       <w:tr>
+        <w:trPr>
+          <w:trHeight w:val="941"/>
+        </w:trPr>
         <w:tc>
           <w:tcPr>
-            <w:tcW w:w="985" w:type="dxa"/>
+            <w:tcW w:w="1027" w:type="dxa"/>
             <w:vAlign w:val="center"/>
           </w:tcPr>
           <w:p>
@@ -3960,7 +3719,7 @@
         </w:tc>
         <w:tc>
           <w:tcPr>
-            <w:tcW w:w="7560" w:type="dxa"/>
+            <w:tcW w:w="7513" w:type="dxa"/>
             <w:vAlign w:val="center"/>
           </w:tcPr>
           <w:p>
@@ -4206,39 +3965,16 @@
         </w:tc>
         <w:tc>
           <w:tcPr>
-            <w:tcW w:w="805" w:type="dxa"/>
+            <w:tcW w:w="1209" w:type="dxa"/>
             <w:vAlign w:val="center"/>
           </w:tcPr>
           <w:p>
             <w:pPr>
               <w:jc w:val="center"/>
             </w:pPr>
-            <w:fldSimple w:instr=" STYLEREF 1 \s ">
-              <w:r>
-                <w:rPr>
-                  <w:noProof/>
-                  <w:cs/>
-                </w:rPr>
-                <w:t>‎</w:t>
-              </w:r>
-              <w:r>
-                <w:rPr>
-                  <w:noProof/>
-                </w:rPr>
-                <w:t>4</w:t>
-              </w:r>
-            </w:fldSimple>
             <w:r>
-              <w:noBreakHyphen/>
+              <w:t>(4-10)</w:t>
             </w:r>
-            <w:fldSimple w:instr=" SEQ Equation \* ARABIC \s 1 ">
-              <w:r>
-                <w:rPr>
-                  <w:noProof/>
-                </w:rPr>
-                <w:t>10</w:t>
-              </w:r>
-            </w:fldSimple>
           </w:p>
         </w:tc>
       </w:tr>
@@ -4296,7 +4032,7 @@
     <w:tbl>
       <w:tblPr>
         <w:tblStyle w:val="TableGrid"/>
-        <w:tblW w:w="0" w:type="auto"/>
+        <w:tblW w:w="9572" w:type="dxa"/>
         <w:tblBorders>
           <w:top w:val="none" w:sz="0" w:space="0" w:color="auto"/>
           <w:left w:val="none" w:sz="0" w:space="0" w:color="auto"/>
@@ -4308,14 +4044,17 @@
         <w:tblLook w:val="04A0" w:firstRow="1" w:lastRow="0" w:firstColumn="1" w:lastColumn="0" w:noHBand="0" w:noVBand="1"/>
       </w:tblPr>
       <w:tblGrid>
-        <w:gridCol w:w="985"/>
-        <w:gridCol w:w="7560"/>
-        <w:gridCol w:w="805"/>
+        <w:gridCol w:w="1008"/>
+        <w:gridCol w:w="7741"/>
+        <w:gridCol w:w="823"/>
       </w:tblGrid>
       <w:tr>
+        <w:trPr>
+          <w:trHeight w:val="1018"/>
+        </w:trPr>
         <w:tc>
           <w:tcPr>
-            <w:tcW w:w="985" w:type="dxa"/>
+            <w:tcW w:w="1008" w:type="dxa"/>
             <w:vAlign w:val="center"/>
           </w:tcPr>
           <w:p>
@@ -4326,7 +4065,7 @@
         </w:tc>
         <w:tc>
           <w:tcPr>
-            <w:tcW w:w="7560" w:type="dxa"/>
+            <w:tcW w:w="7741" w:type="dxa"/>
             <w:vAlign w:val="center"/>
           </w:tcPr>
           <w:p>
@@ -4580,39 +4319,20 @@
         </w:tc>
         <w:tc>
           <w:tcPr>
-            <w:tcW w:w="805" w:type="dxa"/>
+            <w:tcW w:w="823" w:type="dxa"/>
             <w:vAlign w:val="center"/>
           </w:tcPr>
           <w:p>
             <w:pPr>
               <w:jc w:val="center"/>
             </w:pPr>
-            <w:fldSimple w:instr=" STYLEREF 1 \s ">
-              <w:r>
-                <w:rPr>
-                  <w:noProof/>
-                  <w:cs/>
-                </w:rPr>
-                <w:t>‎</w:t>
-              </w:r>
-              <w:r>
-                <w:rPr>
-                  <w:noProof/>
-                </w:rPr>
-                <w:t>4</w:t>
-              </w:r>
-            </w:fldSimple>
             <w:r>
-              <w:noBreakHyphen/>
+              <w:rPr>
+                <w:sz w:val="24"/>
+                <w:szCs w:val="20"/>
+              </w:rPr>
+              <w:t>(4-11)</w:t>
             </w:r>
-            <w:fldSimple w:instr=" SEQ Equation \* ARABIC \s 1 ">
-              <w:r>
-                <w:rPr>
-                  <w:noProof/>
-                </w:rPr>
-                <w:t>11</w:t>
-              </w:r>
-            </w:fldSimple>
           </w:p>
         </w:tc>
       </w:tr>
@@ -4662,8 +4382,8 @@
       </w:tblPr>
       <w:tblGrid>
         <w:gridCol w:w="985"/>
-        <w:gridCol w:w="7560"/>
-        <w:gridCol w:w="805"/>
+        <w:gridCol w:w="7205"/>
+        <w:gridCol w:w="1160"/>
       </w:tblGrid>
       <w:tr>
         <w:tc>
@@ -4679,7 +4399,7 @@
         </w:tc>
         <w:tc>
           <w:tcPr>
-            <w:tcW w:w="7560" w:type="dxa"/>
+            <w:tcW w:w="7205" w:type="dxa"/>
             <w:vAlign w:val="center"/>
           </w:tcPr>
           <w:p>
@@ -4934,39 +4654,16 @@
         </w:tc>
         <w:tc>
           <w:tcPr>
-            <w:tcW w:w="805" w:type="dxa"/>
+            <w:tcW w:w="1160" w:type="dxa"/>
             <w:vAlign w:val="center"/>
           </w:tcPr>
           <w:p>
             <w:pPr>
               <w:jc w:val="center"/>
             </w:pPr>
-            <w:fldSimple w:instr=" STYLEREF 1 \s ">
-              <w:r>
-                <w:rPr>
-                  <w:noProof/>
-                  <w:cs/>
-                </w:rPr>
-                <w:t>‎</w:t>
-              </w:r>
-              <w:r>
-                <w:rPr>
-                  <w:noProof/>
-                </w:rPr>
-                <w:t>4</w:t>
-              </w:r>
-            </w:fldSimple>
             <w:r>
-              <w:noBreakHyphen/>
+              <w:t>(4-12)</w:t>
             </w:r>
-            <w:fldSimple w:instr=" SEQ Equation \* ARABIC \s 1 ">
-              <w:r>
-                <w:rPr>
-                  <w:noProof/>
-                </w:rPr>
-                <w:t>12</w:t>
-              </w:r>
-            </w:fldSimple>
           </w:p>
         </w:tc>
       </w:tr>
@@ -5421,32 +5118,13 @@
             <w:pPr>
               <w:jc w:val="center"/>
             </w:pPr>
-            <w:fldSimple w:instr=" STYLEREF 1 \s ">
-              <w:r>
-                <w:rPr>
-                  <w:noProof/>
-                  <w:cs/>
-                </w:rPr>
-                <w:t>‎</w:t>
-              </w:r>
-              <w:r>
-                <w:rPr>
-                  <w:noProof/>
-                </w:rPr>
-                <w:t>4</w:t>
-              </w:r>
-            </w:fldSimple>
             <w:r>
-              <w:noBreakHyphen/>
+              <w:rPr>
+                <w:sz w:val="22"/>
+                <w:szCs w:val="18"/>
+              </w:rPr>
+              <w:t>(4-13)</w:t>
             </w:r>
-            <w:fldSimple w:instr=" SEQ Equation \* ARABIC \s 1 ">
-              <w:r>
-                <w:rPr>
-                  <w:noProof/>
-                </w:rPr>
-                <w:t>13</w:t>
-              </w:r>
-            </w:fldSimple>
           </w:p>
         </w:tc>
       </w:tr>
@@ -5484,8 +5162,13 @@
         </m:sSub>
       </m:oMath>
       <w:r>
-        <w:t xml:space="preserve"> is constant equals to 2.</w:t>
-      </w:r>
+        <w:t xml:space="preserve"> is constant equals to </w:t>
+      </w:r>
+      <w:proofErr w:type="gramStart"/>
+      <w:r>
+        <w:t>2.</w:t>
+      </w:r>
+      <w:proofErr w:type="gramEnd"/>
     </w:p>
     <w:p>
       <w:r>
@@ -5784,33 +5467,18 @@
           <w:p>
             <w:pPr>
               <w:jc w:val="center"/>
+              <w:rPr>
+                <w:sz w:val="22"/>
+                <w:szCs w:val="18"/>
+              </w:rPr>
             </w:pPr>
-            <w:fldSimple w:instr=" STYLEREF 1 \s ">
-              <w:r>
-                <w:rPr>
-                  <w:noProof/>
-                  <w:cs/>
-                </w:rPr>
-                <w:t>‎</w:t>
-              </w:r>
-              <w:r>
-                <w:rPr>
-                  <w:noProof/>
-                </w:rPr>
-                <w:t>4</w:t>
-              </w:r>
-            </w:fldSimple>
             <w:r>
-              <w:noBreakHyphen/>
+              <w:rPr>
+                <w:sz w:val="22"/>
+                <w:szCs w:val="18"/>
+              </w:rPr>
+              <w:t>(4-14)</w:t>
             </w:r>
-            <w:fldSimple w:instr=" SEQ Equation \* ARABIC \s 1 ">
-              <w:r>
-                <w:rPr>
-                  <w:noProof/>
-                </w:rPr>
-                <w:t>14</w:t>
-              </w:r>
-            </w:fldSimple>
           </w:p>
         </w:tc>
       </w:tr>
@@ -5849,7 +5517,15 @@
         </m:sSub>
       </m:oMath>
       <w:r>
-        <w:t xml:space="preserve"> is a constant equals to 6. </w:t>
+        <w:t xml:space="preserve"> is a constant equals to </w:t>
+      </w:r>
+      <w:proofErr w:type="gramStart"/>
+      <w:r>
+        <w:t>6.</w:t>
+      </w:r>
+      <w:proofErr w:type="gramEnd"/>
+      <w:r>
+        <w:t xml:space="preserve"> </w:t>
       </w:r>
       <m:oMath>
         <m:r>
@@ -6076,33 +5752,18 @@
           <w:p>
             <w:pPr>
               <w:jc w:val="center"/>
+              <w:rPr>
+                <w:sz w:val="22"/>
+                <w:szCs w:val="18"/>
+              </w:rPr>
             </w:pPr>
-            <w:fldSimple w:instr=" STYLEREF 1 \s ">
-              <w:r>
-                <w:rPr>
-                  <w:noProof/>
-                  <w:cs/>
-                </w:rPr>
-                <w:t>‎</w:t>
-              </w:r>
-              <w:r>
-                <w:rPr>
-                  <w:noProof/>
-                </w:rPr>
-                <w:t>4</w:t>
-              </w:r>
-            </w:fldSimple>
             <w:r>
-              <w:noBreakHyphen/>
+              <w:rPr>
+                <w:sz w:val="22"/>
+                <w:szCs w:val="18"/>
+              </w:rPr>
+              <w:t>(4-15)</w:t>
             </w:r>
-            <w:fldSimple w:instr=" SEQ Equation \* ARABIC \s 1 ">
-              <w:r>
-                <w:rPr>
-                  <w:noProof/>
-                </w:rPr>
-                <w:t>15</w:t>
-              </w:r>
-            </w:fldSimple>
           </w:p>
         </w:tc>
       </w:tr>
@@ -6148,20 +5809,6 @@
     </w:p>
     <w:p>
       <w:pPr>
-        <w:tabs>
-          <w:tab w:val="left" w:pos="7773"/>
-        </w:tabs>
-      </w:pPr>
-    </w:p>
-    <w:p>
-      <w:pPr>
-        <w:tabs>
-          <w:tab w:val="left" w:pos="7773"/>
-        </w:tabs>
-      </w:pPr>
-    </w:p>
-    <w:p>
-      <w:pPr>
         <w:pStyle w:val="ListParagraph"/>
         <w:numPr>
           <w:ilvl w:val="0"/>
@@ -6188,6 +5835,7 @@
         </w:rPr>
         <w:t xml:space="preserve"> </w:t>
       </w:r>
+      <w:proofErr w:type="spellStart"/>
       <w:r>
         <w:rPr>
           <w:b/>
@@ -6196,9 +5844,11 @@
         </w:rPr>
         <w:t>Evalution</w:t>
       </w:r>
+      <w:proofErr w:type="spellEnd"/>
     </w:p>
     <w:p>
       <w:r>
+        <w:lastRenderedPageBreak/>
         <w:t xml:space="preserve">Evaluate each object using the objective function and remember the best solution found so far. Assign </w:t>
       </w:r>
       <m:oMath>
@@ -6361,7 +6011,7 @@
           <w:noProof/>
         </w:rPr>
         <w:drawing>
-          <wp:inline distT="0" distB="0" distL="0" distR="0" wp14:anchorId="5E32ADC9" wp14:editId="5941F380">
+          <wp:inline distT="0" distB="0" distL="0" distR="0" wp14:anchorId="33361C77" wp14:editId="3DEED85F">
             <wp:extent cx="3736178" cy="6292867"/>
             <wp:effectExtent l="0" t="0" r="0" b="0"/>
             <wp:docPr id="125244" name="Picture 125244" descr="Text&#10;&#10;Description automatically generated"/>
@@ -6648,7 +6298,7 @@
   <w:abstractNum w:abstractNumId="2" w15:restartNumberingAfterBreak="0">
     <w:nsid w:val="17430A95"/>
     <w:multiLevelType w:val="multilevel"/>
-    <w:tmpl w:val="7FA2E9BE"/>
+    <w:tmpl w:val="BD46C468"/>
     <w:lvl w:ilvl="0">
       <w:start w:val="1"/>
       <w:numFmt w:val="decimal"/>
@@ -6656,7 +6306,7 @@
       <w:lvlText w:val="%1."/>
       <w:lvlJc w:val="left"/>
       <w:pPr>
-        <w:ind w:left="4254" w:hanging="384"/>
+        <w:ind w:left="474" w:hanging="384"/>
       </w:pPr>
       <w:rPr>
         <w:rFonts w:hint="default"/>
@@ -7144,6 +6794,18 @@
   </w:num>
   <w:num w:numId="6" w16cid:durableId="1776897981">
     <w:abstractNumId w:val="5"/>
+  </w:num>
+  <w:num w:numId="7" w16cid:durableId="2043941228">
+    <w:abstractNumId w:val="2"/>
+  </w:num>
+  <w:num w:numId="8" w16cid:durableId="25301490">
+    <w:abstractNumId w:val="2"/>
+  </w:num>
+  <w:num w:numId="9" w16cid:durableId="717702377">
+    <w:abstractNumId w:val="2"/>
+  </w:num>
+  <w:num w:numId="10" w16cid:durableId="1795753856">
+    <w:abstractNumId w:val="2"/>
   </w:num>
 </w:numbering>
 </file>
@@ -7546,7 +7208,15 @@
   <w:style w:type="paragraph" w:default="1" w:styleId="Normal">
     <w:name w:val="Normal"/>
     <w:qFormat/>
-    <w:rsid w:val="006B1F62"/>
+    <w:rsid w:val="00D669C6"/>
+    <w:pPr>
+      <w:spacing w:line="360" w:lineRule="auto"/>
+      <w:jc w:val="lowKashida"/>
+    </w:pPr>
+    <w:rPr>
+      <w:rFonts w:asciiTheme="majorBidi" w:hAnsiTheme="majorBidi"/>
+      <w:sz w:val="26"/>
+    </w:rPr>
   </w:style>
   <w:style w:type="paragraph" w:styleId="Heading1">
     <w:name w:val="heading 1"/>
@@ -7555,26 +7225,23 @@
     <w:link w:val="Heading1Char"/>
     <w:uiPriority w:val="9"/>
     <w:qFormat/>
-    <w:rsid w:val="0037384B"/>
+    <w:rsid w:val="00D669C6"/>
     <w:pPr>
       <w:keepNext/>
       <w:keepLines/>
       <w:numPr>
-        <w:numId w:val="1"/>
+        <w:numId w:val="10"/>
       </w:numPr>
-      <w:spacing w:before="240" w:after="0" w:line="360" w:lineRule="auto"/>
-      <w:ind w:left="450"/>
+      <w:spacing w:before="240" w:after="0"/>
       <w:jc w:val="center"/>
       <w:outlineLvl w:val="0"/>
     </w:pPr>
     <w:rPr>
-      <w:rFonts w:asciiTheme="majorHAnsi" w:eastAsiaTheme="majorEastAsia" w:hAnsiTheme="majorHAnsi" w:cstheme="majorBidi"/>
-      <w:b/>
-      <w:bCs/>
+      <w:rFonts w:eastAsiaTheme="majorEastAsia" w:cstheme="majorBidi"/>
       <w:color w:val="2F5496" w:themeColor="accent1" w:themeShade="BF"/>
       <w:sz w:val="32"/>
       <w:szCs w:val="32"/>
-      <w:lang w:val="en-GB" w:bidi="ar-EG"/>
+      <w:lang w:bidi="ar-EG"/>
     </w:rPr>
   </w:style>
   <w:style w:type="paragraph" w:styleId="Heading2">
@@ -7585,25 +7252,25 @@
     <w:uiPriority w:val="9"/>
     <w:unhideWhenUsed/>
     <w:qFormat/>
-    <w:rsid w:val="0037384B"/>
+    <w:rsid w:val="00D669C6"/>
     <w:pPr>
       <w:keepNext/>
       <w:keepLines/>
       <w:numPr>
         <w:ilvl w:val="1"/>
-        <w:numId w:val="1"/>
+        <w:numId w:val="10"/>
       </w:numPr>
       <w:spacing w:before="40" w:after="0"/>
       <w:outlineLvl w:val="1"/>
     </w:pPr>
     <w:rPr>
-      <w:rFonts w:asciiTheme="majorHAnsi" w:eastAsiaTheme="majorEastAsia" w:hAnsiTheme="majorHAnsi" w:cstheme="majorBidi"/>
+      <w:rFonts w:eastAsiaTheme="majorEastAsia" w:cstheme="majorBidi"/>
       <w:b/>
       <w:bCs/>
       <w:color w:val="1F4E79" w:themeColor="accent5" w:themeShade="80"/>
       <w:sz w:val="32"/>
       <w:szCs w:val="32"/>
-      <w:lang w:val="en-GB" w:bidi="ar-EG"/>
+      <w:lang w:bidi="ar-EG"/>
     </w:rPr>
   </w:style>
   <w:style w:type="paragraph" w:styleId="Heading3">
@@ -7614,24 +7281,24 @@
     <w:uiPriority w:val="9"/>
     <w:unhideWhenUsed/>
     <w:qFormat/>
-    <w:rsid w:val="0037384B"/>
+    <w:rsid w:val="00D669C6"/>
     <w:pPr>
       <w:keepNext/>
       <w:keepLines/>
       <w:numPr>
         <w:ilvl w:val="2"/>
-        <w:numId w:val="1"/>
+        <w:numId w:val="10"/>
       </w:numPr>
       <w:spacing w:before="40" w:after="0"/>
       <w:outlineLvl w:val="2"/>
     </w:pPr>
     <w:rPr>
-      <w:rFonts w:asciiTheme="majorHAnsi" w:eastAsiaTheme="majorEastAsia" w:hAnsiTheme="majorHAnsi" w:cstheme="majorBidi"/>
+      <w:rFonts w:eastAsiaTheme="majorEastAsia" w:cstheme="majorBidi"/>
       <w:b/>
       <w:bCs/>
-      <w:color w:val="833C0B" w:themeColor="accent2" w:themeShade="80"/>
-      <w:sz w:val="30"/>
-      <w:szCs w:val="30"/>
+      <w:color w:val="1F3864" w:themeColor="accent1" w:themeShade="80"/>
+      <w:sz w:val="28"/>
+      <w:szCs w:val="24"/>
       <w:lang w:bidi="ar-EG"/>
     </w:rPr>
   </w:style>
@@ -7643,7 +7310,7 @@
     <w:uiPriority w:val="9"/>
     <w:unhideWhenUsed/>
     <w:qFormat/>
-    <w:rsid w:val="0037384B"/>
+    <w:rsid w:val="00D669C6"/>
     <w:pPr>
       <w:numPr>
         <w:ilvl w:val="3"/>
@@ -7652,6 +7319,29 @@
     </w:pPr>
     <w:rPr>
       <w:color w:val="385623" w:themeColor="accent6" w:themeShade="80"/>
+    </w:rPr>
+  </w:style>
+  <w:style w:type="paragraph" w:styleId="Heading5">
+    <w:name w:val="heading 5"/>
+    <w:basedOn w:val="Normal"/>
+    <w:next w:val="Normal"/>
+    <w:link w:val="Heading5Char"/>
+    <w:uiPriority w:val="9"/>
+    <w:semiHidden/>
+    <w:unhideWhenUsed/>
+    <w:qFormat/>
+    <w:rsid w:val="00D669C6"/>
+    <w:pPr>
+      <w:keepNext/>
+      <w:keepLines/>
+      <w:spacing w:before="40" w:after="0"/>
+      <w:outlineLvl w:val="4"/>
+    </w:pPr>
+    <w:rPr>
+      <w:rFonts w:asciiTheme="majorHAnsi" w:eastAsiaTheme="majorEastAsia" w:hAnsiTheme="majorHAnsi" w:cstheme="majorBidi"/>
+      <w:color w:val="2F5496" w:themeColor="accent1" w:themeShade="BF"/>
+      <w:szCs w:val="26"/>
+      <w:lang w:val="en-GB" w:bidi="ar-EG"/>
     </w:rPr>
   </w:style>
   <w:style w:type="character" w:default="1" w:styleId="DefaultParagraphFont">
@@ -7686,15 +7376,13 @@
     <w:basedOn w:val="DefaultParagraphFont"/>
     <w:link w:val="Heading1"/>
     <w:uiPriority w:val="9"/>
-    <w:rsid w:val="0037384B"/>
+    <w:rsid w:val="00D669C6"/>
     <w:rPr>
-      <w:rFonts w:asciiTheme="majorHAnsi" w:eastAsiaTheme="majorEastAsia" w:hAnsiTheme="majorHAnsi" w:cstheme="majorBidi"/>
-      <w:b/>
-      <w:bCs/>
+      <w:rFonts w:asciiTheme="majorBidi" w:eastAsiaTheme="majorEastAsia" w:hAnsiTheme="majorBidi" w:cstheme="majorBidi"/>
       <w:color w:val="2F5496" w:themeColor="accent1" w:themeShade="BF"/>
       <w:sz w:val="32"/>
       <w:szCs w:val="32"/>
-      <w:lang w:val="en-GB" w:bidi="ar-EG"/>
+      <w:lang w:bidi="ar-EG"/>
     </w:rPr>
   </w:style>
   <w:style w:type="character" w:customStyle="1" w:styleId="Heading2Char">
@@ -7702,15 +7390,15 @@
     <w:basedOn w:val="DefaultParagraphFont"/>
     <w:link w:val="Heading2"/>
     <w:uiPriority w:val="9"/>
-    <w:rsid w:val="0037384B"/>
+    <w:rsid w:val="00D669C6"/>
     <w:rPr>
-      <w:rFonts w:asciiTheme="majorHAnsi" w:eastAsiaTheme="majorEastAsia" w:hAnsiTheme="majorHAnsi" w:cstheme="majorBidi"/>
+      <w:rFonts w:asciiTheme="majorBidi" w:eastAsiaTheme="majorEastAsia" w:hAnsiTheme="majorBidi" w:cstheme="majorBidi"/>
       <w:b/>
       <w:bCs/>
       <w:color w:val="1F4E79" w:themeColor="accent5" w:themeShade="80"/>
       <w:sz w:val="32"/>
       <w:szCs w:val="32"/>
-      <w:lang w:val="en-GB" w:bidi="ar-EG"/>
+      <w:lang w:bidi="ar-EG"/>
     </w:rPr>
   </w:style>
   <w:style w:type="character" w:customStyle="1" w:styleId="Heading3Char">
@@ -7718,14 +7406,14 @@
     <w:basedOn w:val="DefaultParagraphFont"/>
     <w:link w:val="Heading3"/>
     <w:uiPriority w:val="9"/>
-    <w:rsid w:val="0037384B"/>
+    <w:rsid w:val="00D669C6"/>
     <w:rPr>
-      <w:rFonts w:asciiTheme="majorHAnsi" w:eastAsiaTheme="majorEastAsia" w:hAnsiTheme="majorHAnsi" w:cstheme="majorBidi"/>
+      <w:rFonts w:asciiTheme="majorBidi" w:eastAsiaTheme="majorEastAsia" w:hAnsiTheme="majorBidi" w:cstheme="majorBidi"/>
       <w:b/>
       <w:bCs/>
-      <w:color w:val="833C0B" w:themeColor="accent2" w:themeShade="80"/>
-      <w:sz w:val="30"/>
-      <w:szCs w:val="30"/>
+      <w:color w:val="1F3864" w:themeColor="accent1" w:themeShade="80"/>
+      <w:sz w:val="28"/>
+      <w:szCs w:val="24"/>
       <w:lang w:bidi="ar-EG"/>
     </w:rPr>
   </w:style>
@@ -7734,14 +7422,14 @@
     <w:basedOn w:val="DefaultParagraphFont"/>
     <w:link w:val="Heading4"/>
     <w:uiPriority w:val="9"/>
-    <w:rsid w:val="0037384B"/>
+    <w:rsid w:val="00D669C6"/>
     <w:rPr>
-      <w:rFonts w:asciiTheme="majorHAnsi" w:eastAsiaTheme="majorEastAsia" w:hAnsiTheme="majorHAnsi" w:cstheme="majorBidi"/>
+      <w:rFonts w:asciiTheme="majorBidi" w:eastAsiaTheme="majorEastAsia" w:hAnsiTheme="majorBidi" w:cstheme="majorBidi"/>
       <w:b/>
       <w:bCs/>
       <w:color w:val="385623" w:themeColor="accent6" w:themeShade="80"/>
-      <w:sz w:val="30"/>
-      <w:szCs w:val="30"/>
+      <w:sz w:val="28"/>
+      <w:szCs w:val="24"/>
       <w:lang w:bidi="ar-EG"/>
     </w:rPr>
   </w:style>
@@ -7752,7 +7440,7 @@
     <w:uiPriority w:val="35"/>
     <w:unhideWhenUsed/>
     <w:qFormat/>
-    <w:rsid w:val="0037384B"/>
+    <w:rsid w:val="00D669C6"/>
     <w:pPr>
       <w:spacing w:after="200" w:line="240" w:lineRule="auto"/>
     </w:pPr>
@@ -7793,18 +7481,17 @@
     <w:basedOn w:val="Normal"/>
     <w:uiPriority w:val="34"/>
     <w:qFormat/>
-    <w:rsid w:val="00150A62"/>
+    <w:rsid w:val="00D669C6"/>
     <w:pPr>
       <w:tabs>
         <w:tab w:val="left" w:pos="7773"/>
       </w:tabs>
-      <w:spacing w:after="0" w:line="360" w:lineRule="auto"/>
+      <w:spacing w:after="0"/>
       <w:ind w:left="720" w:hanging="360"/>
       <w:jc w:val="both"/>
     </w:pPr>
     <w:rPr>
       <w:rFonts w:eastAsiaTheme="minorHAnsi"/>
-      <w:sz w:val="26"/>
       <w:szCs w:val="26"/>
       <w:lang w:val="en-GB" w:bidi="ar-EG"/>
     </w:rPr>
@@ -7817,6 +7504,53 @@
     <w:rsid w:val="001376B5"/>
     <w:rPr>
       <w:color w:val="808080"/>
+    </w:rPr>
+  </w:style>
+  <w:style w:type="character" w:customStyle="1" w:styleId="Heading5Char">
+    <w:name w:val="Heading 5 Char"/>
+    <w:basedOn w:val="DefaultParagraphFont"/>
+    <w:link w:val="Heading5"/>
+    <w:uiPriority w:val="9"/>
+    <w:semiHidden/>
+    <w:rsid w:val="00D669C6"/>
+    <w:rPr>
+      <w:rFonts w:asciiTheme="majorHAnsi" w:eastAsiaTheme="majorEastAsia" w:hAnsiTheme="majorHAnsi" w:cstheme="majorBidi"/>
+      <w:color w:val="2F5496" w:themeColor="accent1" w:themeShade="BF"/>
+      <w:sz w:val="26"/>
+      <w:szCs w:val="26"/>
+      <w:lang w:val="en-GB" w:bidi="ar-EG"/>
+    </w:rPr>
+  </w:style>
+  <w:style w:type="character" w:styleId="Strong">
+    <w:name w:val="Strong"/>
+    <w:uiPriority w:val="22"/>
+    <w:qFormat/>
+    <w:rsid w:val="00D669C6"/>
+    <w:rPr>
+      <w:b/>
+      <w:bCs/>
+    </w:rPr>
+  </w:style>
+  <w:style w:type="paragraph" w:styleId="TOCHeading">
+    <w:name w:val="TOC Heading"/>
+    <w:basedOn w:val="Heading1"/>
+    <w:next w:val="Normal"/>
+    <w:uiPriority w:val="39"/>
+    <w:semiHidden/>
+    <w:unhideWhenUsed/>
+    <w:qFormat/>
+    <w:rsid w:val="00D669C6"/>
+    <w:pPr>
+      <w:numPr>
+        <w:numId w:val="0"/>
+      </w:numPr>
+      <w:outlineLvl w:val="9"/>
+    </w:pPr>
+    <w:rPr>
+      <w:b/>
+      <w:bCs/>
+      <w:color w:val="auto"/>
+      <w:lang w:val="en-GB" w:bidi="ar-SA"/>
     </w:rPr>
   </w:style>
 </w:styles>

--- a/code/AOA_objects/results/grad_book/ch 4.docx
+++ b/code/AOA_objects/results/grad_book/ch 4.docx
@@ -5,6 +5,10 @@
     <w:p>
       <w:pPr>
         <w:pStyle w:val="Heading1"/>
+        <w:numPr>
+          <w:ilvl w:val="0"/>
+          <w:numId w:val="1"/>
+        </w:numPr>
         <w:sectPr>
           <w:type w:val="continuous"/>
           <w:pgSz w:w="12240" w:h="15840"/>
@@ -14,10 +18,12 @@
         </w:sectPr>
       </w:pPr>
       <w:bookmarkStart w:id="0" w:name="_Toc107514278"/>
+      <w:bookmarkStart w:id="1" w:name="_Toc107518697"/>
       <w:r>
         <w:t>Archimedes Optimization Algorithm (AOA)</w:t>
       </w:r>
       <w:bookmarkEnd w:id="0"/>
+      <w:bookmarkEnd w:id="1"/>
       <w:r>
         <w:t xml:space="preserve"> </w:t>
       </w:r>
@@ -25,6 +31,10 @@
     <w:p>
       <w:pPr>
         <w:pStyle w:val="Heading2"/>
+        <w:numPr>
+          <w:ilvl w:val="1"/>
+          <w:numId w:val="1"/>
+        </w:numPr>
         <w:rPr>
           <w:rFonts w:eastAsia="Times New Roman"/>
         </w:rPr>
@@ -35,8 +45,9 @@
         </w:rPr>
         <w:t xml:space="preserve"> </w:t>
       </w:r>
-      <w:bookmarkStart w:id="1" w:name="_Toc107274889"/>
-      <w:bookmarkStart w:id="2" w:name="_Toc107514279"/>
+      <w:bookmarkStart w:id="2" w:name="_Toc107274889"/>
+      <w:bookmarkStart w:id="3" w:name="_Toc107514279"/>
+      <w:bookmarkStart w:id="4" w:name="_Toc107518698"/>
       <w:r>
         <w:t>Modern</w:t>
       </w:r>
@@ -46,8 +57,9 @@
         </w:rPr>
         <w:t xml:space="preserve"> Optimization Methods</w:t>
       </w:r>
-      <w:bookmarkEnd w:id="1"/>
       <w:bookmarkEnd w:id="2"/>
+      <w:bookmarkEnd w:id="3"/>
+      <w:bookmarkEnd w:id="4"/>
     </w:p>
     <w:p>
       <w:pPr>
@@ -61,15 +73,7 @@
         </w:rPr>
       </w:pPr>
       <w:r>
-        <w:t xml:space="preserve">The modern optimization methods (also called nontraditional optimization methods) have emerged as powerful and popular methods for solving complex engineering optimization problems in recent years. These methods are simulated annealing, evolutionary programming (EP), Tabu search (TS), </w:t>
-      </w:r>
-      <w:proofErr w:type="gramStart"/>
-      <w:r>
-        <w:t>Neural-network</w:t>
-      </w:r>
-      <w:proofErr w:type="gramEnd"/>
-      <w:r>
-        <w:t xml:space="preserve"> based methods, genetic algorithm (GA), differential evolution (DE) algorithm, particle swarm optimization (PSO) technique, seeker optimization algorithm (SOA), ant colony optimization (ACO) [5] algorithm, Bat algorithm (BA) [4][6] and Archimedes Optimization Algorithm (AOA). Most of these methods are labeled on certain characteristics and behavior of biological, molecular, swarm of insects and neurobiological systems. These new meta-heuristic tools have been combined among themselves and with knowledge elements, as well as with more traditional approaches such as statistical analysis to solve extremely challenging problems</w:t>
+        <w:t>The modern optimization methods (also called nontraditional optimization methods) have emerged as powerful and popular methods for solving complex engineering optimization problems in recent years. These methods are simulated annealing, evolutionary programming (EP), Tabu search (TS), Neural-network based methods, genetic algorithm (GA), differential evolution (DE) algorithm, particle swarm optimization (PSO) technique, seeker optimization algorithm (SOA), ant colony optimization (ACO) [5] algorithm, Bat algorithm (BA) [4][6] and Archimedes Optimization Algorithm (AOA). Most of these methods are labeled on certain characteristics and behavior of biological, molecular, swarm of insects and neurobiological systems. These new meta-heuristic tools have been combined among themselves and with knowledge elements, as well as with more traditional approaches such as statistical analysis to solve extremely challenging problems</w:t>
       </w:r>
       <w:r>
         <w:rPr>
@@ -81,32 +85,44 @@
     <w:p>
       <w:pPr>
         <w:pStyle w:val="Heading2"/>
-      </w:pPr>
-      <w:bookmarkStart w:id="3" w:name="_Toc107274890"/>
-      <w:bookmarkStart w:id="4" w:name="_Toc107514280"/>
+        <w:numPr>
+          <w:ilvl w:val="1"/>
+          <w:numId w:val="1"/>
+        </w:numPr>
+      </w:pPr>
+      <w:bookmarkStart w:id="5" w:name="_Toc107274890"/>
+      <w:bookmarkStart w:id="6" w:name="_Toc107514280"/>
+      <w:bookmarkStart w:id="7" w:name="_Toc107518699"/>
       <w:r>
         <w:t>Archimedes Optimization Algorithm</w:t>
       </w:r>
-      <w:bookmarkEnd w:id="3"/>
-      <w:bookmarkEnd w:id="4"/>
+      <w:bookmarkEnd w:id="5"/>
+      <w:bookmarkEnd w:id="6"/>
+      <w:bookmarkEnd w:id="7"/>
     </w:p>
     <w:p>
       <w:pPr>
         <w:pStyle w:val="Heading3"/>
+        <w:numPr>
+          <w:ilvl w:val="2"/>
+          <w:numId w:val="1"/>
+        </w:numPr>
       </w:pPr>
       <w:r>
         <w:t xml:space="preserve"> </w:t>
       </w:r>
-      <w:bookmarkStart w:id="5" w:name="_Toc107514281"/>
-      <w:bookmarkStart w:id="6" w:name="_Toc107274891"/>
+      <w:bookmarkStart w:id="8" w:name="_Toc107514281"/>
+      <w:bookmarkStart w:id="9" w:name="_Toc107274891"/>
+      <w:bookmarkStart w:id="10" w:name="_Toc107518700"/>
       <w:r>
         <w:t>Introduction</w:t>
       </w:r>
-      <w:bookmarkEnd w:id="5"/>
+      <w:bookmarkEnd w:id="8"/>
+      <w:bookmarkEnd w:id="10"/>
       <w:r>
         <w:t xml:space="preserve"> </w:t>
       </w:r>
-      <w:bookmarkEnd w:id="6"/>
+      <w:bookmarkEnd w:id="9"/>
     </w:p>
     <w:p>
       <w:pPr>
@@ -135,12 +151,18 @@
     <w:p>
       <w:pPr>
         <w:pStyle w:val="Heading3"/>
-      </w:pPr>
-      <w:bookmarkStart w:id="7" w:name="_Toc107514282"/>
+        <w:numPr>
+          <w:ilvl w:val="2"/>
+          <w:numId w:val="1"/>
+        </w:numPr>
+      </w:pPr>
+      <w:bookmarkStart w:id="11" w:name="_Toc107514282"/>
+      <w:bookmarkStart w:id="12" w:name="_Toc107518701"/>
       <w:r>
         <w:t>AOA Theory</w:t>
       </w:r>
-      <w:bookmarkEnd w:id="7"/>
+      <w:bookmarkEnd w:id="11"/>
+      <w:bookmarkEnd w:id="12"/>
     </w:p>
     <w:p>
       <w:pPr>
@@ -530,7 +552,6 @@
         <w:rPr>
           <w:rFonts w:ascii="Times New Roman" w:eastAsia="Times New Roman" w:hAnsi="Times New Roman" w:cs="Times New Roman"/>
         </w:rPr>
-        <w:lastRenderedPageBreak/>
         <w:br/>
       </w:r>
       <w:r>
@@ -607,21 +628,7 @@
         <w:rPr>
           <w:rFonts w:ascii="Times New Roman" w:eastAsia="Times New Roman" w:hAnsi="Times New Roman" w:cs="Times New Roman"/>
         </w:rPr>
-        <w:t xml:space="preserve"> are for fluid and immersed object, </w:t>
-      </w:r>
-      <w:proofErr w:type="gramStart"/>
-      <w:r>
-        <w:rPr>
-          <w:rFonts w:ascii="Times New Roman" w:eastAsia="Times New Roman" w:hAnsi="Times New Roman" w:cs="Times New Roman"/>
-        </w:rPr>
-        <w:t>respectively.</w:t>
-      </w:r>
-      <w:proofErr w:type="gramEnd"/>
-      <w:r>
-        <w:rPr>
-          <w:rFonts w:ascii="Times New Roman" w:eastAsia="Times New Roman" w:hAnsi="Times New Roman" w:cs="Times New Roman"/>
-        </w:rPr>
-        <w:t xml:space="preserve"> This equation can be rearranged as:</w:t>
+        <w:t xml:space="preserve"> are for fluid and immersed object, respectively. This equation can be rearranged as:</w:t>
       </w:r>
     </w:p>
     <w:tbl>
@@ -872,21 +879,7 @@
         <w:rPr>
           <w:rFonts w:ascii="Times New Roman" w:eastAsia="Times New Roman" w:hAnsi="Times New Roman" w:cs="Times New Roman"/>
         </w:rPr>
-        <w:t xml:space="preserve">like collision with another </w:t>
-      </w:r>
-      <w:proofErr w:type="spellStart"/>
-      <w:r>
-        <w:rPr>
-          <w:rFonts w:ascii="Times New Roman" w:eastAsia="Times New Roman" w:hAnsi="Times New Roman" w:cs="Times New Roman"/>
-        </w:rPr>
-        <w:t>neighbouring</w:t>
-      </w:r>
-      <w:proofErr w:type="spellEnd"/>
-      <w:r>
-        <w:rPr>
-          <w:rFonts w:ascii="Times New Roman" w:eastAsia="Times New Roman" w:hAnsi="Times New Roman" w:cs="Times New Roman"/>
-        </w:rPr>
-        <w:t xml:space="preserve"> object (</w:t>
+        <w:t>like collision with another neighbouring object (</w:t>
       </w:r>
       <m:oMath>
         <m:r>
@@ -1391,12 +1384,18 @@
     <w:p>
       <w:pPr>
         <w:pStyle w:val="Heading3"/>
-      </w:pPr>
-      <w:bookmarkStart w:id="8" w:name="_Toc107514283"/>
+        <w:numPr>
+          <w:ilvl w:val="2"/>
+          <w:numId w:val="1"/>
+        </w:numPr>
+      </w:pPr>
+      <w:bookmarkStart w:id="13" w:name="_Toc107514283"/>
+      <w:bookmarkStart w:id="14" w:name="_Toc107518702"/>
       <w:r>
         <w:t>Algorithmic steps</w:t>
       </w:r>
-      <w:bookmarkEnd w:id="8"/>
+      <w:bookmarkEnd w:id="13"/>
+      <w:bookmarkEnd w:id="14"/>
     </w:p>
     <w:p>
       <w:pPr>
@@ -2461,25 +2460,7 @@
           <w:b/>
           <w:bCs/>
         </w:rPr>
-        <w:t xml:space="preserve">Step </w:t>
-      </w:r>
-      <w:proofErr w:type="gramStart"/>
-      <w:r>
-        <w:rPr>
-          <w:rFonts w:ascii="Times New Roman" w:eastAsia="Times New Roman" w:hAnsi="Times New Roman" w:cs="Times New Roman"/>
-          <w:b/>
-          <w:bCs/>
-        </w:rPr>
-        <w:t>2 :</w:t>
-      </w:r>
-      <w:proofErr w:type="gramEnd"/>
-      <w:r>
-        <w:rPr>
-          <w:rFonts w:ascii="Times New Roman" w:eastAsia="Times New Roman" w:hAnsi="Times New Roman" w:cs="Times New Roman"/>
-          <w:b/>
-          <w:bCs/>
-        </w:rPr>
-        <w:t xml:space="preserve"> update densities, volumes using (4-7)</w:t>
+        <w:t>Step 2 : update densities, volumes using (4-7)</w:t>
       </w:r>
     </w:p>
     <w:tbl>
@@ -3647,18 +3628,10 @@
         </m:r>
       </m:oMath>
       <w:r>
-        <w:t xml:space="preserve">, collision between </w:t>
-      </w:r>
-      <w:proofErr w:type="gramStart"/>
-      <w:r>
-        <w:t xml:space="preserve">objects </w:t>
-      </w:r>
-      <w:r>
-        <w:t xml:space="preserve"> occurs</w:t>
-      </w:r>
-      <w:proofErr w:type="gramEnd"/>
-      <w:r>
-        <w:t>, select a random object (</w:t>
+        <w:t xml:space="preserve">, collision between objects </w:t>
+      </w:r>
+      <w:r>
+        <w:t xml:space="preserve"> occurs, select a random object (</w:t>
       </w:r>
       <m:oMath>
         <m:r>
@@ -5162,13 +5135,8 @@
         </m:sSub>
       </m:oMath>
       <w:r>
-        <w:t xml:space="preserve"> is constant equals to </w:t>
-      </w:r>
-      <w:proofErr w:type="gramStart"/>
-      <w:r>
-        <w:t>2.</w:t>
-      </w:r>
-      <w:proofErr w:type="gramEnd"/>
+        <w:t xml:space="preserve"> is constant equals to 2.</w:t>
+      </w:r>
     </w:p>
     <w:p>
       <w:r>
@@ -5517,15 +5485,7 @@
         </m:sSub>
       </m:oMath>
       <w:r>
-        <w:t xml:space="preserve"> is a constant equals to </w:t>
-      </w:r>
-      <w:proofErr w:type="gramStart"/>
-      <w:r>
-        <w:t>6.</w:t>
-      </w:r>
-      <w:proofErr w:type="gramEnd"/>
-      <w:r>
-        <w:t xml:space="preserve"> </w:t>
+        <w:t xml:space="preserve"> is a constant equals to 6. </w:t>
       </w:r>
       <m:oMath>
         <m:r>
@@ -5835,7 +5795,6 @@
         </w:rPr>
         <w:t xml:space="preserve"> </w:t>
       </w:r>
-      <w:proofErr w:type="spellStart"/>
       <w:r>
         <w:rPr>
           <w:b/>
@@ -5844,11 +5803,9 @@
         </w:rPr>
         <w:t>Evalution</w:t>
       </w:r>
-      <w:proofErr w:type="spellEnd"/>
     </w:p>
     <w:p>
       <w:r>
-        <w:lastRenderedPageBreak/>
         <w:t xml:space="preserve">Evaluate each object using the objective function and remember the best solution found so far. Assign </w:t>
       </w:r>
       <m:oMath>
@@ -6011,7 +5968,7 @@
           <w:noProof/>
         </w:rPr>
         <w:drawing>
-          <wp:inline distT="0" distB="0" distL="0" distR="0" wp14:anchorId="33361C77" wp14:editId="3DEED85F">
+          <wp:inline distT="0" distB="0" distL="0" distR="0" wp14:anchorId="1E4612BF" wp14:editId="0149E7BB">
             <wp:extent cx="3736178" cy="6292867"/>
             <wp:effectExtent l="0" t="0" r="0" b="0"/>
             <wp:docPr id="125244" name="Picture 125244" descr="Text&#10;&#10;Description automatically generated"/>
@@ -7315,6 +7272,10 @@
       <w:numPr>
         <w:ilvl w:val="3"/>
       </w:numPr>
+      <w:tabs>
+        <w:tab w:val="num" w:pos="2880"/>
+      </w:tabs>
+      <w:ind w:left="2880" w:hanging="360"/>
       <w:outlineLvl w:val="3"/>
     </w:pPr>
     <w:rPr>

--- a/code/AOA_objects/results/grad_book/ch 4.docx
+++ b/code/AOA_objects/results/grad_book/ch 4.docx
@@ -2,6 +2,25 @@
 <file path=word/document.xml><?xml version="1.0" encoding="utf-8"?>
 <w:document xmlns:wpc="http://schemas.microsoft.com/office/word/2010/wordprocessingCanvas" xmlns:cx="http://schemas.microsoft.com/office/drawing/2014/chartex" xmlns:cx1="http://schemas.microsoft.com/office/drawing/2015/9/8/chartex" xmlns:cx2="http://schemas.microsoft.com/office/drawing/2015/10/21/chartex" xmlns:cx3="http://schemas.microsoft.com/office/drawing/2016/5/9/chartex" xmlns:cx4="http://schemas.microsoft.com/office/drawing/2016/5/10/chartex" xmlns:cx5="http://schemas.microsoft.com/office/drawing/2016/5/11/chartex" xmlns:cx6="http://schemas.microsoft.com/office/drawing/2016/5/12/chartex" xmlns:cx7="http://schemas.microsoft.com/office/drawing/2016/5/13/chartex" xmlns:cx8="http://schemas.microsoft.com/office/drawing/2016/5/14/chartex" xmlns:mc="http://schemas.openxmlformats.org/markup-compatibility/2006" xmlns:aink="http://schemas.microsoft.com/office/drawing/2016/ink" xmlns:am3d="http://schemas.microsoft.com/office/drawing/2017/model3d" xmlns:o="urn:schemas-microsoft-com:office:office" xmlns:oel="http://schemas.microsoft.com/office/2019/extlst" xmlns:r="http://schemas.openxmlformats.org/officeDocument/2006/relationships" xmlns:m="http://schemas.openxmlformats.org/officeDocument/2006/math" xmlns:v="urn:schemas-microsoft-com:vml" xmlns:wp14="http://schemas.microsoft.com/office/word/2010/wordprocessingDrawing" xmlns:wp="http://schemas.openxmlformats.org/drawingml/2006/wordprocessingDrawing" xmlns:w10="urn:schemas-microsoft-com:office:word" xmlns:w="http://schemas.openxmlformats.org/wordprocessingml/2006/main" xmlns:w14="http://schemas.microsoft.com/office/word/2010/wordml" xmlns:w15="http://schemas.microsoft.com/office/word/2012/wordml" xmlns:w16cex="http://schemas.microsoft.com/office/word/2018/wordml/cex" xmlns:w16cid="http://schemas.microsoft.com/office/word/2016/wordml/cid" xmlns:w16="http://schemas.microsoft.com/office/word/2018/wordml" xmlns:w16sdtdh="http://schemas.microsoft.com/office/word/2020/wordml/sdtdatahash" xmlns:w16se="http://schemas.microsoft.com/office/word/2015/wordml/symex" xmlns:wpg="http://schemas.microsoft.com/office/word/2010/wordprocessingGroup" xmlns:wpi="http://schemas.microsoft.com/office/word/2010/wordprocessingInk" xmlns:wne="http://schemas.microsoft.com/office/word/2006/wordml" xmlns:wps="http://schemas.microsoft.com/office/word/2010/wordprocessingShape" mc:Ignorable="w14 w15 w16se w16cid w16 w16cex w16sdtdh wp14">
   <w:body>
+    <w:p>
+      <w:pPr>
+        <w:pStyle w:val="Heading1"/>
+        <w:numPr>
+          <w:ilvl w:val="0"/>
+          <w:numId w:val="1"/>
+        </w:numPr>
+        <w:sectPr>
+          <w:footerReference w:type="default" r:id="rId8"/>
+          <w:type w:val="continuous"/>
+          <w:pgSz w:w="12240" w:h="15840"/>
+          <w:pgMar w:top="1440" w:right="1440" w:bottom="1440" w:left="1440" w:header="720" w:footer="720" w:gutter="0"/>
+          <w:pgNumType w:start="19"/>
+          <w:cols w:space="720"/>
+          <w:docGrid w:linePitch="360"/>
+        </w:sectPr>
+      </w:pPr>
+      <w:bookmarkStart w:id="0" w:name="_Toc107514278"/>
+    </w:p>
     <w:p>
       <w:pPr>
         <w:pStyle w:val="Heading1"/>
@@ -17,8 +36,7 @@
           <w:docGrid w:linePitch="360"/>
         </w:sectPr>
       </w:pPr>
-      <w:bookmarkStart w:id="0" w:name="_Toc107514278"/>
-      <w:bookmarkStart w:id="1" w:name="_Toc107518697"/>
+      <w:bookmarkStart w:id="1" w:name="_Toc107526580"/>
       <w:r>
         <w:t>Archimedes Optimization Algorithm (AOA)</w:t>
       </w:r>
@@ -47,7 +65,7 @@
       </w:r>
       <w:bookmarkStart w:id="2" w:name="_Toc107274889"/>
       <w:bookmarkStart w:id="3" w:name="_Toc107514279"/>
-      <w:bookmarkStart w:id="4" w:name="_Toc107518698"/>
+      <w:bookmarkStart w:id="4" w:name="_Toc107526581"/>
       <w:r>
         <w:t>Modern</w:t>
       </w:r>
@@ -73,7 +91,19 @@
         </w:rPr>
       </w:pPr>
       <w:r>
-        <w:t>The modern optimization methods (also called nontraditional optimization methods) have emerged as powerful and popular methods for solving complex engineering optimization problems in recent years. These methods are simulated annealing, evolutionary programming (EP), Tabu search (TS), Neural-network based methods, genetic algorithm (GA), differential evolution (DE) algorithm, particle swarm optimization (PSO) technique, seeker optimization algorithm (SOA), ant colony optimization (ACO) [5] algorithm, Bat algorithm (BA) [4][6] and Archimedes Optimization Algorithm (AOA). Most of these methods are labeled on certain characteristics and behavior of biological, molecular, swarm of insects and neurobiological systems. These new meta-heuristic tools have been combined among themselves and with knowledge elements, as well as with more traditional approaches such as statistical analysis to solve extremely challenging problems</w:t>
+        <w:t>The modern optimization methods (also called nontraditional optimization methods) have emerged as powerful and popular methods for solving complex engineering optimization problems in recent years. These methods are simulated annealing, evolutionary programming (EP), Tabu search (TS), Neural-network based methods, genetic algorithm (GA), differential evolution (DE) algorithm, particle swarm optimization (PSO) technique</w:t>
+      </w:r>
+      <w:r>
+        <w:t xml:space="preserve"> [6] </w:t>
+      </w:r>
+      <w:r>
+        <w:t>, seeker optimization algorithm (SOA), ant colony optimization (ACO) [5] algorithm, Bat algorithm (BA) [4] and Archimedes Optimization Algorithm (AOA)</w:t>
+      </w:r>
+      <w:r>
+        <w:t>[7]</w:t>
+      </w:r>
+      <w:r>
+        <w:t>. Most of these methods are labeled on certain characteristics and behavior of biological, molecular, swarm of insects and neurobiological systems. These new meta-heuristic tools have been combined among themselves and with knowledge elements, as well as with more traditional approaches such as statistical analysis to solve extremely challenging problems</w:t>
       </w:r>
       <w:r>
         <w:rPr>
@@ -92,7 +122,7 @@
       </w:pPr>
       <w:bookmarkStart w:id="5" w:name="_Toc107274890"/>
       <w:bookmarkStart w:id="6" w:name="_Toc107514280"/>
-      <w:bookmarkStart w:id="7" w:name="_Toc107518699"/>
+      <w:bookmarkStart w:id="7" w:name="_Toc107526582"/>
       <w:r>
         <w:t>Archimedes Optimization Algorithm</w:t>
       </w:r>
@@ -113,7 +143,7 @@
       </w:r>
       <w:bookmarkStart w:id="8" w:name="_Toc107514281"/>
       <w:bookmarkStart w:id="9" w:name="_Toc107274891"/>
-      <w:bookmarkStart w:id="10" w:name="_Toc107518700"/>
+      <w:bookmarkStart w:id="10" w:name="_Toc107526583"/>
       <w:r>
         <w:t>Introduction</w:t>
       </w:r>
@@ -157,7 +187,7 @@
         </w:numPr>
       </w:pPr>
       <w:bookmarkStart w:id="11" w:name="_Toc107514282"/>
-      <w:bookmarkStart w:id="12" w:name="_Toc107518701"/>
+      <w:bookmarkStart w:id="12" w:name="_Toc107526584"/>
       <w:r>
         <w:t>AOA Theory</w:t>
       </w:r>
@@ -1390,7 +1420,7 @@
         </w:numPr>
       </w:pPr>
       <w:bookmarkStart w:id="13" w:name="_Toc107514283"/>
-      <w:bookmarkStart w:id="14" w:name="_Toc107518702"/>
+      <w:bookmarkStart w:id="14" w:name="_Toc107526585"/>
       <w:r>
         <w:t>Algorithmic steps</w:t>
       </w:r>
@@ -2460,7 +2490,7 @@
           <w:b/>
           <w:bCs/>
         </w:rPr>
-        <w:t>Step 2 : update densities, volumes using (4-7)</w:t>
+        <w:t>Step 2: update densities, volumes using (4-7)</w:t>
       </w:r>
     </w:p>
     <w:tbl>
@@ -3631,7 +3661,7 @@
         <w:t xml:space="preserve">, collision between objects </w:t>
       </w:r>
       <w:r>
-        <w:t xml:space="preserve"> occurs, select a random object (</w:t>
+        <w:t>occurs, select a random object (</w:t>
       </w:r>
       <m:oMath>
         <m:r>
@@ -5801,7 +5831,7 @@
           <w:bCs/>
           <w:lang w:val="en-US"/>
         </w:rPr>
-        <w:t>Evalution</w:t>
+        <w:t>Evaluation</w:t>
       </w:r>
     </w:p>
     <w:p>
@@ -5968,7 +5998,7 @@
           <w:noProof/>
         </w:rPr>
         <w:drawing>
-          <wp:inline distT="0" distB="0" distL="0" distR="0" wp14:anchorId="1E4612BF" wp14:editId="0149E7BB">
+          <wp:inline distT="0" distB="0" distL="0" distR="0" wp14:anchorId="5FC20C1B" wp14:editId="325756EE">
             <wp:extent cx="3736178" cy="6292867"/>
             <wp:effectExtent l="0" t="0" r="0" b="0"/>
             <wp:docPr id="125244" name="Picture 125244" descr="Text&#10;&#10;Description automatically generated"/>
@@ -5981,7 +6011,19 @@
                     <pic:cNvPicPr/>
                   </pic:nvPicPr>
                   <pic:blipFill>
-                    <a:blip r:embed="rId6" cstate="print">
+                    <a:blip r:embed="rId9" cstate="print">
+                      <a:clrChange>
+                        <a:clrFrom>
+                          <a:srgbClr val="000000">
+                            <a:alpha val="0"/>
+                          </a:srgbClr>
+                        </a:clrFrom>
+                        <a:clrTo>
+                          <a:srgbClr val="000000">
+                            <a:alpha val="0"/>
+                          </a:srgbClr>
+                        </a:clrTo>
+                      </a:clrChange>
                       <a:extLst>
                         <a:ext uri="{28A0092B-C50C-407E-A947-70E740481C1C}">
                           <a14:useLocalDpi xmlns:a14="http://schemas.microsoft.com/office/drawing/2010/main" val="0"/>
@@ -6010,6 +6052,7 @@
     </w:p>
     <w:p/>
     <w:sectPr>
+      <w:footerReference w:type="default" r:id="rId10"/>
       <w:pgSz w:w="12240" w:h="15840"/>
       <w:pgMar w:top="1440" w:right="1440" w:bottom="1440" w:left="1440" w:header="720" w:footer="720" w:gutter="0"/>
       <w:cols w:space="720"/>
@@ -6017,6 +6060,190 @@
     </w:sectPr>
   </w:body>
 </w:document>
+</file>
+
+<file path=word/endnotes.xml><?xml version="1.0" encoding="utf-8"?>
+<w:endnotes xmlns:wpc="http://schemas.microsoft.com/office/word/2010/wordprocessingCanvas" xmlns:cx="http://schemas.microsoft.com/office/drawing/2014/chartex" xmlns:cx1="http://schemas.microsoft.com/office/drawing/2015/9/8/chartex" xmlns:cx2="http://schemas.microsoft.com/office/drawing/2015/10/21/chartex" xmlns:cx3="http://schemas.microsoft.com/office/drawing/2016/5/9/chartex" xmlns:cx4="http://schemas.microsoft.com/office/drawing/2016/5/10/chartex" xmlns:cx5="http://schemas.microsoft.com/office/drawing/2016/5/11/chartex" xmlns:cx6="http://schemas.microsoft.com/office/drawing/2016/5/12/chartex" xmlns:cx7="http://schemas.microsoft.com/office/drawing/2016/5/13/chartex" xmlns:cx8="http://schemas.microsoft.com/office/drawing/2016/5/14/chartex" xmlns:mc="http://schemas.openxmlformats.org/markup-compatibility/2006" xmlns:aink="http://schemas.microsoft.com/office/drawing/2016/ink" xmlns:am3d="http://schemas.microsoft.com/office/drawing/2017/model3d" xmlns:o="urn:schemas-microsoft-com:office:office" xmlns:oel="http://schemas.microsoft.com/office/2019/extlst" xmlns:r="http://schemas.openxmlformats.org/officeDocument/2006/relationships" xmlns:m="http://schemas.openxmlformats.org/officeDocument/2006/math" xmlns:v="urn:schemas-microsoft-com:vml" xmlns:wp14="http://schemas.microsoft.com/office/word/2010/wordprocessingDrawing" xmlns:wp="http://schemas.openxmlformats.org/drawingml/2006/wordprocessingDrawing" xmlns:w10="urn:schemas-microsoft-com:office:word" xmlns:w="http://schemas.openxmlformats.org/wordprocessingml/2006/main" xmlns:w14="http://schemas.microsoft.com/office/word/2010/wordml" xmlns:w15="http://schemas.microsoft.com/office/word/2012/wordml" xmlns:w16cex="http://schemas.microsoft.com/office/word/2018/wordml/cex" xmlns:w16cid="http://schemas.microsoft.com/office/word/2016/wordml/cid" xmlns:w16="http://schemas.microsoft.com/office/word/2018/wordml" xmlns:w16sdtdh="http://schemas.microsoft.com/office/word/2020/wordml/sdtdatahash" xmlns:w16se="http://schemas.microsoft.com/office/word/2015/wordml/symex" xmlns:wpg="http://schemas.microsoft.com/office/word/2010/wordprocessingGroup" xmlns:wpi="http://schemas.microsoft.com/office/word/2010/wordprocessingInk" xmlns:wne="http://schemas.microsoft.com/office/word/2006/wordml" xmlns:wps="http://schemas.microsoft.com/office/word/2010/wordprocessingShape" mc:Ignorable="w14 w15 w16se w16cid w16 w16cex w16sdtdh wp14">
+  <w:endnote w:type="separator" w:id="-1">
+    <w:p>
+      <w:pPr>
+        <w:spacing w:after="0" w:line="240" w:lineRule="auto"/>
+      </w:pPr>
+      <w:r>
+        <w:separator/>
+      </w:r>
+    </w:p>
+  </w:endnote>
+  <w:endnote w:type="continuationSeparator" w:id="0">
+    <w:p>
+      <w:pPr>
+        <w:spacing w:after="0" w:line="240" w:lineRule="auto"/>
+      </w:pPr>
+      <w:r>
+        <w:continuationSeparator/>
+      </w:r>
+    </w:p>
+  </w:endnote>
+</w:endnotes>
+</file>
+
+<file path=word/footer1.xml><?xml version="1.0" encoding="utf-8"?>
+<w:ftr xmlns:wpc="http://schemas.microsoft.com/office/word/2010/wordprocessingCanvas" xmlns:cx="http://schemas.microsoft.com/office/drawing/2014/chartex" xmlns:cx1="http://schemas.microsoft.com/office/drawing/2015/9/8/chartex" xmlns:cx2="http://schemas.microsoft.com/office/drawing/2015/10/21/chartex" xmlns:cx3="http://schemas.microsoft.com/office/drawing/2016/5/9/chartex" xmlns:cx4="http://schemas.microsoft.com/office/drawing/2016/5/10/chartex" xmlns:cx5="http://schemas.microsoft.com/office/drawing/2016/5/11/chartex" xmlns:cx6="http://schemas.microsoft.com/office/drawing/2016/5/12/chartex" xmlns:cx7="http://schemas.microsoft.com/office/drawing/2016/5/13/chartex" xmlns:cx8="http://schemas.microsoft.com/office/drawing/2016/5/14/chartex" xmlns:mc="http://schemas.openxmlformats.org/markup-compatibility/2006" xmlns:aink="http://schemas.microsoft.com/office/drawing/2016/ink" xmlns:am3d="http://schemas.microsoft.com/office/drawing/2017/model3d" xmlns:o="urn:schemas-microsoft-com:office:office" xmlns:oel="http://schemas.microsoft.com/office/2019/extlst" xmlns:r="http://schemas.openxmlformats.org/officeDocument/2006/relationships" xmlns:m="http://schemas.openxmlformats.org/officeDocument/2006/math" xmlns:v="urn:schemas-microsoft-com:vml" xmlns:wp14="http://schemas.microsoft.com/office/word/2010/wordprocessingDrawing" xmlns:wp="http://schemas.openxmlformats.org/drawingml/2006/wordprocessingDrawing" xmlns:w10="urn:schemas-microsoft-com:office:word" xmlns:w="http://schemas.openxmlformats.org/wordprocessingml/2006/main" xmlns:w14="http://schemas.microsoft.com/office/word/2010/wordml" xmlns:w15="http://schemas.microsoft.com/office/word/2012/wordml" xmlns:w16cex="http://schemas.microsoft.com/office/word/2018/wordml/cex" xmlns:w16cid="http://schemas.microsoft.com/office/word/2016/wordml/cid" xmlns:w16="http://schemas.microsoft.com/office/word/2018/wordml" xmlns:w16sdtdh="http://schemas.microsoft.com/office/word/2020/wordml/sdtdatahash" xmlns:w16se="http://schemas.microsoft.com/office/word/2015/wordml/symex" xmlns:wpg="http://schemas.microsoft.com/office/word/2010/wordprocessingGroup" xmlns:wpi="http://schemas.microsoft.com/office/word/2010/wordprocessingInk" xmlns:wne="http://schemas.microsoft.com/office/word/2006/wordml" xmlns:wps="http://schemas.microsoft.com/office/word/2010/wordprocessingShape" mc:Ignorable="w14 w15 w16se w16cid w16 w16cex w16sdtdh wp14">
+  <w:sdt>
+    <w:sdtPr>
+      <w:id w:val="-1218663029"/>
+      <w:docPartObj>
+        <w:docPartGallery w:val="Page Numbers (Bottom of Page)"/>
+        <w:docPartUnique/>
+      </w:docPartObj>
+    </w:sdtPr>
+    <w:sdtEndPr>
+      <w:rPr>
+        <w:color w:val="7F7F7F" w:themeColor="background1" w:themeShade="7F"/>
+        <w:spacing w:val="60"/>
+      </w:rPr>
+    </w:sdtEndPr>
+    <w:sdtContent>
+      <w:p>
+        <w:pPr>
+          <w:pStyle w:val="Footer"/>
+          <w:pBdr>
+            <w:top w:val="single" w:sz="4" w:space="1" w:color="D9D9D9" w:themeColor="background1" w:themeShade="D9"/>
+          </w:pBdr>
+          <w:jc w:val="right"/>
+        </w:pPr>
+        <w:r>
+          <w:fldChar w:fldCharType="begin"/>
+        </w:r>
+        <w:r>
+          <w:instrText xml:space="preserve"> PAGE   \* MERGEFORMAT </w:instrText>
+        </w:r>
+        <w:r>
+          <w:fldChar w:fldCharType="separate"/>
+        </w:r>
+        <w:r>
+          <w:rPr>
+            <w:noProof/>
+          </w:rPr>
+          <w:t>2</w:t>
+        </w:r>
+        <w:r>
+          <w:rPr>
+            <w:noProof/>
+          </w:rPr>
+          <w:fldChar w:fldCharType="end"/>
+        </w:r>
+        <w:r>
+          <w:t xml:space="preserve"> | </w:t>
+        </w:r>
+        <w:r>
+          <w:rPr>
+            <w:color w:val="7F7F7F" w:themeColor="background1" w:themeShade="7F"/>
+            <w:spacing w:val="60"/>
+          </w:rPr>
+          <w:t>Page</w:t>
+        </w:r>
+      </w:p>
+    </w:sdtContent>
+  </w:sdt>
+  <w:p>
+    <w:pPr>
+      <w:pStyle w:val="Footer"/>
+    </w:pPr>
+  </w:p>
+</w:ftr>
+</file>
+
+<file path=word/footer2.xml><?xml version="1.0" encoding="utf-8"?>
+<w:ftr xmlns:wpc="http://schemas.microsoft.com/office/word/2010/wordprocessingCanvas" xmlns:cx="http://schemas.microsoft.com/office/drawing/2014/chartex" xmlns:cx1="http://schemas.microsoft.com/office/drawing/2015/9/8/chartex" xmlns:cx2="http://schemas.microsoft.com/office/drawing/2015/10/21/chartex" xmlns:cx3="http://schemas.microsoft.com/office/drawing/2016/5/9/chartex" xmlns:cx4="http://schemas.microsoft.com/office/drawing/2016/5/10/chartex" xmlns:cx5="http://schemas.microsoft.com/office/drawing/2016/5/11/chartex" xmlns:cx6="http://schemas.microsoft.com/office/drawing/2016/5/12/chartex" xmlns:cx7="http://schemas.microsoft.com/office/drawing/2016/5/13/chartex" xmlns:cx8="http://schemas.microsoft.com/office/drawing/2016/5/14/chartex" xmlns:mc="http://schemas.openxmlformats.org/markup-compatibility/2006" xmlns:aink="http://schemas.microsoft.com/office/drawing/2016/ink" xmlns:am3d="http://schemas.microsoft.com/office/drawing/2017/model3d" xmlns:o="urn:schemas-microsoft-com:office:office" xmlns:oel="http://schemas.microsoft.com/office/2019/extlst" xmlns:r="http://schemas.openxmlformats.org/officeDocument/2006/relationships" xmlns:m="http://schemas.openxmlformats.org/officeDocument/2006/math" xmlns:v="urn:schemas-microsoft-com:vml" xmlns:wp14="http://schemas.microsoft.com/office/word/2010/wordprocessingDrawing" xmlns:wp="http://schemas.openxmlformats.org/drawingml/2006/wordprocessingDrawing" xmlns:w10="urn:schemas-microsoft-com:office:word" xmlns:w="http://schemas.openxmlformats.org/wordprocessingml/2006/main" xmlns:w14="http://schemas.microsoft.com/office/word/2010/wordml" xmlns:w15="http://schemas.microsoft.com/office/word/2012/wordml" xmlns:w16cex="http://schemas.microsoft.com/office/word/2018/wordml/cex" xmlns:w16cid="http://schemas.microsoft.com/office/word/2016/wordml/cid" xmlns:w16="http://schemas.microsoft.com/office/word/2018/wordml" xmlns:w16sdtdh="http://schemas.microsoft.com/office/word/2020/wordml/sdtdatahash" xmlns:w16se="http://schemas.microsoft.com/office/word/2015/wordml/symex" xmlns:wpg="http://schemas.microsoft.com/office/word/2010/wordprocessingGroup" xmlns:wpi="http://schemas.microsoft.com/office/word/2010/wordprocessingInk" xmlns:wne="http://schemas.microsoft.com/office/word/2006/wordml" xmlns:wps="http://schemas.microsoft.com/office/word/2010/wordprocessingShape" mc:Ignorable="w14 w15 w16se w16cid w16 w16cex w16sdtdh wp14">
+  <w:sdt>
+    <w:sdtPr>
+      <w:id w:val="1146173970"/>
+      <w:docPartObj>
+        <w:docPartGallery w:val="Page Numbers (Bottom of Page)"/>
+        <w:docPartUnique/>
+      </w:docPartObj>
+    </w:sdtPr>
+    <w:sdtEndPr>
+      <w:rPr>
+        <w:color w:val="7F7F7F" w:themeColor="background1" w:themeShade="7F"/>
+        <w:spacing w:val="60"/>
+      </w:rPr>
+    </w:sdtEndPr>
+    <w:sdtContent>
+      <w:p>
+        <w:pPr>
+          <w:pStyle w:val="Footer"/>
+          <w:pBdr>
+            <w:top w:val="single" w:sz="4" w:space="1" w:color="D9D9D9" w:themeColor="background1" w:themeShade="D9"/>
+          </w:pBdr>
+          <w:jc w:val="right"/>
+        </w:pPr>
+        <w:r>
+          <w:fldChar w:fldCharType="begin"/>
+        </w:r>
+        <w:r>
+          <w:instrText xml:space="preserve"> PAGE   \* MERGEFORMAT </w:instrText>
+        </w:r>
+        <w:r>
+          <w:fldChar w:fldCharType="separate"/>
+        </w:r>
+        <w:r>
+          <w:rPr>
+            <w:noProof/>
+          </w:rPr>
+          <w:t>2</w:t>
+        </w:r>
+        <w:r>
+          <w:rPr>
+            <w:noProof/>
+          </w:rPr>
+          <w:fldChar w:fldCharType="end"/>
+        </w:r>
+        <w:r>
+          <w:t xml:space="preserve"> | </w:t>
+        </w:r>
+        <w:r>
+          <w:rPr>
+            <w:color w:val="7F7F7F" w:themeColor="background1" w:themeShade="7F"/>
+            <w:spacing w:val="60"/>
+          </w:rPr>
+          <w:t>Page</w:t>
+        </w:r>
+      </w:p>
+    </w:sdtContent>
+  </w:sdt>
+  <w:p>
+    <w:pPr>
+      <w:pStyle w:val="Footer"/>
+    </w:pPr>
+  </w:p>
+</w:ftr>
+</file>
+
+<file path=word/footnotes.xml><?xml version="1.0" encoding="utf-8"?>
+<w:footnotes xmlns:wpc="http://schemas.microsoft.com/office/word/2010/wordprocessingCanvas" xmlns:cx="http://schemas.microsoft.com/office/drawing/2014/chartex" xmlns:cx1="http://schemas.microsoft.com/office/drawing/2015/9/8/chartex" xmlns:cx2="http://schemas.microsoft.com/office/drawing/2015/10/21/chartex" xmlns:cx3="http://schemas.microsoft.com/office/drawing/2016/5/9/chartex" xmlns:cx4="http://schemas.microsoft.com/office/drawing/2016/5/10/chartex" xmlns:cx5="http://schemas.microsoft.com/office/drawing/2016/5/11/chartex" xmlns:cx6="http://schemas.microsoft.com/office/drawing/2016/5/12/chartex" xmlns:cx7="http://schemas.microsoft.com/office/drawing/2016/5/13/chartex" xmlns:cx8="http://schemas.microsoft.com/office/drawing/2016/5/14/chartex" xmlns:mc="http://schemas.openxmlformats.org/markup-compatibility/2006" xmlns:aink="http://schemas.microsoft.com/office/drawing/2016/ink" xmlns:am3d="http://schemas.microsoft.com/office/drawing/2017/model3d" xmlns:o="urn:schemas-microsoft-com:office:office" xmlns:oel="http://schemas.microsoft.com/office/2019/extlst" xmlns:r="http://schemas.openxmlformats.org/officeDocument/2006/relationships" xmlns:m="http://schemas.openxmlformats.org/officeDocument/2006/math" xmlns:v="urn:schemas-microsoft-com:vml" xmlns:wp14="http://schemas.microsoft.com/office/word/2010/wordprocessingDrawing" xmlns:wp="http://schemas.openxmlformats.org/drawingml/2006/wordprocessingDrawing" xmlns:w10="urn:schemas-microsoft-com:office:word" xmlns:w="http://schemas.openxmlformats.org/wordprocessingml/2006/main" xmlns:w14="http://schemas.microsoft.com/office/word/2010/wordml" xmlns:w15="http://schemas.microsoft.com/office/word/2012/wordml" xmlns:w16cex="http://schemas.microsoft.com/office/word/2018/wordml/cex" xmlns:w16cid="http://schemas.microsoft.com/office/word/2016/wordml/cid" xmlns:w16="http://schemas.microsoft.com/office/word/2018/wordml" xmlns:w16sdtdh="http://schemas.microsoft.com/office/word/2020/wordml/sdtdatahash" xmlns:w16se="http://schemas.microsoft.com/office/word/2015/wordml/symex" xmlns:wpg="http://schemas.microsoft.com/office/word/2010/wordprocessingGroup" xmlns:wpi="http://schemas.microsoft.com/office/word/2010/wordprocessingInk" xmlns:wne="http://schemas.microsoft.com/office/word/2006/wordml" xmlns:wps="http://schemas.microsoft.com/office/word/2010/wordprocessingShape" mc:Ignorable="w14 w15 w16se w16cid w16 w16cex w16sdtdh wp14">
+  <w:footnote w:type="separator" w:id="-1">
+    <w:p>
+      <w:pPr>
+        <w:spacing w:after="0" w:line="240" w:lineRule="auto"/>
+      </w:pPr>
+      <w:r>
+        <w:separator/>
+      </w:r>
+    </w:p>
+  </w:footnote>
+  <w:footnote w:type="continuationSeparator" w:id="0">
+    <w:p>
+      <w:pPr>
+        <w:spacing w:after="0" w:line="240" w:lineRule="auto"/>
+      </w:pPr>
+      <w:r>
+        <w:continuationSeparator/>
+      </w:r>
+    </w:p>
+  </w:footnote>
+</w:footnotes>
 </file>
 
 <file path=word/numbering.xml><?xml version="1.0" encoding="utf-8"?>
@@ -6939,7 +7166,7 @@
     <w:lsdException w:name="Table Web 2" w:semiHidden="1" w:unhideWhenUsed="1"/>
     <w:lsdException w:name="Table Web 3" w:semiHidden="1" w:unhideWhenUsed="1"/>
     <w:lsdException w:name="Balloon Text" w:semiHidden="1" w:unhideWhenUsed="1"/>
-    <w:lsdException w:name="Table Grid" w:uiPriority="59"/>
+    <w:lsdException w:name="Table Grid" w:uiPriority="39"/>
     <w:lsdException w:name="Table Theme" w:semiHidden="1" w:unhideWhenUsed="1"/>
     <w:lsdException w:name="Placeholder Text" w:semiHidden="1"/>
     <w:lsdException w:name="No Spacing" w:uiPriority="1" w:qFormat="1"/>
@@ -7418,7 +7645,7 @@
   <w:style w:type="table" w:styleId="TableGrid">
     <w:name w:val="Table Grid"/>
     <w:basedOn w:val="TableNormal"/>
-    <w:uiPriority w:val="59"/>
+    <w:uiPriority w:val="39"/>
     <w:rsid w:val="0037384B"/>
     <w:pPr>
       <w:spacing w:after="0" w:line="240" w:lineRule="auto"/>
@@ -7512,6 +7739,32 @@
       <w:bCs/>
       <w:color w:val="auto"/>
       <w:lang w:val="en-GB" w:bidi="ar-SA"/>
+    </w:rPr>
+  </w:style>
+  <w:style w:type="paragraph" w:styleId="Footer">
+    <w:name w:val="footer"/>
+    <w:basedOn w:val="Normal"/>
+    <w:link w:val="FooterChar"/>
+    <w:uiPriority w:val="99"/>
+    <w:unhideWhenUsed/>
+    <w:rsid w:val="00647115"/>
+    <w:pPr>
+      <w:tabs>
+        <w:tab w:val="center" w:pos="4680"/>
+        <w:tab w:val="right" w:pos="9360"/>
+      </w:tabs>
+      <w:spacing w:after="0" w:line="240" w:lineRule="auto"/>
+    </w:pPr>
+  </w:style>
+  <w:style w:type="character" w:customStyle="1" w:styleId="FooterChar">
+    <w:name w:val="Footer Char"/>
+    <w:basedOn w:val="DefaultParagraphFont"/>
+    <w:link w:val="Footer"/>
+    <w:uiPriority w:val="99"/>
+    <w:rsid w:val="00647115"/>
+    <w:rPr>
+      <w:rFonts w:asciiTheme="majorBidi" w:hAnsiTheme="majorBidi"/>
+      <w:sz w:val="26"/>
     </w:rPr>
   </w:style>
 </w:styles>

--- a/code/AOA_objects/results/grad_book/ch 4.docx
+++ b/code/AOA_objects/results/grad_book/ch 4.docx
@@ -142,17 +142,17 @@
         <w:t xml:space="preserve"> </w:t>
       </w:r>
       <w:bookmarkStart w:id="8" w:name="_Toc107514281"/>
-      <w:bookmarkStart w:id="9" w:name="_Toc107274891"/>
-      <w:bookmarkStart w:id="10" w:name="_Toc107526583"/>
+      <w:bookmarkStart w:id="9" w:name="_Toc107526583"/>
+      <w:bookmarkStart w:id="10" w:name="_Toc107274891"/>
       <w:r>
         <w:t>Introduction</w:t>
       </w:r>
       <w:bookmarkEnd w:id="8"/>
+      <w:bookmarkEnd w:id="9"/>
+      <w:r>
+        <w:t xml:space="preserve"> </w:t>
+      </w:r>
       <w:bookmarkEnd w:id="10"/>
-      <w:r>
-        <w:t xml:space="preserve"> </w:t>
-      </w:r>
-      <w:bookmarkEnd w:id="9"/>
     </w:p>
     <w:p>
       <w:pPr>
@@ -311,6 +311,7 @@
           </w:tcPr>
           <w:p/>
         </w:tc>
+        <w:bookmarkStart w:id="13" w:name="OLE_LINK1"/>
         <w:tc>
           <w:tcPr>
             <w:tcW w:w="7560" w:type="dxa"/>
@@ -557,6 +558,7 @@
                 </m:sSub>
               </m:oMath>
             </m:oMathPara>
+            <w:bookmarkEnd w:id="13"/>
           </w:p>
         </w:tc>
         <w:tc>
@@ -965,6 +967,7 @@
           </w:tcPr>
           <w:p/>
         </w:tc>
+        <w:bookmarkStart w:id="14" w:name="OLE_LINK8"/>
         <w:tc>
           <w:tcPr>
             <w:tcW w:w="7560" w:type="dxa"/>
@@ -1396,6 +1399,7 @@
                 </m:sSub>
               </m:oMath>
             </m:oMathPara>
+            <w:bookmarkEnd w:id="14"/>
           </w:p>
         </w:tc>
         <w:tc>
@@ -1419,13 +1423,13 @@
           <w:numId w:val="1"/>
         </w:numPr>
       </w:pPr>
-      <w:bookmarkStart w:id="13" w:name="_Toc107514283"/>
-      <w:bookmarkStart w:id="14" w:name="_Toc107526585"/>
+      <w:bookmarkStart w:id="15" w:name="_Toc107514283"/>
+      <w:bookmarkStart w:id="16" w:name="_Toc107526585"/>
       <w:r>
         <w:t>Algorithmic steps</w:t>
       </w:r>
-      <w:bookmarkEnd w:id="13"/>
-      <w:bookmarkEnd w:id="14"/>
+      <w:bookmarkEnd w:id="15"/>
+      <w:bookmarkEnd w:id="16"/>
     </w:p>
     <w:p>
       <w:pPr>
@@ -2484,6 +2488,7 @@
           <w:bCs/>
         </w:rPr>
       </w:pPr>
+      <w:bookmarkStart w:id="17" w:name="OLE_LINK9"/>
       <w:r>
         <w:rPr>
           <w:rFonts w:ascii="Times New Roman" w:eastAsia="Times New Roman" w:hAnsi="Times New Roman" w:cs="Times New Roman"/>
@@ -2493,6 +2498,7 @@
         <w:t>Step 2: update densities, volumes using (4-7)</w:t>
       </w:r>
     </w:p>
+    <w:bookmarkEnd w:id="17"/>
     <w:tbl>
       <w:tblPr>
         <w:tblStyle w:val="TableGrid"/>
@@ -5215,6 +5221,7 @@
             </w:pPr>
           </w:p>
         </w:tc>
+        <w:bookmarkStart w:id="18" w:name="OLE_LINK10"/>
         <w:tc>
           <w:tcPr>
             <w:tcW w:w="7560" w:type="dxa"/>
@@ -5455,6 +5462,7 @@
                 </m:r>
               </m:oMath>
             </m:oMathPara>
+            <w:bookmarkEnd w:id="18"/>
           </w:p>
         </w:tc>
         <w:tc>
@@ -5998,7 +6006,7 @@
           <w:noProof/>
         </w:rPr>
         <w:drawing>
-          <wp:inline distT="0" distB="0" distL="0" distR="0" wp14:anchorId="5FC20C1B" wp14:editId="325756EE">
+          <wp:inline distT="0" distB="0" distL="0" distR="0" wp14:anchorId="78513809" wp14:editId="5EDF9A18">
             <wp:extent cx="3736178" cy="6292867"/>
             <wp:effectExtent l="0" t="0" r="0" b="0"/>
             <wp:docPr id="125244" name="Picture 125244" descr="Text&#10;&#10;Description automatically generated"/>

--- a/code/AOA_objects/results/grad_book/ch 4.docx
+++ b/code/AOA_objects/results/grad_book/ch 4.docx
@@ -36,7 +36,7 @@
           <w:docGrid w:linePitch="360"/>
         </w:sectPr>
       </w:pPr>
-      <w:bookmarkStart w:id="1" w:name="_Toc107526580"/>
+      <w:bookmarkStart w:id="1" w:name="_Toc107902071"/>
       <w:r>
         <w:t>Archimedes Optimization Algorithm (AOA)</w:t>
       </w:r>
@@ -65,7 +65,7 @@
       </w:r>
       <w:bookmarkStart w:id="2" w:name="_Toc107274889"/>
       <w:bookmarkStart w:id="3" w:name="_Toc107514279"/>
-      <w:bookmarkStart w:id="4" w:name="_Toc107526581"/>
+      <w:bookmarkStart w:id="4" w:name="_Toc107902072"/>
       <w:r>
         <w:t>Modern</w:t>
       </w:r>
@@ -122,7 +122,7 @@
       </w:pPr>
       <w:bookmarkStart w:id="5" w:name="_Toc107274890"/>
       <w:bookmarkStart w:id="6" w:name="_Toc107514280"/>
-      <w:bookmarkStart w:id="7" w:name="_Toc107526582"/>
+      <w:bookmarkStart w:id="7" w:name="_Toc107902073"/>
       <w:r>
         <w:t>Archimedes Optimization Algorithm</w:t>
       </w:r>
@@ -142,17 +142,17 @@
         <w:t xml:space="preserve"> </w:t>
       </w:r>
       <w:bookmarkStart w:id="8" w:name="_Toc107514281"/>
-      <w:bookmarkStart w:id="9" w:name="_Toc107526583"/>
-      <w:bookmarkStart w:id="10" w:name="_Toc107274891"/>
+      <w:bookmarkStart w:id="9" w:name="_Toc107274891"/>
+      <w:bookmarkStart w:id="10" w:name="_Toc107902074"/>
       <w:r>
         <w:t>Introduction</w:t>
       </w:r>
       <w:bookmarkEnd w:id="8"/>
+      <w:bookmarkEnd w:id="10"/>
+      <w:r>
+        <w:t xml:space="preserve"> </w:t>
+      </w:r>
       <w:bookmarkEnd w:id="9"/>
-      <w:r>
-        <w:t xml:space="preserve"> </w:t>
-      </w:r>
-      <w:bookmarkEnd w:id="10"/>
     </w:p>
     <w:p>
       <w:pPr>
@@ -187,7 +187,7 @@
         </w:numPr>
       </w:pPr>
       <w:bookmarkStart w:id="11" w:name="_Toc107514282"/>
-      <w:bookmarkStart w:id="12" w:name="_Toc107526584"/>
+      <w:bookmarkStart w:id="12" w:name="_Toc107902075"/>
       <w:r>
         <w:t>AOA Theory</w:t>
       </w:r>
@@ -1424,7 +1424,7 @@
         </w:numPr>
       </w:pPr>
       <w:bookmarkStart w:id="15" w:name="_Toc107514283"/>
-      <w:bookmarkStart w:id="16" w:name="_Toc107526585"/>
+      <w:bookmarkStart w:id="16" w:name="_Toc107902076"/>
       <w:r>
         <w:t>Algorithmic steps</w:t>
       </w:r>
@@ -6006,7 +6006,7 @@
           <w:noProof/>
         </w:rPr>
         <w:drawing>
-          <wp:inline distT="0" distB="0" distL="0" distR="0" wp14:anchorId="78513809" wp14:editId="5EDF9A18">
+          <wp:inline distT="0" distB="0" distL="0" distR="0" wp14:anchorId="0FD565EB" wp14:editId="08B39389">
             <wp:extent cx="3736178" cy="6292867"/>
             <wp:effectExtent l="0" t="0" r="0" b="0"/>
             <wp:docPr id="125244" name="Picture 125244" descr="Text&#10;&#10;Description automatically generated"/>

--- a/code/AOA_objects/results/grad_book/ch 4.docx
+++ b/code/AOA_objects/results/grad_book/ch 4.docx
@@ -9,6 +9,7 @@
           <w:ilvl w:val="0"/>
           <w:numId w:val="1"/>
         </w:numPr>
+        <w:spacing w:line="259" w:lineRule="auto"/>
         <w:sectPr>
           <w:footerReference w:type="default" r:id="rId8"/>
           <w:type w:val="continuous"/>
@@ -28,6 +29,7 @@
           <w:ilvl w:val="0"/>
           <w:numId w:val="1"/>
         </w:numPr>
+        <w:spacing w:line="259" w:lineRule="auto"/>
         <w:sectPr>
           <w:type w:val="continuous"/>
           <w:pgSz w:w="12240" w:h="15840"/>
@@ -36,15 +38,12 @@
           <w:docGrid w:linePitch="360"/>
         </w:sectPr>
       </w:pPr>
-      <w:bookmarkStart w:id="1" w:name="_Toc107902071"/>
-      <w:r>
-        <w:t>Archimedes Optimization Algorithm (AOA)</w:t>
+      <w:bookmarkStart w:id="1" w:name="_Toc107916523"/>
+      <w:r>
+        <w:t xml:space="preserve">Archimedes Optimization Algorithm </w:t>
       </w:r>
       <w:bookmarkEnd w:id="0"/>
       <w:bookmarkEnd w:id="1"/>
-      <w:r>
-        <w:t xml:space="preserve"> </w:t>
-      </w:r>
     </w:p>
     <w:p>
       <w:pPr>
@@ -53,6 +52,8 @@
           <w:ilvl w:val="1"/>
           <w:numId w:val="1"/>
         </w:numPr>
+        <w:spacing w:line="259" w:lineRule="auto"/>
+        <w:jc w:val="left"/>
         <w:rPr>
           <w:rFonts w:eastAsia="Times New Roman"/>
         </w:rPr>
@@ -65,7 +66,7 @@
       </w:r>
       <w:bookmarkStart w:id="2" w:name="_Toc107274889"/>
       <w:bookmarkStart w:id="3" w:name="_Toc107514279"/>
-      <w:bookmarkStart w:id="4" w:name="_Toc107902072"/>
+      <w:bookmarkStart w:id="4" w:name="_Toc107916524"/>
       <w:r>
         <w:t>Modern</w:t>
       </w:r>
@@ -119,10 +120,12 @@
           <w:ilvl w:val="1"/>
           <w:numId w:val="1"/>
         </w:numPr>
+        <w:spacing w:line="259" w:lineRule="auto"/>
+        <w:jc w:val="left"/>
       </w:pPr>
       <w:bookmarkStart w:id="5" w:name="_Toc107274890"/>
       <w:bookmarkStart w:id="6" w:name="_Toc107514280"/>
-      <w:bookmarkStart w:id="7" w:name="_Toc107902073"/>
+      <w:bookmarkStart w:id="7" w:name="_Toc107916525"/>
       <w:r>
         <w:t>Archimedes Optimization Algorithm</w:t>
       </w:r>
@@ -137,13 +140,15 @@
           <w:ilvl w:val="2"/>
           <w:numId w:val="1"/>
         </w:numPr>
+        <w:spacing w:line="259" w:lineRule="auto"/>
+        <w:jc w:val="left"/>
       </w:pPr>
       <w:r>
         <w:t xml:space="preserve"> </w:t>
       </w:r>
       <w:bookmarkStart w:id="8" w:name="_Toc107514281"/>
       <w:bookmarkStart w:id="9" w:name="_Toc107274891"/>
-      <w:bookmarkStart w:id="10" w:name="_Toc107902074"/>
+      <w:bookmarkStart w:id="10" w:name="_Toc107916526"/>
       <w:r>
         <w:t>Introduction</w:t>
       </w:r>
@@ -185,9 +190,11 @@
           <w:ilvl w:val="2"/>
           <w:numId w:val="1"/>
         </w:numPr>
+        <w:spacing w:line="259" w:lineRule="auto"/>
+        <w:jc w:val="left"/>
       </w:pPr>
       <w:bookmarkStart w:id="11" w:name="_Toc107514282"/>
-      <w:bookmarkStart w:id="12" w:name="_Toc107902075"/>
+      <w:bookmarkStart w:id="12" w:name="_Toc107916527"/>
       <w:r>
         <w:t>AOA Theory</w:t>
       </w:r>
@@ -1422,9 +1429,11 @@
           <w:ilvl w:val="2"/>
           <w:numId w:val="1"/>
         </w:numPr>
+        <w:spacing w:line="259" w:lineRule="auto"/>
+        <w:jc w:val="left"/>
       </w:pPr>
       <w:bookmarkStart w:id="15" w:name="_Toc107514283"/>
-      <w:bookmarkStart w:id="16" w:name="_Toc107902076"/>
+      <w:bookmarkStart w:id="16" w:name="_Toc107916528"/>
       <w:r>
         <w:t>Algorithmic steps</w:t>
       </w:r>
@@ -1452,6 +1461,7 @@
           <w:ilvl w:val="0"/>
           <w:numId w:val="6"/>
         </w:numPr>
+        <w:spacing w:line="259" w:lineRule="auto"/>
         <w:rPr>
           <w:rFonts w:ascii="Times New Roman" w:eastAsia="Times New Roman" w:hAnsi="Times New Roman" w:cs="Times New Roman"/>
         </w:rPr>
@@ -2482,6 +2492,7 @@
           <w:ilvl w:val="0"/>
           <w:numId w:val="5"/>
         </w:numPr>
+        <w:spacing w:line="259" w:lineRule="auto"/>
         <w:rPr>
           <w:rFonts w:ascii="Times New Roman" w:eastAsia="Times New Roman" w:hAnsi="Times New Roman" w:cs="Times New Roman"/>
           <w:b/>
@@ -2912,6 +2923,7 @@
           <w:ilvl w:val="0"/>
           <w:numId w:val="5"/>
         </w:numPr>
+        <w:spacing w:line="259" w:lineRule="auto"/>
         <w:rPr>
           <w:b/>
           <w:bCs/>
@@ -3635,6 +3647,7 @@
           <w:ilvl w:val="0"/>
           <w:numId w:val="5"/>
         </w:numPr>
+        <w:spacing w:line="259" w:lineRule="auto"/>
         <w:rPr>
           <w:b/>
           <w:bCs/>
@@ -3995,6 +4008,7 @@
           <w:ilvl w:val="0"/>
           <w:numId w:val="5"/>
         </w:numPr>
+        <w:spacing w:line="259" w:lineRule="auto"/>
         <w:rPr>
           <w:b/>
           <w:bCs/>
@@ -4361,6 +4375,7 @@
         <w:tabs>
           <w:tab w:val="left" w:pos="1990"/>
         </w:tabs>
+        <w:spacing w:line="259" w:lineRule="auto"/>
         <w:jc w:val="lowKashida"/>
         <w:rPr>
           <w:b/>
@@ -4768,6 +4783,7 @@
         <w:tabs>
           <w:tab w:val="left" w:pos="1990"/>
         </w:tabs>
+        <w:spacing w:line="259" w:lineRule="auto"/>
         <w:rPr>
           <w:b/>
           <w:bCs/>
@@ -5812,6 +5828,7 @@
           <w:ilvl w:val="0"/>
           <w:numId w:val="5"/>
         </w:numPr>
+        <w:spacing w:line="259" w:lineRule="auto"/>
         <w:rPr>
           <w:b/>
           <w:bCs/>
@@ -6006,7 +6023,7 @@
           <w:noProof/>
         </w:rPr>
         <w:drawing>
-          <wp:inline distT="0" distB="0" distL="0" distR="0" wp14:anchorId="0FD565EB" wp14:editId="08B39389">
+          <wp:inline distT="0" distB="0" distL="0" distR="0" wp14:anchorId="44EC3380" wp14:editId="34809377">
             <wp:extent cx="3736178" cy="6292867"/>
             <wp:effectExtent l="0" t="0" r="0" b="0"/>
             <wp:docPr id="125244" name="Picture 125244" descr="Text&#10;&#10;Description automatically generated"/>

--- a/code/AOA_objects/results/grad_book/ch 4.docx
+++ b/code/AOA_objects/results/grad_book/ch 4.docx
@@ -15,7 +15,7 @@
           <w:type w:val="continuous"/>
           <w:pgSz w:w="12240" w:h="15840"/>
           <w:pgMar w:top="1440" w:right="1440" w:bottom="1440" w:left="1440" w:header="720" w:footer="720" w:gutter="0"/>
-          <w:pgNumType w:start="19"/>
+          <w:pgNumType w:start="14"/>
           <w:cols w:space="720"/>
           <w:docGrid w:linePitch="360"/>
         </w:sectPr>
@@ -38,12 +38,15 @@
           <w:docGrid w:linePitch="360"/>
         </w:sectPr>
       </w:pPr>
-      <w:bookmarkStart w:id="1" w:name="_Toc107916523"/>
-      <w:r>
-        <w:t xml:space="preserve">Archimedes Optimization Algorithm </w:t>
+      <w:bookmarkStart w:id="1" w:name="_Toc107986694"/>
+      <w:r>
+        <w:t>Archimedes Optimization Algorithm</w:t>
+      </w:r>
+      <w:bookmarkEnd w:id="1"/>
+      <w:r>
+        <w:t xml:space="preserve"> </w:t>
       </w:r>
       <w:bookmarkEnd w:id="0"/>
-      <w:bookmarkEnd w:id="1"/>
     </w:p>
     <w:p>
       <w:pPr>
@@ -66,7 +69,7 @@
       </w:r>
       <w:bookmarkStart w:id="2" w:name="_Toc107274889"/>
       <w:bookmarkStart w:id="3" w:name="_Toc107514279"/>
-      <w:bookmarkStart w:id="4" w:name="_Toc107916524"/>
+      <w:bookmarkStart w:id="4" w:name="_Toc107986695"/>
       <w:r>
         <w:t>Modern</w:t>
       </w:r>
@@ -125,7 +128,7 @@
       </w:pPr>
       <w:bookmarkStart w:id="5" w:name="_Toc107274890"/>
       <w:bookmarkStart w:id="6" w:name="_Toc107514280"/>
-      <w:bookmarkStart w:id="7" w:name="_Toc107916525"/>
+      <w:bookmarkStart w:id="7" w:name="_Toc107986696"/>
       <w:r>
         <w:t>Archimedes Optimization Algorithm</w:t>
       </w:r>
@@ -148,7 +151,7 @@
       </w:r>
       <w:bookmarkStart w:id="8" w:name="_Toc107514281"/>
       <w:bookmarkStart w:id="9" w:name="_Toc107274891"/>
-      <w:bookmarkStart w:id="10" w:name="_Toc107916526"/>
+      <w:bookmarkStart w:id="10" w:name="_Toc107986697"/>
       <w:r>
         <w:t>Introduction</w:t>
       </w:r>
@@ -194,7 +197,7 @@
         <w:jc w:val="left"/>
       </w:pPr>
       <w:bookmarkStart w:id="11" w:name="_Toc107514282"/>
-      <w:bookmarkStart w:id="12" w:name="_Toc107916527"/>
+      <w:bookmarkStart w:id="12" w:name="_Toc107986698"/>
       <w:r>
         <w:t>AOA Theory</w:t>
       </w:r>
@@ -216,7 +219,13 @@
         <w:rPr>
           <w:rFonts w:ascii="Times New Roman" w:eastAsia="Times New Roman" w:hAnsi="Times New Roman" w:cs="Times New Roman"/>
         </w:rPr>
-        <w:t xml:space="preserve">If we assume that many object are immersed in the same fluid and each one of them tries to reach equilibrium state. The object will be in the equilibrium state if the buoyant force </w:t>
+        <w:t xml:space="preserve">If we assume that many object are immersed in the same fluid and each one of them tries to reach equilibrium state. The object will be in the equilibrium state if the buoyant </w:t>
+      </w:r>
+      <w:r>
+        <w:rPr>
+          <w:rFonts w:ascii="Times New Roman" w:eastAsia="Times New Roman" w:hAnsi="Times New Roman" w:cs="Times New Roman"/>
+        </w:rPr>
+        <w:t xml:space="preserve">force </w:t>
       </w:r>
       <m:oMath>
         <m:sSub>
@@ -229,6 +238,9 @@
           </m:sSubPr>
           <m:e>
             <m:r>
+              <m:rPr>
+                <m:sty m:val="p"/>
+              </m:rPr>
               <w:rPr>
                 <w:rFonts w:ascii="Cambria Math" w:eastAsia="Times New Roman" w:hAnsi="Cambria Math" w:cs="Times New Roman"/>
               </w:rPr>
@@ -237,6 +249,9 @@
           </m:e>
           <m:sub>
             <m:r>
+              <m:rPr>
+                <m:sty m:val="p"/>
+              </m:rPr>
               <w:rPr>
                 <w:rFonts w:ascii="Cambria Math" w:eastAsia="Times New Roman" w:hAnsi="Cambria Math" w:cs="Times New Roman"/>
               </w:rPr>
@@ -262,6 +277,9 @@
           </m:sSubPr>
           <m:e>
             <m:r>
+              <m:rPr>
+                <m:sty m:val="p"/>
+              </m:rPr>
               <w:rPr>
                 <w:rFonts w:ascii="Cambria Math" w:eastAsia="Times New Roman" w:hAnsi="Cambria Math" w:cs="Times New Roman"/>
               </w:rPr>
@@ -270,6 +288,9 @@
           </m:e>
           <m:sub>
             <m:r>
+              <m:rPr>
+                <m:sty m:val="p"/>
+              </m:rPr>
               <w:rPr>
                 <w:rFonts w:ascii="Cambria Math" w:eastAsia="Times New Roman" w:hAnsi="Cambria Math" w:cs="Times New Roman"/>
               </w:rPr>
@@ -289,6 +310,10 @@
       <w:pPr>
         <w:pStyle w:val="Caption"/>
         <w:keepNext/>
+        <w:rPr>
+          <w:i w:val="0"/>
+          <w:iCs w:val="0"/>
+        </w:rPr>
       </w:pPr>
     </w:p>
     <w:tbl>
@@ -337,12 +362,14 @@
                     <m:ctrlPr>
                       <w:rPr>
                         <w:rFonts w:ascii="Cambria Math" w:hAnsi="Cambria Math"/>
-                        <w:i/>
                       </w:rPr>
                     </m:ctrlPr>
                   </m:sSubPr>
                   <m:e>
                     <m:r>
+                      <m:rPr>
+                        <m:sty m:val="p"/>
+                      </m:rPr>
                       <w:rPr>
                         <w:rFonts w:ascii="Cambria Math" w:hAnsi="Cambria Math"/>
                       </w:rPr>
@@ -351,6 +378,9 @@
                   </m:e>
                   <m:sub>
                     <m:r>
+                      <m:rPr>
+                        <m:sty m:val="p"/>
+                      </m:rPr>
                       <w:rPr>
                         <w:rFonts w:ascii="Cambria Math" w:hAnsi="Cambria Math"/>
                       </w:rPr>
@@ -359,6 +389,9 @@
                   </m:sub>
                 </m:sSub>
                 <m:r>
+                  <m:rPr>
+                    <m:sty m:val="p"/>
+                  </m:rPr>
                   <w:rPr>
                     <w:rFonts w:ascii="Cambria Math" w:hAnsi="Cambria Math"/>
                   </w:rPr>
@@ -369,12 +402,14 @@
                     <m:ctrlPr>
                       <w:rPr>
                         <w:rFonts w:ascii="Cambria Math" w:hAnsi="Cambria Math"/>
-                        <w:i/>
                       </w:rPr>
                     </m:ctrlPr>
                   </m:sSubPr>
                   <m:e>
                     <m:r>
+                      <m:rPr>
+                        <m:sty m:val="p"/>
+                      </m:rPr>
                       <w:rPr>
                         <w:rFonts w:ascii="Cambria Math" w:hAnsi="Cambria Math"/>
                       </w:rPr>
@@ -383,6 +418,9 @@
                   </m:e>
                   <m:sub>
                     <m:r>
+                      <m:rPr>
+                        <m:sty m:val="p"/>
+                      </m:rPr>
                       <w:rPr>
                         <w:rFonts w:ascii="Cambria Math" w:hAnsi="Cambria Math"/>
                       </w:rPr>
@@ -406,12 +444,14 @@
                     <m:ctrlPr>
                       <w:rPr>
                         <w:rFonts w:ascii="Cambria Math" w:eastAsiaTheme="minorEastAsia" w:hAnsi="Cambria Math"/>
-                        <w:i/>
                       </w:rPr>
                     </m:ctrlPr>
                   </m:sSubPr>
                   <m:e>
                     <m:r>
+                      <m:rPr>
+                        <m:sty m:val="p"/>
+                      </m:rPr>
                       <w:rPr>
                         <w:rFonts w:ascii="Cambria Math" w:eastAsiaTheme="minorEastAsia" w:hAnsi="Cambria Math"/>
                       </w:rPr>
@@ -420,6 +460,9 @@
                   </m:e>
                   <m:sub>
                     <m:r>
+                      <m:rPr>
+                        <m:sty m:val="p"/>
+                      </m:rPr>
                       <w:rPr>
                         <w:rFonts w:ascii="Cambria Math" w:eastAsiaTheme="minorEastAsia" w:hAnsi="Cambria Math"/>
                       </w:rPr>
@@ -432,12 +475,14 @@
                     <m:ctrlPr>
                       <w:rPr>
                         <w:rFonts w:ascii="Cambria Math" w:eastAsiaTheme="minorEastAsia" w:hAnsi="Cambria Math"/>
-                        <w:i/>
                       </w:rPr>
                     </m:ctrlPr>
                   </m:sSubPr>
                   <m:e>
                     <m:r>
+                      <m:rPr>
+                        <m:sty m:val="p"/>
+                      </m:rPr>
                       <w:rPr>
                         <w:rFonts w:ascii="Cambria Math" w:eastAsiaTheme="minorEastAsia" w:hAnsi="Cambria Math"/>
                       </w:rPr>
@@ -446,6 +491,9 @@
                   </m:e>
                   <m:sub>
                     <m:r>
+                      <m:rPr>
+                        <m:sty m:val="p"/>
+                      </m:rPr>
                       <w:rPr>
                         <w:rFonts w:ascii="Cambria Math" w:eastAsiaTheme="minorEastAsia" w:hAnsi="Cambria Math"/>
                       </w:rPr>
@@ -458,12 +506,14 @@
                     <m:ctrlPr>
                       <w:rPr>
                         <w:rFonts w:ascii="Cambria Math" w:eastAsiaTheme="minorEastAsia" w:hAnsi="Cambria Math"/>
-                        <w:i/>
                       </w:rPr>
                     </m:ctrlPr>
                   </m:sSubPr>
                   <m:e>
                     <m:r>
+                      <m:rPr>
+                        <m:sty m:val="p"/>
+                      </m:rPr>
                       <w:rPr>
                         <w:rFonts w:ascii="Cambria Math" w:eastAsiaTheme="minorEastAsia" w:hAnsi="Cambria Math"/>
                       </w:rPr>
@@ -472,6 +522,9 @@
                   </m:e>
                   <m:sub>
                     <m:r>
+                      <m:rPr>
+                        <m:sty m:val="p"/>
+                      </m:rPr>
                       <w:rPr>
                         <w:rFonts w:ascii="Cambria Math" w:eastAsiaTheme="minorEastAsia" w:hAnsi="Cambria Math"/>
                       </w:rPr>
@@ -480,6 +533,9 @@
                   </m:sub>
                 </m:sSub>
                 <m:r>
+                  <m:rPr>
+                    <m:sty m:val="p"/>
+                  </m:rPr>
                   <w:rPr>
                     <w:rFonts w:ascii="Cambria Math" w:eastAsiaTheme="minorEastAsia" w:hAnsi="Cambria Math"/>
                   </w:rPr>
@@ -490,12 +546,14 @@
                     <m:ctrlPr>
                       <w:rPr>
                         <w:rFonts w:ascii="Cambria Math" w:eastAsiaTheme="minorEastAsia" w:hAnsi="Cambria Math"/>
-                        <w:i/>
                       </w:rPr>
                     </m:ctrlPr>
                   </m:sSubPr>
                   <m:e>
                     <m:r>
+                      <m:rPr>
+                        <m:sty m:val="p"/>
+                      </m:rPr>
                       <w:rPr>
                         <w:rFonts w:ascii="Cambria Math" w:eastAsiaTheme="minorEastAsia" w:hAnsi="Cambria Math"/>
                       </w:rPr>
@@ -504,6 +562,9 @@
                   </m:e>
                   <m:sub>
                     <m:r>
+                      <m:rPr>
+                        <m:sty m:val="p"/>
+                      </m:rPr>
                       <w:rPr>
                         <w:rFonts w:ascii="Cambria Math" w:eastAsiaTheme="minorEastAsia" w:hAnsi="Cambria Math"/>
                       </w:rPr>
@@ -516,12 +577,14 @@
                     <m:ctrlPr>
                       <w:rPr>
                         <w:rFonts w:ascii="Cambria Math" w:eastAsiaTheme="minorEastAsia" w:hAnsi="Cambria Math"/>
-                        <w:i/>
                       </w:rPr>
                     </m:ctrlPr>
                   </m:sSubPr>
                   <m:e>
                     <m:r>
+                      <m:rPr>
+                        <m:sty m:val="p"/>
+                      </m:rPr>
                       <w:rPr>
                         <w:rFonts w:ascii="Cambria Math" w:eastAsiaTheme="minorEastAsia" w:hAnsi="Cambria Math"/>
                       </w:rPr>
@@ -530,6 +593,9 @@
                   </m:e>
                   <m:sub>
                     <m:r>
+                      <m:rPr>
+                        <m:sty m:val="p"/>
+                      </m:rPr>
                       <w:rPr>
                         <w:rFonts w:ascii="Cambria Math" w:eastAsiaTheme="minorEastAsia" w:hAnsi="Cambria Math"/>
                       </w:rPr>
@@ -542,12 +608,14 @@
                     <m:ctrlPr>
                       <w:rPr>
                         <w:rFonts w:ascii="Cambria Math" w:eastAsiaTheme="minorEastAsia" w:hAnsi="Cambria Math"/>
-                        <w:i/>
                       </w:rPr>
                     </m:ctrlPr>
                   </m:sSubPr>
                   <m:e>
                     <m:r>
+                      <m:rPr>
+                        <m:sty m:val="p"/>
+                      </m:rPr>
                       <w:rPr>
                         <w:rFonts w:ascii="Cambria Math" w:eastAsiaTheme="minorEastAsia" w:hAnsi="Cambria Math"/>
                       </w:rPr>
@@ -556,6 +624,9 @@
                   </m:e>
                   <m:sub>
                     <m:r>
+                      <m:rPr>
+                        <m:sty m:val="p"/>
+                      </m:rPr>
                       <w:rPr>
                         <w:rFonts w:ascii="Cambria Math" w:eastAsiaTheme="minorEastAsia" w:hAnsi="Cambria Math"/>
                       </w:rPr>
@@ -592,15 +663,13 @@
           <w:rFonts w:ascii="Times New Roman" w:eastAsia="Times New Roman" w:hAnsi="Times New Roman" w:cs="Times New Roman"/>
         </w:rPr>
         <w:br/>
-      </w:r>
-      <w:r>
-        <w:rPr>
-          <w:rFonts w:ascii="Times New Roman" w:eastAsia="Times New Roman" w:hAnsi="Times New Roman" w:cs="Times New Roman"/>
-        </w:rPr>
         <w:t xml:space="preserve">Where </w:t>
       </w:r>
       <m:oMath>
         <m:r>
+          <m:rPr>
+            <m:sty m:val="p"/>
+          </m:rPr>
           <w:rPr>
             <w:rFonts w:ascii="Cambria Math" w:eastAsia="Times New Roman" w:hAnsi="Cambria Math" w:cs="Times New Roman"/>
           </w:rPr>
@@ -615,6 +684,9 @@
       </w:r>
       <m:oMath>
         <m:r>
+          <m:rPr>
+            <m:sty m:val="p"/>
+          </m:rPr>
           <w:rPr>
             <w:rFonts w:ascii="Cambria Math" w:eastAsia="Times New Roman" w:hAnsi="Cambria Math" w:cs="Times New Roman"/>
           </w:rPr>
@@ -629,6 +701,9 @@
       </w:r>
       <m:oMath>
         <m:r>
+          <m:rPr>
+            <m:sty m:val="p"/>
+          </m:rPr>
           <w:rPr>
             <w:rFonts w:ascii="Cambria Math" w:eastAsia="Times New Roman" w:hAnsi="Cambria Math" w:cs="Times New Roman"/>
           </w:rPr>
@@ -643,6 +718,9 @@
       </w:r>
       <m:oMath>
         <m:r>
+          <m:rPr>
+            <m:sty m:val="p"/>
+          </m:rPr>
           <w:rPr>
             <w:rFonts w:ascii="Cambria Math" w:eastAsia="Times New Roman" w:hAnsi="Cambria Math" w:cs="Times New Roman"/>
           </w:rPr>
@@ -657,6 +735,9 @@
       </w:r>
       <m:oMath>
         <m:r>
+          <m:rPr>
+            <m:sty m:val="p"/>
+          </m:rPr>
           <w:rPr>
             <w:rFonts w:ascii="Cambria Math" w:eastAsia="Times New Roman" w:hAnsi="Cambria Math" w:cs="Times New Roman"/>
           </w:rPr>
@@ -708,12 +789,14 @@
                     <m:ctrlPr>
                       <w:rPr>
                         <w:rFonts w:ascii="Cambria Math" w:hAnsi="Cambria Math"/>
-                        <w:i/>
                       </w:rPr>
                     </m:ctrlPr>
                   </m:sSubPr>
                   <m:e>
                     <m:r>
+                      <m:rPr>
+                        <m:sty m:val="p"/>
+                      </m:rPr>
                       <w:rPr>
                         <w:rFonts w:ascii="Cambria Math" w:hAnsi="Cambria Math"/>
                       </w:rPr>
@@ -722,6 +805,9 @@
                   </m:e>
                   <m:sub>
                     <m:r>
+                      <m:rPr>
+                        <m:sty m:val="p"/>
+                      </m:rPr>
                       <w:rPr>
                         <w:rFonts w:ascii="Cambria Math" w:hAnsi="Cambria Math"/>
                       </w:rPr>
@@ -730,6 +816,9 @@
                   </m:sub>
                 </m:sSub>
                 <m:r>
+                  <m:rPr>
+                    <m:sty m:val="p"/>
+                  </m:rPr>
                   <w:rPr>
                     <w:rFonts w:ascii="Cambria Math" w:hAnsi="Cambria Math"/>
                   </w:rPr>
@@ -740,7 +829,6 @@
                     <m:ctrlPr>
                       <w:rPr>
                         <w:rFonts w:ascii="Cambria Math" w:hAnsi="Cambria Math"/>
-                        <w:i/>
                       </w:rPr>
                     </m:ctrlPr>
                   </m:fPr>
@@ -750,12 +838,14 @@
                         <m:ctrlPr>
                           <w:rPr>
                             <w:rFonts w:ascii="Cambria Math" w:hAnsi="Cambria Math"/>
-                            <w:i/>
                           </w:rPr>
                         </m:ctrlPr>
                       </m:sSubPr>
                       <m:e>
                         <m:r>
+                          <m:rPr>
+                            <m:sty m:val="p"/>
+                          </m:rPr>
                           <w:rPr>
                             <w:rFonts w:ascii="Cambria Math" w:hAnsi="Cambria Math"/>
                           </w:rPr>
@@ -764,6 +854,9 @@
                       </m:e>
                       <m:sub>
                         <m:r>
+                          <m:rPr>
+                            <m:sty m:val="p"/>
+                          </m:rPr>
                           <w:rPr>
                             <w:rFonts w:ascii="Cambria Math" w:hAnsi="Cambria Math"/>
                           </w:rPr>
@@ -776,12 +869,14 @@
                         <m:ctrlPr>
                           <w:rPr>
                             <w:rFonts w:ascii="Cambria Math" w:hAnsi="Cambria Math"/>
-                            <w:i/>
                           </w:rPr>
                         </m:ctrlPr>
                       </m:sSubPr>
                       <m:e>
                         <m:r>
+                          <m:rPr>
+                            <m:sty m:val="p"/>
+                          </m:rPr>
                           <w:rPr>
                             <w:rFonts w:ascii="Cambria Math" w:hAnsi="Cambria Math"/>
                           </w:rPr>
@@ -790,6 +885,9 @@
                       </m:e>
                       <m:sub>
                         <m:r>
+                          <m:rPr>
+                            <m:sty m:val="p"/>
+                          </m:rPr>
                           <w:rPr>
                             <w:rFonts w:ascii="Cambria Math" w:hAnsi="Cambria Math"/>
                           </w:rPr>
@@ -802,12 +900,14 @@
                         <m:ctrlPr>
                           <w:rPr>
                             <w:rFonts w:ascii="Cambria Math" w:hAnsi="Cambria Math"/>
-                            <w:i/>
                           </w:rPr>
                         </m:ctrlPr>
                       </m:sSubPr>
                       <m:e>
                         <m:r>
+                          <m:rPr>
+                            <m:sty m:val="p"/>
+                          </m:rPr>
                           <w:rPr>
                             <w:rFonts w:ascii="Cambria Math" w:hAnsi="Cambria Math"/>
                           </w:rPr>
@@ -816,6 +916,9 @@
                       </m:e>
                       <m:sub>
                         <m:r>
+                          <m:rPr>
+                            <m:sty m:val="p"/>
+                          </m:rPr>
                           <w:rPr>
                             <w:rFonts w:ascii="Cambria Math" w:hAnsi="Cambria Math"/>
                           </w:rPr>
@@ -830,12 +933,14 @@
                         <m:ctrlPr>
                           <w:rPr>
                             <w:rFonts w:ascii="Cambria Math" w:hAnsi="Cambria Math"/>
-                            <w:i/>
                           </w:rPr>
                         </m:ctrlPr>
                       </m:sSubPr>
                       <m:e>
                         <m:r>
+                          <m:rPr>
+                            <m:sty m:val="p"/>
+                          </m:rPr>
                           <w:rPr>
                             <w:rFonts w:ascii="Cambria Math" w:hAnsi="Cambria Math"/>
                           </w:rPr>
@@ -844,6 +949,9 @@
                       </m:e>
                       <m:sub>
                         <m:r>
+                          <m:rPr>
+                            <m:sty m:val="p"/>
+                          </m:rPr>
                           <w:rPr>
                             <w:rFonts w:ascii="Cambria Math" w:hAnsi="Cambria Math"/>
                           </w:rPr>
@@ -856,12 +964,14 @@
                         <m:ctrlPr>
                           <w:rPr>
                             <w:rFonts w:ascii="Cambria Math" w:hAnsi="Cambria Math"/>
-                            <w:i/>
                           </w:rPr>
                         </m:ctrlPr>
                       </m:sSubPr>
                       <m:e>
                         <m:r>
+                          <m:rPr>
+                            <m:sty m:val="p"/>
+                          </m:rPr>
                           <w:rPr>
                             <w:rFonts w:ascii="Cambria Math" w:hAnsi="Cambria Math"/>
                           </w:rPr>
@@ -870,6 +980,9 @@
                       </m:e>
                       <m:sub>
                         <m:r>
+                          <m:rPr>
+                            <m:sty m:val="p"/>
+                          </m:rPr>
                           <w:rPr>
                             <w:rFonts w:ascii="Cambria Math" w:hAnsi="Cambria Math"/>
                           </w:rPr>
@@ -906,22 +1019,13 @@
         <w:rPr>
           <w:rFonts w:ascii="Times New Roman" w:eastAsia="Times New Roman" w:hAnsi="Times New Roman" w:cs="Times New Roman"/>
         </w:rPr>
-        <w:t>If there is another force influenced on the object</w:t>
-      </w:r>
-      <w:r>
-        <w:rPr>
-          <w:rFonts w:ascii="Times New Roman" w:eastAsia="Times New Roman" w:hAnsi="Times New Roman" w:cs="Times New Roman"/>
-        </w:rPr>
-        <w:t xml:space="preserve"> </w:t>
-      </w:r>
-      <w:r>
-        <w:rPr>
-          <w:rFonts w:ascii="Times New Roman" w:eastAsia="Times New Roman" w:hAnsi="Times New Roman" w:cs="Times New Roman"/>
-        </w:rPr>
-        <w:t>like collision with another neighbouring object (</w:t>
+        <w:t>If there is another force influenced on the object like collision with another neighbouring object (</w:t>
       </w:r>
       <m:oMath>
         <m:r>
+          <m:rPr>
+            <m:sty m:val="p"/>
+          </m:rPr>
           <w:rPr>
             <w:rFonts w:ascii="Cambria Math" w:eastAsia="Times New Roman" w:hAnsi="Cambria Math" w:cs="Times New Roman"/>
           </w:rPr>
@@ -932,19 +1036,7 @@
         <w:rPr>
           <w:rFonts w:ascii="Times New Roman" w:eastAsia="Times New Roman" w:hAnsi="Times New Roman" w:cs="Times New Roman"/>
         </w:rPr>
-        <w:t>), the</w:t>
-      </w:r>
-      <w:r>
-        <w:rPr>
-          <w:rFonts w:ascii="Times New Roman" w:eastAsia="Times New Roman" w:hAnsi="Times New Roman" w:cs="Times New Roman"/>
-        </w:rPr>
-        <w:t xml:space="preserve"> </w:t>
-      </w:r>
-      <w:r>
-        <w:rPr>
-          <w:rFonts w:ascii="Times New Roman" w:eastAsia="Times New Roman" w:hAnsi="Times New Roman" w:cs="Times New Roman"/>
-        </w:rPr>
-        <w:t>equilibrium state will be:</w:t>
+        <w:t>), the equilibrium state will be:</w:t>
       </w:r>
     </w:p>
     <w:tbl>
@@ -993,12 +1085,14 @@
                     <m:ctrlPr>
                       <w:rPr>
                         <w:rFonts w:ascii="Cambria Math" w:eastAsiaTheme="minorEastAsia" w:hAnsi="Cambria Math"/>
-                        <w:i/>
                       </w:rPr>
                     </m:ctrlPr>
                   </m:sSubPr>
                   <m:e>
                     <m:r>
+                      <m:rPr>
+                        <m:sty m:val="p"/>
+                      </m:rPr>
                       <w:rPr>
                         <w:rFonts w:ascii="Cambria Math" w:eastAsiaTheme="minorEastAsia" w:hAnsi="Cambria Math"/>
                       </w:rPr>
@@ -1007,6 +1101,9 @@
                   </m:e>
                   <m:sub>
                     <m:r>
+                      <m:rPr>
+                        <m:sty m:val="p"/>
+                      </m:rPr>
                       <w:rPr>
                         <w:rFonts w:ascii="Cambria Math" w:eastAsiaTheme="minorEastAsia" w:hAnsi="Cambria Math"/>
                       </w:rPr>
@@ -1015,6 +1112,9 @@
                   </m:sub>
                 </m:sSub>
                 <m:r>
+                  <m:rPr>
+                    <m:sty m:val="p"/>
+                  </m:rPr>
                   <w:rPr>
                     <w:rFonts w:ascii="Cambria Math" w:eastAsiaTheme="minorEastAsia" w:hAnsi="Cambria Math"/>
                   </w:rPr>
@@ -1025,12 +1125,14 @@
                     <m:ctrlPr>
                       <w:rPr>
                         <w:rFonts w:ascii="Cambria Math" w:eastAsiaTheme="minorEastAsia" w:hAnsi="Cambria Math"/>
-                        <w:i/>
                       </w:rPr>
                     </m:ctrlPr>
                   </m:sSubPr>
                   <m:e>
                     <m:r>
+                      <m:rPr>
+                        <m:sty m:val="p"/>
+                      </m:rPr>
                       <w:rPr>
                         <w:rFonts w:ascii="Cambria Math" w:eastAsiaTheme="minorEastAsia" w:hAnsi="Cambria Math"/>
                       </w:rPr>
@@ -1039,6 +1141,9 @@
                   </m:e>
                   <m:sub>
                     <m:r>
+                      <m:rPr>
+                        <m:sty m:val="p"/>
+                      </m:rPr>
                       <w:rPr>
                         <w:rFonts w:ascii="Cambria Math" w:eastAsiaTheme="minorEastAsia" w:hAnsi="Cambria Math"/>
                       </w:rPr>
@@ -1062,12 +1167,14 @@
                     <m:ctrlPr>
                       <w:rPr>
                         <w:rFonts w:ascii="Cambria Math" w:eastAsiaTheme="minorEastAsia" w:hAnsi="Cambria Math"/>
-                        <w:i/>
                       </w:rPr>
                     </m:ctrlPr>
                   </m:sSubPr>
                   <m:e>
                     <m:r>
+                      <m:rPr>
+                        <m:sty m:val="p"/>
+                      </m:rPr>
                       <w:rPr>
                         <w:rFonts w:ascii="Cambria Math" w:eastAsiaTheme="minorEastAsia" w:hAnsi="Cambria Math"/>
                       </w:rPr>
@@ -1076,6 +1183,9 @@
                   </m:e>
                   <m:sub>
                     <m:r>
+                      <m:rPr>
+                        <m:sty m:val="p"/>
+                      </m:rPr>
                       <w:rPr>
                         <w:rFonts w:ascii="Cambria Math" w:eastAsiaTheme="minorEastAsia" w:hAnsi="Cambria Math"/>
                       </w:rPr>
@@ -1084,6 +1194,9 @@
                   </m:sub>
                 </m:sSub>
                 <m:r>
+                  <m:rPr>
+                    <m:sty m:val="p"/>
+                  </m:rPr>
                   <w:rPr>
                     <w:rFonts w:ascii="Cambria Math" w:eastAsiaTheme="minorEastAsia" w:hAnsi="Cambria Math"/>
                   </w:rPr>
@@ -1094,12 +1207,14 @@
                     <m:ctrlPr>
                       <w:rPr>
                         <w:rFonts w:ascii="Cambria Math" w:eastAsiaTheme="minorEastAsia" w:hAnsi="Cambria Math"/>
-                        <w:i/>
                       </w:rPr>
                     </m:ctrlPr>
                   </m:sSubPr>
                   <m:e>
                     <m:r>
+                      <m:rPr>
+                        <m:sty m:val="p"/>
+                      </m:rPr>
                       <w:rPr>
                         <w:rFonts w:ascii="Cambria Math" w:eastAsiaTheme="minorEastAsia" w:hAnsi="Cambria Math"/>
                       </w:rPr>
@@ -1108,6 +1223,9 @@
                   </m:e>
                   <m:sub>
                     <m:r>
+                      <m:rPr>
+                        <m:sty m:val="p"/>
+                      </m:rPr>
                       <w:rPr>
                         <w:rFonts w:ascii="Cambria Math" w:eastAsiaTheme="minorEastAsia" w:hAnsi="Cambria Math"/>
                       </w:rPr>
@@ -1116,6 +1234,9 @@
                   </m:sub>
                 </m:sSub>
                 <m:r>
+                  <m:rPr>
+                    <m:sty m:val="p"/>
+                  </m:rPr>
                   <w:rPr>
                     <w:rFonts w:ascii="Cambria Math" w:eastAsiaTheme="minorEastAsia" w:hAnsi="Cambria Math"/>
                   </w:rPr>
@@ -1126,12 +1247,14 @@
                     <m:ctrlPr>
                       <w:rPr>
                         <w:rFonts w:ascii="Cambria Math" w:eastAsiaTheme="minorEastAsia" w:hAnsi="Cambria Math"/>
-                        <w:i/>
                       </w:rPr>
                     </m:ctrlPr>
                   </m:sSubPr>
                   <m:e>
                     <m:r>
+                      <m:rPr>
+                        <m:sty m:val="p"/>
+                      </m:rPr>
                       <w:rPr>
                         <w:rFonts w:ascii="Cambria Math" w:eastAsiaTheme="minorEastAsia" w:hAnsi="Cambria Math"/>
                       </w:rPr>
@@ -1140,6 +1263,9 @@
                   </m:e>
                   <m:sub>
                     <m:r>
+                      <m:rPr>
+                        <m:sty m:val="p"/>
+                      </m:rPr>
                       <w:rPr>
                         <w:rFonts w:ascii="Cambria Math" w:eastAsiaTheme="minorEastAsia" w:hAnsi="Cambria Math"/>
                       </w:rPr>
@@ -1163,12 +1289,14 @@
                     <m:ctrlPr>
                       <w:rPr>
                         <w:rFonts w:ascii="Cambria Math" w:eastAsiaTheme="minorEastAsia" w:hAnsi="Cambria Math"/>
-                        <w:i/>
                       </w:rPr>
                     </m:ctrlPr>
                   </m:sSubPr>
                   <m:e>
                     <m:r>
+                      <m:rPr>
+                        <m:sty m:val="p"/>
+                      </m:rPr>
                       <w:rPr>
                         <w:rFonts w:ascii="Cambria Math" w:eastAsiaTheme="minorEastAsia" w:hAnsi="Cambria Math"/>
                       </w:rPr>
@@ -1177,6 +1305,9 @@
                   </m:e>
                   <m:sub>
                     <m:r>
+                      <m:rPr>
+                        <m:sty m:val="p"/>
+                      </m:rPr>
                       <w:rPr>
                         <w:rFonts w:ascii="Cambria Math" w:eastAsiaTheme="minorEastAsia" w:hAnsi="Cambria Math"/>
                       </w:rPr>
@@ -1189,12 +1320,14 @@
                     <m:ctrlPr>
                       <w:rPr>
                         <w:rFonts w:ascii="Cambria Math" w:eastAsiaTheme="minorEastAsia" w:hAnsi="Cambria Math"/>
-                        <w:i/>
                       </w:rPr>
                     </m:ctrlPr>
                   </m:sSubPr>
                   <m:e>
                     <m:r>
+                      <m:rPr>
+                        <m:sty m:val="p"/>
+                      </m:rPr>
                       <w:rPr>
                         <w:rFonts w:ascii="Cambria Math" w:eastAsiaTheme="minorEastAsia" w:hAnsi="Cambria Math"/>
                       </w:rPr>
@@ -1203,6 +1336,9 @@
                   </m:e>
                   <m:sub>
                     <m:r>
+                      <m:rPr>
+                        <m:sty m:val="p"/>
+                      </m:rPr>
                       <w:rPr>
                         <w:rFonts w:ascii="Cambria Math" w:eastAsiaTheme="minorEastAsia" w:hAnsi="Cambria Math"/>
                       </w:rPr>
@@ -1215,12 +1351,14 @@
                     <m:ctrlPr>
                       <w:rPr>
                         <w:rFonts w:ascii="Cambria Math" w:eastAsiaTheme="minorEastAsia" w:hAnsi="Cambria Math"/>
-                        <w:i/>
                       </w:rPr>
                     </m:ctrlPr>
                   </m:sSubPr>
                   <m:e>
                     <m:r>
+                      <m:rPr>
+                        <m:sty m:val="p"/>
+                      </m:rPr>
                       <w:rPr>
                         <w:rFonts w:ascii="Cambria Math" w:eastAsiaTheme="minorEastAsia" w:hAnsi="Cambria Math"/>
                       </w:rPr>
@@ -1229,6 +1367,9 @@
                   </m:e>
                   <m:sub>
                     <m:r>
+                      <m:rPr>
+                        <m:sty m:val="p"/>
+                      </m:rPr>
                       <w:rPr>
                         <w:rFonts w:ascii="Cambria Math" w:eastAsiaTheme="minorEastAsia" w:hAnsi="Cambria Math"/>
                       </w:rPr>
@@ -1237,6 +1378,9 @@
                   </m:sub>
                 </m:sSub>
                 <m:r>
+                  <m:rPr>
+                    <m:sty m:val="p"/>
+                  </m:rPr>
                   <w:rPr>
                     <w:rFonts w:ascii="Cambria Math" w:eastAsiaTheme="minorEastAsia" w:hAnsi="Cambria Math"/>
                   </w:rPr>
@@ -1247,12 +1391,14 @@
                     <m:ctrlPr>
                       <w:rPr>
                         <w:rFonts w:ascii="Cambria Math" w:eastAsiaTheme="minorEastAsia" w:hAnsi="Cambria Math"/>
-                        <w:i/>
                       </w:rPr>
                     </m:ctrlPr>
                   </m:sSubPr>
                   <m:e>
                     <m:r>
+                      <m:rPr>
+                        <m:sty m:val="p"/>
+                      </m:rPr>
                       <w:rPr>
                         <w:rFonts w:ascii="Cambria Math" w:eastAsiaTheme="minorEastAsia" w:hAnsi="Cambria Math"/>
                       </w:rPr>
@@ -1261,6 +1407,9 @@
                   </m:e>
                   <m:sub>
                     <m:r>
+                      <m:rPr>
+                        <m:sty m:val="p"/>
+                      </m:rPr>
                       <w:rPr>
                         <w:rFonts w:ascii="Cambria Math" w:eastAsiaTheme="minorEastAsia" w:hAnsi="Cambria Math"/>
                       </w:rPr>
@@ -1273,12 +1422,14 @@
                     <m:ctrlPr>
                       <w:rPr>
                         <w:rFonts w:ascii="Cambria Math" w:eastAsiaTheme="minorEastAsia" w:hAnsi="Cambria Math"/>
-                        <w:i/>
                       </w:rPr>
                     </m:ctrlPr>
                   </m:sSubPr>
                   <m:e>
                     <m:r>
+                      <m:rPr>
+                        <m:sty m:val="p"/>
+                      </m:rPr>
                       <w:rPr>
                         <w:rFonts w:ascii="Cambria Math" w:eastAsiaTheme="minorEastAsia" w:hAnsi="Cambria Math"/>
                       </w:rPr>
@@ -1287,6 +1438,9 @@
                   </m:e>
                   <m:sub>
                     <m:r>
+                      <m:rPr>
+                        <m:sty m:val="p"/>
+                      </m:rPr>
                       <w:rPr>
                         <w:rFonts w:ascii="Cambria Math" w:eastAsiaTheme="minorEastAsia" w:hAnsi="Cambria Math"/>
                       </w:rPr>
@@ -1299,12 +1453,14 @@
                     <m:ctrlPr>
                       <w:rPr>
                         <w:rFonts w:ascii="Cambria Math" w:eastAsiaTheme="minorEastAsia" w:hAnsi="Cambria Math"/>
-                        <w:i/>
                       </w:rPr>
                     </m:ctrlPr>
                   </m:sSubPr>
                   <m:e>
                     <m:r>
+                      <m:rPr>
+                        <m:sty m:val="p"/>
+                      </m:rPr>
                       <w:rPr>
                         <w:rFonts w:ascii="Cambria Math" w:eastAsiaTheme="minorEastAsia" w:hAnsi="Cambria Math"/>
                       </w:rPr>
@@ -1313,6 +1469,9 @@
                   </m:e>
                   <m:sub>
                     <m:r>
+                      <m:rPr>
+                        <m:sty m:val="p"/>
+                      </m:rPr>
                       <w:rPr>
                         <w:rFonts w:ascii="Cambria Math" w:eastAsiaTheme="minorEastAsia" w:hAnsi="Cambria Math"/>
                       </w:rPr>
@@ -1321,6 +1480,9 @@
                   </m:sub>
                 </m:sSub>
                 <m:r>
+                  <m:rPr>
+                    <m:sty m:val="p"/>
+                  </m:rPr>
                   <w:rPr>
                     <w:rFonts w:ascii="Cambria Math" w:eastAsiaTheme="minorEastAsia" w:hAnsi="Cambria Math"/>
                   </w:rPr>
@@ -1331,12 +1493,14 @@
                     <m:ctrlPr>
                       <w:rPr>
                         <w:rFonts w:ascii="Cambria Math" w:eastAsiaTheme="minorEastAsia" w:hAnsi="Cambria Math"/>
-                        <w:i/>
                       </w:rPr>
                     </m:ctrlPr>
                   </m:sSubPr>
                   <m:e>
                     <m:r>
+                      <m:rPr>
+                        <m:sty m:val="p"/>
+                      </m:rPr>
                       <w:rPr>
                         <w:rFonts w:ascii="Cambria Math" w:eastAsiaTheme="minorEastAsia" w:hAnsi="Cambria Math"/>
                       </w:rPr>
@@ -1345,6 +1509,9 @@
                   </m:e>
                   <m:sub>
                     <m:r>
+                      <m:rPr>
+                        <m:sty m:val="p"/>
+                      </m:rPr>
                       <w:rPr>
                         <w:rFonts w:ascii="Cambria Math" w:eastAsiaTheme="minorEastAsia" w:hAnsi="Cambria Math"/>
                       </w:rPr>
@@ -1357,12 +1524,14 @@
                     <m:ctrlPr>
                       <w:rPr>
                         <w:rFonts w:ascii="Cambria Math" w:eastAsiaTheme="minorEastAsia" w:hAnsi="Cambria Math"/>
-                        <w:i/>
                       </w:rPr>
                     </m:ctrlPr>
                   </m:sSubPr>
                   <m:e>
                     <m:r>
+                      <m:rPr>
+                        <m:sty m:val="p"/>
+                      </m:rPr>
                       <w:rPr>
                         <w:rFonts w:ascii="Cambria Math" w:eastAsiaTheme="minorEastAsia" w:hAnsi="Cambria Math"/>
                       </w:rPr>
@@ -1371,6 +1540,9 @@
                   </m:e>
                   <m:sub>
                     <m:r>
+                      <m:rPr>
+                        <m:sty m:val="p"/>
+                      </m:rPr>
                       <w:rPr>
                         <w:rFonts w:ascii="Cambria Math" w:eastAsiaTheme="minorEastAsia" w:hAnsi="Cambria Math"/>
                       </w:rPr>
@@ -1383,12 +1555,14 @@
                     <m:ctrlPr>
                       <w:rPr>
                         <w:rFonts w:ascii="Cambria Math" w:eastAsiaTheme="minorEastAsia" w:hAnsi="Cambria Math"/>
-                        <w:i/>
                       </w:rPr>
                     </m:ctrlPr>
                   </m:sSubPr>
                   <m:e>
                     <m:r>
+                      <m:rPr>
+                        <m:sty m:val="p"/>
+                      </m:rPr>
                       <w:rPr>
                         <w:rFonts w:ascii="Cambria Math" w:eastAsiaTheme="minorEastAsia" w:hAnsi="Cambria Math"/>
                       </w:rPr>
@@ -1397,6 +1571,9 @@
                   </m:e>
                   <m:sub>
                     <m:r>
+                      <m:rPr>
+                        <m:sty m:val="p"/>
+                      </m:rPr>
                       <w:rPr>
                         <w:rFonts w:ascii="Cambria Math" w:eastAsiaTheme="minorEastAsia" w:hAnsi="Cambria Math"/>
                       </w:rPr>
@@ -1433,7 +1610,7 @@
         <w:jc w:val="left"/>
       </w:pPr>
       <w:bookmarkStart w:id="15" w:name="_Toc107514283"/>
-      <w:bookmarkStart w:id="16" w:name="_Toc107916528"/>
+      <w:bookmarkStart w:id="16" w:name="_Toc107986699"/>
       <w:r>
         <w:t>Algorithmic steps</w:t>
       </w:r>
@@ -1531,6 +1708,9 @@
                   </m:sSubPr>
                   <m:e>
                     <m:r>
+                      <m:rPr>
+                        <m:sty m:val="p"/>
+                      </m:rPr>
                       <w:rPr>
                         <w:rFonts w:ascii="Cambria Math" w:eastAsia="Times New Roman" w:hAnsi="Cambria Math" w:cs="Times New Roman"/>
                       </w:rPr>
@@ -1539,6 +1719,9 @@
                   </m:e>
                   <m:sub>
                     <m:r>
+                      <m:rPr>
+                        <m:sty m:val="p"/>
+                      </m:rPr>
                       <w:rPr>
                         <w:rFonts w:ascii="Cambria Math" w:eastAsia="Times New Roman" w:hAnsi="Cambria Math" w:cs="Times New Roman"/>
                       </w:rPr>
@@ -1553,13 +1736,7 @@
                   <w:rPr>
                     <w:rFonts w:ascii="Cambria Math" w:eastAsia="Times New Roman" w:hAnsi="Cambria Math" w:cs="Times New Roman"/>
                   </w:rPr>
-                  <m:t>=</m:t>
-                </m:r>
-                <m:r>
-                  <w:rPr>
-                    <w:rFonts w:ascii="Cambria Math" w:eastAsia="Times New Roman" w:hAnsi="Cambria Math" w:cs="Times New Roman"/>
-                  </w:rPr>
-                  <m:t>lb</m:t>
+                  <m:t>=lb</m:t>
                 </m:r>
                 <m:sSub>
                   <m:sSubPr>
@@ -1582,6 +1759,9 @@
                   </m:e>
                   <m:sub>
                     <m:r>
+                      <m:rPr>
+                        <m:sty m:val="p"/>
+                      </m:rPr>
                       <w:rPr>
                         <w:rFonts w:ascii="Cambria Math" w:eastAsia="Times New Roman" w:hAnsi="Cambria Math" w:cs="Times New Roman"/>
                       </w:rPr>
@@ -1596,28 +1776,7 @@
                   <w:rPr>
                     <w:rFonts w:ascii="Cambria Math" w:eastAsia="Times New Roman" w:hAnsi="Cambria Math" w:cs="Times New Roman"/>
                   </w:rPr>
-                  <m:t>+</m:t>
-                </m:r>
-                <m:r>
-                  <w:rPr>
-                    <w:rFonts w:ascii="Cambria Math" w:eastAsia="Times New Roman" w:hAnsi="Cambria Math" w:cs="Times New Roman"/>
-                  </w:rPr>
-                  <m:t>rand</m:t>
-                </m:r>
-                <m:r>
-                  <m:rPr>
-                    <m:sty m:val="p"/>
-                  </m:rPr>
-                  <w:rPr>
-                    <w:rFonts w:ascii="Cambria Math" w:eastAsia="Times New Roman" w:hAnsi="Cambria Math" w:cs="Times New Roman"/>
-                  </w:rPr>
-                  <m:t>×(</m:t>
-                </m:r>
-                <m:r>
-                  <w:rPr>
-                    <w:rFonts w:ascii="Cambria Math" w:eastAsia="Times New Roman" w:hAnsi="Cambria Math" w:cs="Times New Roman"/>
-                  </w:rPr>
-                  <m:t>u</m:t>
+                  <m:t>+rand×(u</m:t>
                 </m:r>
                 <m:sSub>
                   <m:sSubPr>
@@ -1629,6 +1788,9 @@
                   </m:sSubPr>
                   <m:e>
                     <m:r>
+                      <m:rPr>
+                        <m:sty m:val="p"/>
+                      </m:rPr>
                       <w:rPr>
                         <w:rFonts w:ascii="Cambria Math" w:eastAsia="Times New Roman" w:hAnsi="Cambria Math" w:cs="Times New Roman"/>
                       </w:rPr>
@@ -1637,6 +1799,9 @@
                   </m:e>
                   <m:sub>
                     <m:r>
+                      <m:rPr>
+                        <m:sty m:val="p"/>
+                      </m:rPr>
                       <w:rPr>
                         <w:rFonts w:ascii="Cambria Math" w:eastAsia="Times New Roman" w:hAnsi="Cambria Math" w:cs="Times New Roman"/>
                       </w:rPr>
@@ -1651,13 +1816,7 @@
                   <w:rPr>
                     <w:rFonts w:ascii="Cambria Math" w:eastAsia="Times New Roman" w:hAnsi="Cambria Math" w:cs="Times New Roman"/>
                   </w:rPr>
-                  <m:t>-</m:t>
-                </m:r>
-                <m:r>
-                  <w:rPr>
-                    <w:rFonts w:ascii="Cambria Math" w:eastAsia="Times New Roman" w:hAnsi="Cambria Math" w:cs="Times New Roman"/>
-                  </w:rPr>
-                  <m:t>l</m:t>
+                  <m:t>-l</m:t>
                 </m:r>
                 <m:sSub>
                   <m:sSubPr>
@@ -1669,6 +1828,9 @@
                   </m:sSubPr>
                   <m:e>
                     <m:r>
+                      <m:rPr>
+                        <m:sty m:val="p"/>
+                      </m:rPr>
                       <w:rPr>
                         <w:rFonts w:ascii="Cambria Math" w:eastAsia="Times New Roman" w:hAnsi="Cambria Math" w:cs="Times New Roman"/>
                       </w:rPr>
@@ -1677,6 +1839,9 @@
                   </m:e>
                   <m:sub>
                     <m:r>
+                      <m:rPr>
+                        <m:sty m:val="p"/>
+                      </m:rPr>
                       <w:rPr>
                         <w:rFonts w:ascii="Cambria Math" w:eastAsia="Times New Roman" w:hAnsi="Cambria Math" w:cs="Times New Roman"/>
                       </w:rPr>
@@ -1741,6 +1906,9 @@
           </m:sSubPr>
           <m:e>
             <m:r>
+              <m:rPr>
+                <m:sty m:val="p"/>
+              </m:rPr>
               <w:rPr>
                 <w:rFonts w:ascii="Cambria Math" w:eastAsia="Times New Roman" w:hAnsi="Cambria Math" w:cs="Times New Roman"/>
               </w:rPr>
@@ -1749,6 +1917,9 @@
           </m:e>
           <m:sub>
             <m:r>
+              <m:rPr>
+                <m:sty m:val="p"/>
+              </m:rPr>
               <w:rPr>
                 <w:rFonts w:ascii="Cambria Math" w:eastAsia="Times New Roman" w:hAnsi="Cambria Math" w:cs="Times New Roman"/>
               </w:rPr>
@@ -1765,6 +1936,9 @@
       </w:r>
       <m:oMath>
         <m:r>
+          <m:rPr>
+            <m:sty m:val="p"/>
+          </m:rPr>
           <w:rPr>
             <w:rFonts w:ascii="Cambria Math" w:eastAsia="Times New Roman" w:hAnsi="Cambria Math" w:cs="Times New Roman"/>
           </w:rPr>
@@ -1779,6 +1953,9 @@
       </w:r>
       <m:oMath>
         <m:r>
+          <m:rPr>
+            <m:sty m:val="p"/>
+          </m:rPr>
           <w:rPr>
             <w:rFonts w:ascii="Cambria Math" w:eastAsia="Times New Roman" w:hAnsi="Cambria Math" w:cs="Times New Roman"/>
           </w:rPr>
@@ -1793,6 +1970,9 @@
       </w:r>
       <m:oMath>
         <m:r>
+          <m:rPr>
+            <m:sty m:val="p"/>
+          </m:rPr>
           <w:rPr>
             <w:rFonts w:ascii="Cambria Math" w:eastAsia="Times New Roman" w:hAnsi="Cambria Math" w:cs="Times New Roman"/>
           </w:rPr>
@@ -1808,6 +1988,9 @@
           </m:sSubPr>
           <m:e>
             <m:r>
+              <m:rPr>
+                <m:sty m:val="p"/>
+              </m:rPr>
               <w:rPr>
                 <w:rFonts w:ascii="Cambria Math" w:eastAsia="Times New Roman" w:hAnsi="Cambria Math" w:cs="Times New Roman"/>
               </w:rPr>
@@ -1816,6 +1999,9 @@
           </m:e>
           <m:sub>
             <m:r>
+              <m:rPr>
+                <m:sty m:val="p"/>
+              </m:rPr>
               <w:rPr>
                 <w:rFonts w:ascii="Cambria Math" w:eastAsia="Times New Roman" w:hAnsi="Cambria Math" w:cs="Times New Roman"/>
               </w:rPr>
@@ -1832,6 +2018,9 @@
       </w:r>
       <m:oMath>
         <m:r>
+          <m:rPr>
+            <m:sty m:val="p"/>
+          </m:rPr>
           <w:rPr>
             <w:rFonts w:ascii="Cambria Math" w:eastAsia="Times New Roman" w:hAnsi="Cambria Math" w:cs="Times New Roman"/>
           </w:rPr>
@@ -1847,6 +2036,9 @@
           </m:sSubPr>
           <m:e>
             <m:r>
+              <m:rPr>
+                <m:sty m:val="p"/>
+              </m:rPr>
               <w:rPr>
                 <w:rFonts w:ascii="Cambria Math" w:eastAsia="Times New Roman" w:hAnsi="Cambria Math" w:cs="Times New Roman"/>
               </w:rPr>
@@ -1855,6 +2047,9 @@
           </m:e>
           <m:sub>
             <m:r>
+              <m:rPr>
+                <m:sty m:val="p"/>
+              </m:rPr>
               <w:rPr>
                 <w:rFonts w:ascii="Cambria Math" w:eastAsia="Times New Roman" w:hAnsi="Cambria Math" w:cs="Times New Roman"/>
               </w:rPr>
@@ -1884,6 +2079,9 @@
       </w:r>
       <m:oMath>
         <m:r>
+          <m:rPr>
+            <m:sty m:val="p"/>
+          </m:rPr>
           <w:rPr>
             <w:rFonts w:ascii="Cambria Math" w:eastAsia="Times New Roman" w:hAnsi="Cambria Math" w:cs="Times New Roman"/>
           </w:rPr>
@@ -1898,6 +2096,9 @@
       </w:r>
       <m:oMath>
         <m:r>
+          <m:rPr>
+            <m:sty m:val="p"/>
+          </m:rPr>
           <w:rPr>
             <w:rFonts w:ascii="Cambria Math" w:eastAsia="Times New Roman" w:hAnsi="Cambria Math" w:cs="Times New Roman"/>
           </w:rPr>
@@ -1912,6 +2113,9 @@
       </w:r>
       <m:oMath>
         <m:r>
+          <m:rPr>
+            <m:sty m:val="p"/>
+          </m:rPr>
           <w:rPr>
             <w:rFonts w:ascii="Cambria Math" w:eastAsia="Times New Roman" w:hAnsi="Cambria Math" w:cs="Times New Roman"/>
           </w:rPr>
@@ -1971,6 +2175,9 @@
             <m:oMathPara>
               <m:oMath>
                 <m:r>
+                  <m:rPr>
+                    <m:sty m:val="p"/>
+                  </m:rPr>
                   <w:rPr>
                     <w:rFonts w:ascii="Cambria Math" w:eastAsiaTheme="minorEastAsia" w:hAnsi="Cambria Math"/>
                   </w:rPr>
@@ -1981,12 +2188,14 @@
                     <m:ctrlPr>
                       <w:rPr>
                         <w:rFonts w:ascii="Cambria Math" w:hAnsi="Cambria Math"/>
-                        <w:i/>
                       </w:rPr>
                     </m:ctrlPr>
                   </m:sSubPr>
                   <m:e>
                     <m:r>
+                      <m:rPr>
+                        <m:sty m:val="p"/>
+                      </m:rPr>
                       <w:rPr>
                         <w:rFonts w:ascii="Cambria Math" w:eastAsiaTheme="minorEastAsia" w:hAnsi="Cambria Math"/>
                       </w:rPr>
@@ -1995,6 +2204,9 @@
                   </m:e>
                   <m:sub>
                     <m:r>
+                      <m:rPr>
+                        <m:sty m:val="p"/>
+                      </m:rPr>
                       <w:rPr>
                         <w:rFonts w:ascii="Cambria Math" w:eastAsiaTheme="minorEastAsia" w:hAnsi="Cambria Math"/>
                       </w:rPr>
@@ -2003,6 +2215,9 @@
                   </m:sub>
                 </m:sSub>
                 <m:r>
+                  <m:rPr>
+                    <m:sty m:val="p"/>
+                  </m:rPr>
                   <w:rPr>
                     <w:rFonts w:ascii="Cambria Math" w:hAnsi="Cambria Math"/>
                   </w:rPr>
@@ -2021,6 +2236,9 @@
             <m:oMathPara>
               <m:oMath>
                 <m:r>
+                  <m:rPr>
+                    <m:sty m:val="p"/>
+                  </m:rPr>
                   <w:rPr>
                     <w:rFonts w:ascii="Cambria Math" w:eastAsiaTheme="minorEastAsia" w:hAnsi="Cambria Math"/>
                   </w:rPr>
@@ -2031,12 +2249,14 @@
                     <m:ctrlPr>
                       <w:rPr>
                         <w:rFonts w:ascii="Cambria Math" w:hAnsi="Cambria Math"/>
-                        <w:i/>
                       </w:rPr>
                     </m:ctrlPr>
                   </m:sSubPr>
                   <m:e>
                     <m:r>
+                      <m:rPr>
+                        <m:sty m:val="p"/>
+                      </m:rPr>
                       <w:rPr>
                         <w:rFonts w:ascii="Cambria Math" w:eastAsiaTheme="minorEastAsia" w:hAnsi="Cambria Math"/>
                       </w:rPr>
@@ -2045,6 +2265,9 @@
                   </m:e>
                   <m:sub>
                     <m:r>
+                      <m:rPr>
+                        <m:sty m:val="p"/>
+                      </m:rPr>
                       <w:rPr>
                         <w:rFonts w:ascii="Cambria Math" w:eastAsiaTheme="minorEastAsia" w:hAnsi="Cambria Math"/>
                       </w:rPr>
@@ -2053,6 +2276,9 @@
                   </m:sub>
                 </m:sSub>
                 <m:r>
+                  <m:rPr>
+                    <m:sty m:val="p"/>
+                  </m:rPr>
                   <w:rPr>
                     <w:rFonts w:ascii="Cambria Math" w:hAnsi="Cambria Math"/>
                   </w:rPr>
@@ -2092,6 +2318,9 @@
       </w:r>
       <m:oMath>
         <m:r>
+          <m:rPr>
+            <m:sty m:val="p"/>
+          </m:rPr>
           <w:rPr>
             <w:rFonts w:ascii="Cambria Math" w:eastAsia="Times New Roman" w:hAnsi="Cambria Math" w:cs="Times New Roman"/>
           </w:rPr>
@@ -2106,6 +2335,9 @@
       </w:r>
       <m:oMath>
         <m:r>
+          <m:rPr>
+            <m:sty m:val="p"/>
+          </m:rPr>
           <w:rPr>
             <w:rFonts w:ascii="Cambria Math" w:eastAsia="Times New Roman" w:hAnsi="Cambria Math" w:cs="Times New Roman"/>
           </w:rPr>
@@ -2165,6 +2397,9 @@
             <m:oMathPara>
               <m:oMath>
                 <m:r>
+                  <m:rPr>
+                    <m:sty m:val="p"/>
+                  </m:rPr>
                   <w:rPr>
                     <w:rFonts w:ascii="Cambria Math" w:eastAsiaTheme="minorEastAsia" w:hAnsi="Cambria Math"/>
                   </w:rPr>
@@ -2175,12 +2410,14 @@
                     <m:ctrlPr>
                       <w:rPr>
                         <w:rFonts w:ascii="Cambria Math" w:hAnsi="Cambria Math"/>
-                        <w:i/>
                       </w:rPr>
                     </m:ctrlPr>
                   </m:sSubPr>
                   <m:e>
                     <m:r>
+                      <m:rPr>
+                        <m:sty m:val="p"/>
+                      </m:rPr>
                       <w:rPr>
                         <w:rFonts w:ascii="Cambria Math" w:eastAsiaTheme="minorEastAsia" w:hAnsi="Cambria Math"/>
                       </w:rPr>
@@ -2189,6 +2426,9 @@
                   </m:e>
                   <m:sub>
                     <m:r>
+                      <m:rPr>
+                        <m:sty m:val="p"/>
+                      </m:rPr>
                       <w:rPr>
                         <w:rFonts w:ascii="Cambria Math" w:eastAsiaTheme="minorEastAsia" w:hAnsi="Cambria Math"/>
                       </w:rPr>
@@ -2197,6 +2437,9 @@
                   </m:sub>
                 </m:sSub>
                 <m:r>
+                  <m:rPr>
+                    <m:sty m:val="p"/>
+                  </m:rPr>
                   <w:rPr>
                     <w:rFonts w:ascii="Cambria Math" w:hAnsi="Cambria Math"/>
                   </w:rPr>
@@ -2207,12 +2450,14 @@
                     <m:ctrlPr>
                       <w:rPr>
                         <w:rFonts w:ascii="Cambria Math" w:hAnsi="Cambria Math"/>
-                        <w:i/>
                       </w:rPr>
                     </m:ctrlPr>
                   </m:sSubPr>
                   <m:e>
                     <m:r>
+                      <m:rPr>
+                        <m:sty m:val="p"/>
+                      </m:rPr>
                       <w:rPr>
                         <w:rFonts w:ascii="Cambria Math" w:hAnsi="Cambria Math"/>
                       </w:rPr>
@@ -2221,6 +2466,9 @@
                   </m:e>
                   <m:sub>
                     <m:r>
+                      <m:rPr>
+                        <m:sty m:val="p"/>
+                      </m:rPr>
                       <w:rPr>
                         <w:rFonts w:ascii="Cambria Math" w:hAnsi="Cambria Math"/>
                       </w:rPr>
@@ -2229,6 +2477,9 @@
                   </m:sub>
                 </m:sSub>
                 <m:r>
+                  <m:rPr>
+                    <m:sty m:val="p"/>
+                  </m:rPr>
                   <w:rPr>
                     <w:rFonts w:ascii="Cambria Math" w:hAnsi="Cambria Math"/>
                   </w:rPr>
@@ -2239,12 +2490,14 @@
                     <m:ctrlPr>
                       <w:rPr>
                         <w:rFonts w:ascii="Cambria Math" w:hAnsi="Cambria Math"/>
-                        <w:i/>
                       </w:rPr>
                     </m:ctrlPr>
                   </m:sSubPr>
                   <m:e>
                     <m:r>
+                      <m:rPr>
+                        <m:sty m:val="p"/>
+                      </m:rPr>
                       <w:rPr>
                         <w:rFonts w:ascii="Cambria Math" w:hAnsi="Cambria Math"/>
                       </w:rPr>
@@ -2253,6 +2506,9 @@
                   </m:e>
                   <m:sub>
                     <m:r>
+                      <m:rPr>
+                        <m:sty m:val="p"/>
+                      </m:rPr>
                       <w:rPr>
                         <w:rFonts w:ascii="Cambria Math" w:hAnsi="Cambria Math"/>
                       </w:rPr>
@@ -2261,6 +2517,9 @@
                   </m:sub>
                 </m:sSub>
                 <m:r>
+                  <m:rPr>
+                    <m:sty m:val="p"/>
+                  </m:rPr>
                   <w:rPr>
                     <w:rFonts w:ascii="Cambria Math" w:hAnsi="Cambria Math"/>
                   </w:rPr>
@@ -2271,12 +2530,14 @@
                     <m:ctrlPr>
                       <w:rPr>
                         <w:rFonts w:ascii="Cambria Math" w:hAnsi="Cambria Math"/>
-                        <w:i/>
                       </w:rPr>
                     </m:ctrlPr>
                   </m:sSubPr>
                   <m:e>
                     <m:r>
+                      <m:rPr>
+                        <m:sty m:val="p"/>
+                      </m:rPr>
                       <w:rPr>
                         <w:rFonts w:ascii="Cambria Math" w:hAnsi="Cambria Math"/>
                       </w:rPr>
@@ -2285,6 +2546,9 @@
                   </m:e>
                   <m:sub>
                     <m:r>
+                      <m:rPr>
+                        <m:sty m:val="p"/>
+                      </m:rPr>
                       <w:rPr>
                         <w:rFonts w:ascii="Cambria Math" w:hAnsi="Cambria Math"/>
                       </w:rPr>
@@ -2293,6 +2557,9 @@
                   </m:sub>
                 </m:sSub>
                 <m:r>
+                  <m:rPr>
+                    <m:sty m:val="p"/>
+                  </m:rPr>
                   <w:rPr>
                     <w:rFonts w:ascii="Cambria Math" w:hAnsi="Cambria Math"/>
                   </w:rPr>
@@ -2336,12 +2603,14 @@
             <m:ctrlPr>
               <w:rPr>
                 <w:rFonts w:ascii="Cambria Math" w:eastAsia="Times New Roman" w:hAnsi="Cambria Math" w:cs="Times New Roman"/>
-                <w:i/>
               </w:rPr>
             </m:ctrlPr>
           </m:sSubPr>
           <m:e>
             <m:r>
+              <m:rPr>
+                <m:sty m:val="p"/>
+              </m:rPr>
               <w:rPr>
                 <w:rFonts w:ascii="Cambria Math" w:eastAsia="Times New Roman" w:hAnsi="Cambria Math" w:cs="Times New Roman"/>
               </w:rPr>
@@ -2350,6 +2619,9 @@
           </m:e>
           <m:sub>
             <m:r>
+              <m:rPr>
+                <m:sty m:val="p"/>
+              </m:rPr>
               <w:rPr>
                 <w:rFonts w:ascii="Cambria Math" w:eastAsia="Times New Roman" w:hAnsi="Cambria Math" w:cs="Times New Roman"/>
               </w:rPr>
@@ -2366,6 +2638,9 @@
       </w:r>
       <m:oMath>
         <m:r>
+          <m:rPr>
+            <m:sty m:val="p"/>
+          </m:rPr>
           <w:rPr>
             <w:rFonts w:ascii="Cambria Math" w:eastAsia="Times New Roman" w:hAnsi="Cambria Math" w:cs="Times New Roman"/>
           </w:rPr>
@@ -2376,12 +2651,14 @@
             <m:ctrlPr>
               <w:rPr>
                 <w:rFonts w:ascii="Cambria Math" w:eastAsia="Times New Roman" w:hAnsi="Cambria Math" w:cs="Times New Roman"/>
-                <w:i/>
               </w:rPr>
             </m:ctrlPr>
           </m:sSubPr>
           <m:e>
             <m:r>
+              <m:rPr>
+                <m:sty m:val="p"/>
+              </m:rPr>
               <w:rPr>
                 <w:rFonts w:ascii="Cambria Math" w:eastAsia="Times New Roman" w:hAnsi="Cambria Math" w:cs="Times New Roman"/>
               </w:rPr>
@@ -2390,6 +2667,9 @@
           </m:e>
           <m:sub>
             <m:r>
+              <m:rPr>
+                <m:sty m:val="p"/>
+              </m:rPr>
               <w:rPr>
                 <w:rFonts w:ascii="Cambria Math" w:eastAsia="Times New Roman" w:hAnsi="Cambria Math" w:cs="Times New Roman"/>
               </w:rPr>
@@ -2406,6 +2686,9 @@
       </w:r>
       <m:oMath>
         <m:r>
+          <m:rPr>
+            <m:sty m:val="p"/>
+          </m:rPr>
           <w:rPr>
             <w:rFonts w:ascii="Cambria Math" w:eastAsia="Times New Roman" w:hAnsi="Cambria Math" w:cs="Times New Roman"/>
           </w:rPr>
@@ -2416,12 +2699,14 @@
             <m:ctrlPr>
               <w:rPr>
                 <w:rFonts w:ascii="Cambria Math" w:eastAsia="Times New Roman" w:hAnsi="Cambria Math" w:cs="Times New Roman"/>
-                <w:i/>
               </w:rPr>
             </m:ctrlPr>
           </m:sSubPr>
           <m:e>
             <m:r>
+              <m:rPr>
+                <m:sty m:val="p"/>
+              </m:rPr>
               <w:rPr>
                 <w:rFonts w:ascii="Cambria Math" w:eastAsia="Times New Roman" w:hAnsi="Cambria Math" w:cs="Times New Roman"/>
               </w:rPr>
@@ -2430,6 +2715,9 @@
           </m:e>
           <m:sub>
             <m:r>
+              <m:rPr>
+                <m:sty m:val="p"/>
+              </m:rPr>
               <w:rPr>
                 <w:rFonts w:ascii="Cambria Math" w:eastAsia="Times New Roman" w:hAnsi="Cambria Math" w:cs="Times New Roman"/>
               </w:rPr>
@@ -2446,6 +2734,9 @@
       </w:r>
       <m:oMath>
         <m:r>
+          <m:rPr>
+            <m:sty m:val="p"/>
+          </m:rPr>
           <w:rPr>
             <w:rFonts w:ascii="Cambria Math" w:eastAsia="Times New Roman" w:hAnsi="Cambria Math" w:cs="Times New Roman"/>
           </w:rPr>
@@ -2456,12 +2747,14 @@
             <m:ctrlPr>
               <w:rPr>
                 <w:rFonts w:ascii="Cambria Math" w:eastAsia="Times New Roman" w:hAnsi="Cambria Math" w:cs="Times New Roman"/>
-                <w:i/>
               </w:rPr>
             </m:ctrlPr>
           </m:sSubPr>
           <m:e>
             <m:r>
+              <m:rPr>
+                <m:sty m:val="p"/>
+              </m:rPr>
               <w:rPr>
                 <w:rFonts w:ascii="Cambria Math" w:eastAsia="Times New Roman" w:hAnsi="Cambria Math" w:cs="Times New Roman"/>
               </w:rPr>
@@ -2470,6 +2763,9 @@
           </m:e>
           <m:sub>
             <m:r>
+              <m:rPr>
+                <m:sty m:val="p"/>
+              </m:rPr>
               <w:rPr>
                 <w:rFonts w:ascii="Cambria Math" w:eastAsia="Times New Roman" w:hAnsi="Cambria Math" w:cs="Times New Roman"/>
               </w:rPr>
@@ -2556,6 +2852,9 @@
             <m:oMathPara>
               <m:oMath>
                 <m:r>
+                  <m:rPr>
+                    <m:sty m:val="p"/>
+                  </m:rPr>
                   <w:rPr>
                     <w:rFonts w:ascii="Cambria Math" w:eastAsiaTheme="minorEastAsia" w:hAnsi="Cambria Math"/>
                   </w:rPr>
@@ -2566,12 +2865,14 @@
                     <m:ctrlPr>
                       <w:rPr>
                         <w:rFonts w:ascii="Cambria Math" w:hAnsi="Cambria Math"/>
-                        <w:i/>
                       </w:rPr>
                     </m:ctrlPr>
                   </m:sSubSupPr>
                   <m:e>
                     <m:r>
+                      <m:rPr>
+                        <m:sty m:val="p"/>
+                      </m:rPr>
                       <w:rPr>
                         <w:rFonts w:ascii="Cambria Math" w:eastAsiaTheme="minorEastAsia" w:hAnsi="Cambria Math"/>
                       </w:rPr>
@@ -2580,6 +2881,9 @@
                   </m:e>
                   <m:sub>
                     <m:r>
+                      <m:rPr>
+                        <m:sty m:val="p"/>
+                      </m:rPr>
                       <w:rPr>
                         <w:rFonts w:ascii="Cambria Math" w:eastAsiaTheme="minorEastAsia" w:hAnsi="Cambria Math"/>
                       </w:rPr>
@@ -2588,6 +2892,9 @@
                   </m:sub>
                   <m:sup>
                     <m:r>
+                      <m:rPr>
+                        <m:sty m:val="p"/>
+                      </m:rPr>
                       <w:rPr>
                         <w:rFonts w:ascii="Cambria Math" w:hAnsi="Cambria Math"/>
                       </w:rPr>
@@ -2596,6 +2903,9 @@
                   </m:sup>
                 </m:sSubSup>
                 <m:r>
+                  <m:rPr>
+                    <m:sty m:val="p"/>
+                  </m:rPr>
                   <w:rPr>
                     <w:rFonts w:ascii="Cambria Math" w:hAnsi="Cambria Math"/>
                   </w:rPr>
@@ -2606,12 +2916,14 @@
                     <m:ctrlPr>
                       <w:rPr>
                         <w:rFonts w:ascii="Cambria Math" w:hAnsi="Cambria Math"/>
-                        <w:i/>
                       </w:rPr>
                     </m:ctrlPr>
                   </m:sSubSupPr>
                   <m:e>
                     <m:r>
+                      <m:rPr>
+                        <m:sty m:val="p"/>
+                      </m:rPr>
                       <w:rPr>
                         <w:rFonts w:ascii="Cambria Math" w:hAnsi="Cambria Math"/>
                       </w:rPr>
@@ -2620,6 +2932,9 @@
                   </m:e>
                   <m:sub>
                     <m:r>
+                      <m:rPr>
+                        <m:sty m:val="p"/>
+                      </m:rPr>
                       <w:rPr>
                         <w:rFonts w:ascii="Cambria Math" w:hAnsi="Cambria Math"/>
                       </w:rPr>
@@ -2628,6 +2943,9 @@
                   </m:sub>
                   <m:sup>
                     <m:r>
+                      <m:rPr>
+                        <m:sty m:val="p"/>
+                      </m:rPr>
                       <w:rPr>
                         <w:rFonts w:ascii="Cambria Math" w:hAnsi="Cambria Math"/>
                       </w:rPr>
@@ -2636,6 +2954,9 @@
                   </m:sup>
                 </m:sSubSup>
                 <m:r>
+                  <m:rPr>
+                    <m:sty m:val="p"/>
+                  </m:rPr>
                   <w:rPr>
                     <w:rFonts w:ascii="Cambria Math" w:hAnsi="Cambria Math"/>
                   </w:rPr>
@@ -2646,12 +2967,14 @@
                     <m:ctrlPr>
                       <w:rPr>
                         <w:rFonts w:ascii="Cambria Math" w:hAnsi="Cambria Math"/>
-                        <w:i/>
                       </w:rPr>
                     </m:ctrlPr>
                   </m:dPr>
                   <m:e>
                     <m:r>
+                      <m:rPr>
+                        <m:sty m:val="p"/>
+                      </m:rPr>
                       <w:rPr>
                         <w:rFonts w:ascii="Cambria Math" w:hAnsi="Cambria Math"/>
                       </w:rPr>
@@ -2662,12 +2985,14 @@
                         <m:ctrlPr>
                           <w:rPr>
                             <w:rFonts w:ascii="Cambria Math" w:hAnsi="Cambria Math"/>
-                            <w:i/>
                           </w:rPr>
                         </m:ctrlPr>
                       </m:sSubPr>
                       <m:e>
                         <m:r>
+                          <m:rPr>
+                            <m:sty m:val="p"/>
+                          </m:rPr>
                           <w:rPr>
                             <w:rFonts w:ascii="Cambria Math" w:hAnsi="Cambria Math"/>
                           </w:rPr>
@@ -2676,6 +3001,9 @@
                       </m:e>
                       <m:sub>
                         <m:r>
+                          <m:rPr>
+                            <m:sty m:val="p"/>
+                          </m:rPr>
                           <w:rPr>
                             <w:rFonts w:ascii="Cambria Math" w:hAnsi="Cambria Math"/>
                           </w:rPr>
@@ -2684,6 +3012,9 @@
                       </m:sub>
                     </m:sSub>
                     <m:r>
+                      <m:rPr>
+                        <m:sty m:val="p"/>
+                      </m:rPr>
                       <w:rPr>
                         <w:rFonts w:ascii="Cambria Math" w:hAnsi="Cambria Math"/>
                       </w:rPr>
@@ -2694,12 +3025,14 @@
                         <m:ctrlPr>
                           <w:rPr>
                             <w:rFonts w:ascii="Cambria Math" w:hAnsi="Cambria Math"/>
-                            <w:i/>
                           </w:rPr>
                         </m:ctrlPr>
                       </m:sSubSupPr>
                       <m:e>
                         <m:r>
+                          <m:rPr>
+                            <m:sty m:val="p"/>
+                          </m:rPr>
                           <w:rPr>
                             <w:rFonts w:ascii="Cambria Math" w:hAnsi="Cambria Math"/>
                           </w:rPr>
@@ -2708,6 +3041,9 @@
                       </m:e>
                       <m:sub>
                         <m:r>
+                          <m:rPr>
+                            <m:sty m:val="p"/>
+                          </m:rPr>
                           <w:rPr>
                             <w:rFonts w:ascii="Cambria Math" w:hAnsi="Cambria Math"/>
                           </w:rPr>
@@ -2716,6 +3052,9 @@
                       </m:sub>
                       <m:sup>
                         <m:r>
+                          <m:rPr>
+                            <m:sty m:val="p"/>
+                          </m:rPr>
                           <w:rPr>
                             <w:rFonts w:ascii="Cambria Math" w:hAnsi="Cambria Math"/>
                           </w:rPr>
@@ -2738,6 +3077,9 @@
             <m:oMathPara>
               <m:oMath>
                 <m:r>
+                  <m:rPr>
+                    <m:sty m:val="p"/>
+                  </m:rPr>
                   <w:rPr>
                     <w:rFonts w:ascii="Cambria Math" w:eastAsiaTheme="minorEastAsia" w:hAnsi="Cambria Math"/>
                   </w:rPr>
@@ -2748,12 +3090,14 @@
                     <m:ctrlPr>
                       <w:rPr>
                         <w:rFonts w:ascii="Cambria Math" w:hAnsi="Cambria Math"/>
-                        <w:i/>
                       </w:rPr>
                     </m:ctrlPr>
                   </m:sSupPr>
                   <m:e>
                     <m:r>
+                      <m:rPr>
+                        <m:sty m:val="p"/>
+                      </m:rPr>
                       <w:rPr>
                         <w:rFonts w:ascii="Cambria Math" w:eastAsiaTheme="minorEastAsia" w:hAnsi="Cambria Math"/>
                       </w:rPr>
@@ -2762,6 +3106,9 @@
                   </m:e>
                   <m:sup>
                     <m:r>
+                      <m:rPr>
+                        <m:sty m:val="p"/>
+                      </m:rPr>
                       <w:rPr>
                         <w:rFonts w:ascii="Cambria Math" w:eastAsiaTheme="minorEastAsia" w:hAnsi="Cambria Math"/>
                       </w:rPr>
@@ -2770,6 +3117,9 @@
                   </m:sup>
                 </m:sSup>
                 <m:r>
+                  <m:rPr>
+                    <m:sty m:val="p"/>
+                  </m:rPr>
                   <w:rPr>
                     <w:rFonts w:ascii="Cambria Math" w:hAnsi="Cambria Math"/>
                   </w:rPr>
@@ -2780,12 +3130,14 @@
                     <m:ctrlPr>
                       <w:rPr>
                         <w:rFonts w:ascii="Cambria Math" w:hAnsi="Cambria Math"/>
-                        <w:i/>
                       </w:rPr>
                     </m:ctrlPr>
                   </m:sSubSupPr>
                   <m:e>
                     <m:r>
+                      <m:rPr>
+                        <m:sty m:val="p"/>
+                      </m:rPr>
                       <w:rPr>
                         <w:rFonts w:ascii="Cambria Math" w:hAnsi="Cambria Math"/>
                       </w:rPr>
@@ -2794,6 +3146,9 @@
                   </m:e>
                   <m:sub>
                     <m:r>
+                      <m:rPr>
+                        <m:sty m:val="p"/>
+                      </m:rPr>
                       <w:rPr>
                         <w:rFonts w:ascii="Cambria Math" w:hAnsi="Cambria Math"/>
                       </w:rPr>
@@ -2802,6 +3157,9 @@
                   </m:sub>
                   <m:sup>
                     <m:r>
+                      <m:rPr>
+                        <m:sty m:val="p"/>
+                      </m:rPr>
                       <w:rPr>
                         <w:rFonts w:ascii="Cambria Math" w:hAnsi="Cambria Math"/>
                       </w:rPr>
@@ -2810,6 +3168,9 @@
                   </m:sup>
                 </m:sSubSup>
                 <m:r>
+                  <m:rPr>
+                    <m:sty m:val="p"/>
+                  </m:rPr>
                   <w:rPr>
                     <w:rFonts w:ascii="Cambria Math" w:hAnsi="Cambria Math"/>
                   </w:rPr>
@@ -2820,12 +3181,14 @@
                     <m:ctrlPr>
                       <w:rPr>
                         <w:rFonts w:ascii="Cambria Math" w:hAnsi="Cambria Math"/>
-                        <w:i/>
                       </w:rPr>
                     </m:ctrlPr>
                   </m:sSubPr>
                   <m:e>
                     <m:r>
+                      <m:rPr>
+                        <m:sty m:val="p"/>
+                      </m:rPr>
                       <w:rPr>
                         <w:rFonts w:ascii="Cambria Math" w:hAnsi="Cambria Math"/>
                       </w:rPr>
@@ -2834,6 +3197,9 @@
                   </m:e>
                   <m:sub>
                     <m:r>
+                      <m:rPr>
+                        <m:sty m:val="p"/>
+                      </m:rPr>
                       <w:rPr>
                         <w:rFonts w:ascii="Cambria Math" w:hAnsi="Cambria Math"/>
                       </w:rPr>
@@ -2842,6 +3208,9 @@
                   </m:sub>
                 </m:sSub>
                 <m:r>
+                  <m:rPr>
+                    <m:sty m:val="p"/>
+                  </m:rPr>
                   <w:rPr>
                     <w:rFonts w:ascii="Cambria Math" w:hAnsi="Cambria Math"/>
                   </w:rPr>
@@ -2852,12 +3221,14 @@
                     <m:ctrlPr>
                       <w:rPr>
                         <w:rFonts w:ascii="Cambria Math" w:hAnsi="Cambria Math"/>
-                        <w:i/>
                       </w:rPr>
                     </m:ctrlPr>
                   </m:sSubSupPr>
                   <m:e>
                     <m:r>
+                      <m:rPr>
+                        <m:sty m:val="p"/>
+                      </m:rPr>
                       <w:rPr>
                         <w:rFonts w:ascii="Cambria Math" w:hAnsi="Cambria Math"/>
                       </w:rPr>
@@ -2866,6 +3237,9 @@
                   </m:e>
                   <m:sub>
                     <m:r>
+                      <m:rPr>
+                        <m:sty m:val="p"/>
+                      </m:rPr>
                       <w:rPr>
                         <w:rFonts w:ascii="Cambria Math" w:hAnsi="Cambria Math"/>
                       </w:rPr>
@@ -2874,6 +3248,9 @@
                   </m:sub>
                   <m:sup>
                     <m:r>
+                      <m:rPr>
+                        <m:sty m:val="p"/>
+                      </m:rPr>
                       <w:rPr>
                         <w:rFonts w:ascii="Cambria Math" w:hAnsi="Cambria Math"/>
                       </w:rPr>
@@ -2882,6 +3259,9 @@
                   </m:sup>
                 </m:sSubSup>
                 <m:r>
+                  <m:rPr>
+                    <m:sty m:val="p"/>
+                  </m:rPr>
                   <w:rPr>
                     <w:rFonts w:ascii="Cambria Math" w:hAnsi="Cambria Math"/>
                   </w:rPr>
@@ -2983,6 +3363,9 @@
             <m:oMathPara>
               <m:oMath>
                 <m:r>
+                  <m:rPr>
+                    <m:sty m:val="p"/>
+                  </m:rPr>
                   <w:rPr>
                     <w:rFonts w:ascii="Cambria Math" w:eastAsiaTheme="minorEastAsia" w:hAnsi="Cambria Math"/>
                   </w:rPr>
@@ -2993,12 +3376,14 @@
                     <m:ctrlPr>
                       <w:rPr>
                         <w:rFonts w:ascii="Cambria Math" w:eastAsiaTheme="minorEastAsia" w:hAnsi="Cambria Math"/>
-                        <w:i/>
                       </w:rPr>
                     </m:ctrlPr>
                   </m:sSupPr>
                   <m:e>
                     <m:r>
+                      <m:rPr>
+                        <m:sty m:val="p"/>
+                      </m:rPr>
                       <w:rPr>
                         <w:rFonts w:ascii="Cambria Math" w:hAnsi="Cambria Math"/>
                       </w:rPr>
@@ -3011,7 +3396,6 @@
                         <m:ctrlPr>
                           <w:rPr>
                             <w:rFonts w:ascii="Cambria Math" w:hAnsi="Cambria Math"/>
-                            <w:i/>
                           </w:rPr>
                         </m:ctrlPr>
                       </m:dPr>
@@ -3021,12 +3405,14 @@
                             <m:ctrlPr>
                               <w:rPr>
                                 <w:rFonts w:ascii="Cambria Math" w:hAnsi="Cambria Math"/>
-                                <w:i/>
                               </w:rPr>
                             </m:ctrlPr>
                           </m:fPr>
                           <m:num>
                             <m:r>
+                              <m:rPr>
+                                <m:sty m:val="p"/>
+                              </m:rPr>
                               <w:rPr>
                                 <w:rFonts w:ascii="Cambria Math" w:hAnsi="Cambria Math"/>
                               </w:rPr>
@@ -3037,12 +3423,14 @@
                                 <m:ctrlPr>
                                   <w:rPr>
                                     <w:rFonts w:ascii="Cambria Math" w:hAnsi="Cambria Math"/>
-                                    <w:i/>
                                   </w:rPr>
                                 </m:ctrlPr>
                               </m:sSubPr>
                               <m:e>
                                 <m:r>
+                                  <m:rPr>
+                                    <m:sty m:val="p"/>
+                                  </m:rPr>
                                   <w:rPr>
                                     <w:rFonts w:ascii="Cambria Math" w:hAnsi="Cambria Math"/>
                                   </w:rPr>
@@ -3068,15 +3456,12 @@
                                       </w:rPr>
                                       <m:t>max</m:t>
                                     </m:r>
-                                    <m:ctrlPr>
-                                      <w:rPr>
-                                        <w:rFonts w:ascii="Cambria Math" w:hAnsi="Cambria Math"/>
-                                        <w:i/>
-                                      </w:rPr>
-                                    </m:ctrlPr>
                                   </m:fName>
                                   <m:e>
                                     <m:r>
+                                      <m:rPr>
+                                        <m:sty m:val="p"/>
+                                      </m:rPr>
                                       <w:rPr>
                                         <w:rFonts w:ascii="Cambria Math" w:hAnsi="Cambria Math"/>
                                       </w:rPr>
@@ -3093,12 +3478,14 @@
                                 <m:ctrlPr>
                                   <w:rPr>
                                     <w:rFonts w:ascii="Cambria Math" w:hAnsi="Cambria Math"/>
-                                    <w:i/>
                                   </w:rPr>
                                 </m:ctrlPr>
                               </m:sSubPr>
                               <m:e>
                                 <m:r>
+                                  <m:rPr>
+                                    <m:sty m:val="p"/>
+                                  </m:rPr>
                                   <w:rPr>
                                     <w:rFonts w:ascii="Cambria Math" w:hAnsi="Cambria Math"/>
                                   </w:rPr>
@@ -3124,15 +3511,12 @@
                                       </w:rPr>
                                       <m:t>max</m:t>
                                     </m:r>
-                                    <m:ctrlPr>
-                                      <w:rPr>
-                                        <w:rFonts w:ascii="Cambria Math" w:hAnsi="Cambria Math"/>
-                                        <w:i/>
-                                      </w:rPr>
-                                    </m:ctrlPr>
                                   </m:fName>
                                   <m:e>
                                     <m:r>
+                                      <m:rPr>
+                                        <m:sty m:val="p"/>
+                                      </m:rPr>
                                       <w:rPr>
                                         <w:rFonts w:ascii="Cambria Math" w:hAnsi="Cambria Math"/>
                                       </w:rPr>
@@ -3179,6 +3563,9 @@
       </w:r>
       <m:oMath>
         <m:r>
+          <m:rPr>
+            <m:sty m:val="p"/>
+          </m:rPr>
           <w:rPr>
             <w:rFonts w:ascii="Cambria Math" w:hAnsi="Cambria Math"/>
           </w:rPr>
@@ -3190,6 +3577,9 @@
       </w:r>
       <m:oMath>
         <m:r>
+          <m:rPr>
+            <m:sty m:val="p"/>
+          </m:rPr>
           <w:rPr>
             <w:rFonts w:ascii="Cambria Math" w:hAnsi="Cambria Math"/>
           </w:rPr>
@@ -3197,10 +3587,7 @@
         </m:r>
       </m:oMath>
       <w:r>
-        <w:t xml:space="preserve"> and </w:t>
-      </w:r>
-      <w:r>
-        <w:t xml:space="preserve"> </w:t>
+        <w:t xml:space="preserve"> and  </w:t>
       </w:r>
       <m:oMath>
         <m:sSub>
@@ -3208,12 +3595,14 @@
             <m:ctrlPr>
               <w:rPr>
                 <w:rFonts w:ascii="Cambria Math" w:hAnsi="Cambria Math"/>
-                <w:i/>
               </w:rPr>
             </m:ctrlPr>
           </m:sSubPr>
           <m:e>
             <m:r>
+              <m:rPr>
+                <m:sty m:val="p"/>
+              </m:rPr>
               <w:rPr>
                 <w:rFonts w:ascii="Cambria Math" w:hAnsi="Cambria Math"/>
               </w:rPr>
@@ -3239,15 +3628,12 @@
                   </w:rPr>
                   <m:t>max</m:t>
                 </m:r>
-                <m:ctrlPr>
-                  <w:rPr>
-                    <w:rFonts w:ascii="Cambria Math" w:hAnsi="Cambria Math"/>
-                    <w:i/>
-                  </w:rPr>
-                </m:ctrlPr>
               </m:fName>
               <m:e>
                 <m:r>
+                  <m:rPr>
+                    <m:sty m:val="p"/>
+                  </m:rPr>
                   <w:rPr>
                     <w:rFonts w:ascii="Cambria Math" w:hAnsi="Cambria Math"/>
                   </w:rPr>
@@ -3312,12 +3698,14 @@
                     <m:ctrlPr>
                       <w:rPr>
                         <w:rFonts w:ascii="Cambria Math" w:hAnsi="Cambria Math"/>
-                        <w:i/>
                       </w:rPr>
                     </m:ctrlPr>
                   </m:sSupPr>
                   <m:e>
                     <m:r>
+                      <m:rPr>
+                        <m:sty m:val="p"/>
+                      </m:rPr>
                       <w:rPr>
                         <w:rFonts w:ascii="Cambria Math" w:eastAsiaTheme="minorEastAsia" w:hAnsi="Cambria Math"/>
                       </w:rPr>
@@ -3326,6 +3714,9 @@
                   </m:e>
                   <m:sup>
                     <m:r>
+                      <m:rPr>
+                        <m:sty m:val="p"/>
+                      </m:rPr>
                       <w:rPr>
                         <w:rFonts w:ascii="Cambria Math" w:eastAsiaTheme="minorEastAsia" w:hAnsi="Cambria Math"/>
                       </w:rPr>
@@ -3334,6 +3725,9 @@
                   </m:sup>
                 </m:sSup>
                 <m:r>
+                  <m:rPr>
+                    <m:sty m:val="p"/>
+                  </m:rPr>
                   <w:rPr>
                     <w:rFonts w:ascii="Cambria Math" w:hAnsi="Cambria Math"/>
                   </w:rPr>
@@ -3344,12 +3738,14 @@
                     <m:ctrlPr>
                       <w:rPr>
                         <w:rFonts w:ascii="Cambria Math" w:hAnsi="Cambria Math"/>
-                        <w:i/>
                       </w:rPr>
                     </m:ctrlPr>
                   </m:sSupPr>
                   <m:e>
                     <m:r>
+                      <m:rPr>
+                        <m:sty m:val="p"/>
+                      </m:rPr>
                       <w:rPr>
                         <w:rFonts w:ascii="Cambria Math" w:hAnsi="Cambria Math"/>
                       </w:rPr>
@@ -3362,7 +3758,6 @@
                         <m:ctrlPr>
                           <w:rPr>
                             <w:rFonts w:ascii="Cambria Math" w:hAnsi="Cambria Math"/>
-                            <w:i/>
                           </w:rPr>
                         </m:ctrlPr>
                       </m:fPr>
@@ -3372,12 +3767,14 @@
                             <m:ctrlPr>
                               <w:rPr>
                                 <w:rFonts w:ascii="Cambria Math" w:hAnsi="Cambria Math"/>
-                                <w:i/>
                               </w:rPr>
                             </m:ctrlPr>
                           </m:sSubPr>
                           <m:e>
                             <m:r>
+                              <m:rPr>
+                                <m:sty m:val="p"/>
+                              </m:rPr>
                               <w:rPr>
                                 <w:rFonts w:ascii="Cambria Math" w:hAnsi="Cambria Math"/>
                               </w:rPr>
@@ -3403,15 +3800,12 @@
                                   </w:rPr>
                                   <m:t>max</m:t>
                                 </m:r>
-                                <m:ctrlPr>
-                                  <w:rPr>
-                                    <w:rFonts w:ascii="Cambria Math" w:hAnsi="Cambria Math"/>
-                                    <w:i/>
-                                  </w:rPr>
-                                </m:ctrlPr>
                               </m:fName>
                               <m:e>
                                 <m:r>
+                                  <m:rPr>
+                                    <m:sty m:val="p"/>
+                                  </m:rPr>
                                   <w:rPr>
                                     <w:rFonts w:ascii="Cambria Math" w:hAnsi="Cambria Math"/>
                                   </w:rPr>
@@ -3422,6 +3816,9 @@
                           </m:sub>
                         </m:sSub>
                         <m:r>
+                          <m:rPr>
+                            <m:sty m:val="p"/>
+                          </m:rPr>
                           <w:rPr>
                             <w:rFonts w:ascii="Cambria Math" w:hAnsi="Cambria Math"/>
                           </w:rPr>
@@ -3434,12 +3831,14 @@
                             <m:ctrlPr>
                               <w:rPr>
                                 <w:rFonts w:ascii="Cambria Math" w:hAnsi="Cambria Math"/>
-                                <w:i/>
                               </w:rPr>
                             </m:ctrlPr>
                           </m:sSubPr>
                           <m:e>
                             <m:r>
+                              <m:rPr>
+                                <m:sty m:val="p"/>
+                              </m:rPr>
                               <w:rPr>
                                 <w:rFonts w:ascii="Cambria Math" w:hAnsi="Cambria Math"/>
                               </w:rPr>
@@ -3465,15 +3864,12 @@
                                   </w:rPr>
                                   <m:t>max</m:t>
                                 </m:r>
-                                <m:ctrlPr>
-                                  <w:rPr>
-                                    <w:rFonts w:ascii="Cambria Math" w:hAnsi="Cambria Math"/>
-                                    <w:i/>
-                                  </w:rPr>
-                                </m:ctrlPr>
                               </m:fName>
                               <m:e>
                                 <m:r>
+                                  <m:rPr>
+                                    <m:sty m:val="p"/>
+                                  </m:rPr>
                                   <w:rPr>
                                     <w:rFonts w:ascii="Cambria Math" w:hAnsi="Cambria Math"/>
                                   </w:rPr>
@@ -3488,6 +3884,9 @@
                   </m:sup>
                 </m:sSup>
                 <m:r>
+                  <m:rPr>
+                    <m:sty m:val="p"/>
+                  </m:rPr>
                   <w:rPr>
                     <w:rFonts w:ascii="Cambria Math" w:hAnsi="Cambria Math"/>
                   </w:rPr>
@@ -3498,7 +3897,6 @@
                     <m:ctrlPr>
                       <w:rPr>
                         <w:rFonts w:ascii="Cambria Math" w:hAnsi="Cambria Math"/>
-                        <w:i/>
                       </w:rPr>
                     </m:ctrlPr>
                   </m:dPr>
@@ -3508,12 +3906,14 @@
                         <m:ctrlPr>
                           <w:rPr>
                             <w:rFonts w:ascii="Cambria Math" w:hAnsi="Cambria Math"/>
-                            <w:i/>
                           </w:rPr>
                         </m:ctrlPr>
                       </m:fPr>
                       <m:num>
                         <m:r>
+                          <m:rPr>
+                            <m:sty m:val="p"/>
+                          </m:rPr>
                           <w:rPr>
                             <w:rFonts w:ascii="Cambria Math" w:hAnsi="Cambria Math"/>
                           </w:rPr>
@@ -3526,12 +3926,14 @@
                             <m:ctrlPr>
                               <w:rPr>
                                 <w:rFonts w:ascii="Cambria Math" w:hAnsi="Cambria Math"/>
-                                <w:i/>
                               </w:rPr>
                             </m:ctrlPr>
                           </m:sSubPr>
                           <m:e>
                             <m:r>
+                              <m:rPr>
+                                <m:sty m:val="p"/>
+                              </m:rPr>
                               <w:rPr>
                                 <w:rFonts w:ascii="Cambria Math" w:hAnsi="Cambria Math"/>
                               </w:rPr>
@@ -3557,15 +3959,12 @@
                                   </w:rPr>
                                   <m:t>max</m:t>
                                 </m:r>
-                                <m:ctrlPr>
-                                  <w:rPr>
-                                    <w:rFonts w:ascii="Cambria Math" w:hAnsi="Cambria Math"/>
-                                    <w:i/>
-                                  </w:rPr>
-                                </m:ctrlPr>
                               </m:fName>
                               <m:e>
                                 <m:r>
+                                  <m:rPr>
+                                    <m:sty m:val="p"/>
+                                  </m:rPr>
                                   <w:rPr>
                                     <w:rFonts w:ascii="Cambria Math" w:hAnsi="Cambria Math"/>
                                   </w:rPr>
@@ -3614,12 +4013,14 @@
             <m:ctrlPr>
               <w:rPr>
                 <w:rFonts w:ascii="Cambria Math" w:hAnsi="Cambria Math"/>
-                <w:i/>
               </w:rPr>
             </m:ctrlPr>
           </m:sSupPr>
           <m:e>
             <m:r>
+              <m:rPr>
+                <m:sty m:val="p"/>
+              </m:rPr>
               <w:rPr>
                 <w:rFonts w:ascii="Cambria Math" w:hAnsi="Cambria Math"/>
               </w:rPr>
@@ -3628,6 +4029,9 @@
           </m:e>
           <m:sup>
             <m:r>
+              <m:rPr>
+                <m:sty m:val="p"/>
+              </m:rPr>
               <w:rPr>
                 <w:rFonts w:ascii="Cambria Math" w:hAnsi="Cambria Math"/>
               </w:rPr>
@@ -3670,6 +4074,9 @@
       </w:r>
       <m:oMath>
         <m:r>
+          <m:rPr>
+            <m:sty m:val="p"/>
+          </m:rPr>
           <w:rPr>
             <w:rFonts w:ascii="Cambria Math" w:hAnsi="Cambria Math"/>
           </w:rPr>
@@ -3677,13 +4084,13 @@
         </m:r>
       </m:oMath>
       <w:r>
-        <w:t xml:space="preserve">, collision between objects </w:t>
-      </w:r>
-      <w:r>
-        <w:t>occurs, select a random object (</w:t>
+        <w:t>, collision between objects occurs, select a random object (</w:t>
       </w:r>
       <m:oMath>
         <m:r>
+          <m:rPr>
+            <m:sty m:val="p"/>
+          </m:rPr>
           <w:rPr>
             <w:rFonts w:ascii="Cambria Math" w:hAnsi="Cambria Math"/>
           </w:rPr>
@@ -3695,6 +4102,9 @@
       </w:r>
       <m:oMath>
         <m:r>
+          <m:rPr>
+            <m:sty m:val="p"/>
+          </m:rPr>
           <w:rPr>
             <w:rFonts w:ascii="Cambria Math" w:hAnsi="Cambria Math"/>
           </w:rPr>
@@ -3754,6 +4164,9 @@
             <m:oMathPara>
               <m:oMath>
                 <m:r>
+                  <m:rPr>
+                    <m:sty m:val="p"/>
+                  </m:rPr>
                   <w:rPr>
                     <w:rFonts w:ascii="Cambria Math" w:eastAsiaTheme="minorEastAsia" w:hAnsi="Cambria Math"/>
                   </w:rPr>
@@ -3764,12 +4177,14 @@
                     <m:ctrlPr>
                       <w:rPr>
                         <w:rFonts w:ascii="Cambria Math" w:hAnsi="Cambria Math"/>
-                        <w:i/>
                       </w:rPr>
                     </m:ctrlPr>
                   </m:sSubSupPr>
                   <m:e>
                     <m:r>
+                      <m:rPr>
+                        <m:sty m:val="p"/>
+                      </m:rPr>
                       <w:rPr>
                         <w:rFonts w:ascii="Cambria Math" w:eastAsiaTheme="minorEastAsia" w:hAnsi="Cambria Math"/>
                       </w:rPr>
@@ -3778,6 +4193,9 @@
                   </m:e>
                   <m:sub>
                     <m:r>
+                      <m:rPr>
+                        <m:sty m:val="p"/>
+                      </m:rPr>
                       <w:rPr>
                         <w:rFonts w:ascii="Cambria Math" w:eastAsiaTheme="minorEastAsia" w:hAnsi="Cambria Math"/>
                       </w:rPr>
@@ -3786,6 +4204,9 @@
                   </m:sub>
                   <m:sup>
                     <m:r>
+                      <m:rPr>
+                        <m:sty m:val="p"/>
+                      </m:rPr>
                       <w:rPr>
                         <w:rFonts w:ascii="Cambria Math" w:hAnsi="Cambria Math"/>
                       </w:rPr>
@@ -3794,6 +4215,9 @@
                   </m:sup>
                 </m:sSubSup>
                 <m:r>
+                  <m:rPr>
+                    <m:sty m:val="p"/>
+                  </m:rPr>
                   <w:rPr>
                     <w:rFonts w:ascii="Cambria Math" w:hAnsi="Cambria Math"/>
                   </w:rPr>
@@ -3804,12 +4228,14 @@
                     <m:ctrlPr>
                       <w:rPr>
                         <w:rFonts w:ascii="Cambria Math" w:hAnsi="Cambria Math"/>
-                        <w:i/>
                       </w:rPr>
                     </m:ctrlPr>
                   </m:fPr>
                   <m:num>
                     <m:r>
+                      <m:rPr>
+                        <m:sty m:val="p"/>
+                      </m:rPr>
                       <w:rPr>
                         <w:rFonts w:ascii="Cambria Math" w:hAnsi="Cambria Math"/>
                       </w:rPr>
@@ -3820,12 +4246,14 @@
                         <m:ctrlPr>
                           <w:rPr>
                             <w:rFonts w:ascii="Cambria Math" w:hAnsi="Cambria Math"/>
-                            <w:i/>
                           </w:rPr>
                         </m:ctrlPr>
                       </m:sSubPr>
                       <m:e>
                         <m:r>
+                          <m:rPr>
+                            <m:sty m:val="p"/>
+                          </m:rPr>
                           <w:rPr>
                             <w:rFonts w:ascii="Cambria Math" w:hAnsi="Cambria Math"/>
                           </w:rPr>
@@ -3834,6 +4262,9 @@
                       </m:e>
                       <m:sub>
                         <m:r>
+                          <m:rPr>
+                            <m:sty m:val="p"/>
+                          </m:rPr>
                           <w:rPr>
                             <w:rFonts w:ascii="Cambria Math" w:hAnsi="Cambria Math"/>
                           </w:rPr>
@@ -3842,6 +4273,9 @@
                       </m:sub>
                     </m:sSub>
                     <m:r>
+                      <m:rPr>
+                        <m:sty m:val="p"/>
+                      </m:rPr>
                       <w:rPr>
                         <w:rFonts w:ascii="Cambria Math" w:hAnsi="Cambria Math"/>
                       </w:rPr>
@@ -3852,12 +4286,14 @@
                         <m:ctrlPr>
                           <w:rPr>
                             <w:rFonts w:ascii="Cambria Math" w:hAnsi="Cambria Math"/>
-                            <w:i/>
                           </w:rPr>
                         </m:ctrlPr>
                       </m:sSubPr>
                       <m:e>
                         <m:r>
+                          <m:rPr>
+                            <m:sty m:val="p"/>
+                          </m:rPr>
                           <w:rPr>
                             <w:rFonts w:ascii="Cambria Math" w:hAnsi="Cambria Math"/>
                           </w:rPr>
@@ -3866,6 +4302,9 @@
                       </m:e>
                       <m:sub>
                         <m:r>
+                          <m:rPr>
+                            <m:sty m:val="p"/>
+                          </m:rPr>
                           <w:rPr>
                             <w:rFonts w:ascii="Cambria Math" w:hAnsi="Cambria Math"/>
                           </w:rPr>
@@ -3874,6 +4313,9 @@
                       </m:sub>
                     </m:sSub>
                     <m:r>
+                      <m:rPr>
+                        <m:sty m:val="p"/>
+                      </m:rPr>
                       <w:rPr>
                         <w:rFonts w:ascii="Cambria Math" w:hAnsi="Cambria Math"/>
                       </w:rPr>
@@ -3884,12 +4326,14 @@
                         <m:ctrlPr>
                           <w:rPr>
                             <w:rFonts w:ascii="Cambria Math" w:hAnsi="Cambria Math"/>
-                            <w:i/>
                           </w:rPr>
                         </m:ctrlPr>
                       </m:sSubPr>
                       <m:e>
                         <m:r>
+                          <m:rPr>
+                            <m:sty m:val="p"/>
+                          </m:rPr>
                           <w:rPr>
                             <w:rFonts w:ascii="Cambria Math" w:hAnsi="Cambria Math"/>
                           </w:rPr>
@@ -3898,6 +4342,9 @@
                       </m:e>
                       <m:sub>
                         <m:r>
+                          <m:rPr>
+                            <m:sty m:val="p"/>
+                          </m:rPr>
                           <w:rPr>
                             <w:rFonts w:ascii="Cambria Math" w:hAnsi="Cambria Math"/>
                           </w:rPr>
@@ -3908,6 +4355,9 @@
                   </m:num>
                   <m:den>
                     <m:r>
+                      <m:rPr>
+                        <m:sty m:val="p"/>
+                      </m:rPr>
                       <w:rPr>
                         <w:rFonts w:ascii="Cambria Math" w:hAnsi="Cambria Math"/>
                       </w:rPr>
@@ -3918,12 +4368,14 @@
                         <m:ctrlPr>
                           <w:rPr>
                             <w:rFonts w:ascii="Cambria Math" w:hAnsi="Cambria Math"/>
-                            <w:i/>
                           </w:rPr>
                         </m:ctrlPr>
                       </m:sSubSupPr>
                       <m:e>
                         <m:r>
+                          <m:rPr>
+                            <m:sty m:val="p"/>
+                          </m:rPr>
                           <w:rPr>
                             <w:rFonts w:ascii="Cambria Math" w:hAnsi="Cambria Math"/>
                           </w:rPr>
@@ -3932,6 +4384,9 @@
                       </m:e>
                       <m:sub>
                         <m:r>
+                          <m:rPr>
+                            <m:sty m:val="p"/>
+                          </m:rPr>
                           <w:rPr>
                             <w:rFonts w:ascii="Cambria Math" w:hAnsi="Cambria Math"/>
                           </w:rPr>
@@ -3940,6 +4395,9 @@
                       </m:sub>
                       <m:sup>
                         <m:r>
+                          <m:rPr>
+                            <m:sty m:val="p"/>
+                          </m:rPr>
                           <w:rPr>
                             <w:rFonts w:ascii="Cambria Math" w:hAnsi="Cambria Math"/>
                           </w:rPr>
@@ -3948,6 +4406,9 @@
                       </m:sup>
                     </m:sSubSup>
                     <m:r>
+                      <m:rPr>
+                        <m:sty m:val="p"/>
+                      </m:rPr>
                       <w:rPr>
                         <w:rFonts w:ascii="Cambria Math" w:hAnsi="Cambria Math"/>
                       </w:rPr>
@@ -3958,12 +4419,14 @@
                         <m:ctrlPr>
                           <w:rPr>
                             <w:rFonts w:ascii="Cambria Math" w:hAnsi="Cambria Math"/>
-                            <w:i/>
                           </w:rPr>
                         </m:ctrlPr>
                       </m:sSupPr>
                       <m:e>
                         <m:r>
+                          <m:rPr>
+                            <m:sty m:val="p"/>
+                          </m:rPr>
                           <w:rPr>
                             <w:rFonts w:ascii="Cambria Math" w:hAnsi="Cambria Math"/>
                           </w:rPr>
@@ -3972,6 +4435,9 @@
                       </m:e>
                       <m:sup>
                         <m:r>
+                          <m:rPr>
+                            <m:sty m:val="p"/>
+                          </m:rPr>
                           <w:rPr>
                             <w:rFonts w:ascii="Cambria Math" w:hAnsi="Cambria Math"/>
                           </w:rPr>
@@ -4031,6 +4497,9 @@
       </w:r>
       <m:oMath>
         <m:r>
+          <m:rPr>
+            <m:sty m:val="p"/>
+          </m:rPr>
           <w:rPr>
             <w:rFonts w:ascii="Cambria Math" w:hAnsi="Cambria Math"/>
           </w:rPr>
@@ -4042,6 +4511,9 @@
       </w:r>
       <m:oMath>
         <m:r>
+          <m:rPr>
+            <m:sty m:val="p"/>
+          </m:rPr>
           <w:rPr>
             <w:rFonts w:ascii="Cambria Math" w:hAnsi="Cambria Math"/>
           </w:rPr>
@@ -4101,6 +4573,9 @@
             <m:oMathPara>
               <m:oMath>
                 <m:r>
+                  <m:rPr>
+                    <m:sty m:val="p"/>
+                  </m:rPr>
                   <w:rPr>
                     <w:rFonts w:ascii="Cambria Math" w:eastAsiaTheme="minorEastAsia" w:hAnsi="Cambria Math"/>
                   </w:rPr>
@@ -4111,12 +4586,14 @@
                     <m:ctrlPr>
                       <w:rPr>
                         <w:rFonts w:ascii="Cambria Math" w:hAnsi="Cambria Math"/>
-                        <w:i/>
                       </w:rPr>
                     </m:ctrlPr>
                   </m:sSubSupPr>
                   <m:e>
                     <m:r>
+                      <m:rPr>
+                        <m:sty m:val="p"/>
+                      </m:rPr>
                       <w:rPr>
                         <w:rFonts w:ascii="Cambria Math" w:eastAsiaTheme="minorEastAsia" w:hAnsi="Cambria Math"/>
                       </w:rPr>
@@ -4125,6 +4602,9 @@
                   </m:e>
                   <m:sub>
                     <m:r>
+                      <m:rPr>
+                        <m:sty m:val="p"/>
+                      </m:rPr>
                       <w:rPr>
                         <w:rFonts w:ascii="Cambria Math" w:eastAsiaTheme="minorEastAsia" w:hAnsi="Cambria Math"/>
                       </w:rPr>
@@ -4133,6 +4613,9 @@
                   </m:sub>
                   <m:sup>
                     <m:r>
+                      <m:rPr>
+                        <m:sty m:val="p"/>
+                      </m:rPr>
                       <w:rPr>
                         <w:rFonts w:ascii="Cambria Math" w:hAnsi="Cambria Math"/>
                       </w:rPr>
@@ -4141,6 +4624,9 @@
                   </m:sup>
                 </m:sSubSup>
                 <m:r>
+                  <m:rPr>
+                    <m:sty m:val="p"/>
+                  </m:rPr>
                   <w:rPr>
                     <w:rFonts w:ascii="Cambria Math" w:hAnsi="Cambria Math"/>
                   </w:rPr>
@@ -4151,12 +4637,14 @@
                     <m:ctrlPr>
                       <w:rPr>
                         <w:rFonts w:ascii="Cambria Math" w:hAnsi="Cambria Math"/>
-                        <w:i/>
                       </w:rPr>
                     </m:ctrlPr>
                   </m:fPr>
                   <m:num>
                     <m:r>
+                      <m:rPr>
+                        <m:sty m:val="p"/>
+                      </m:rPr>
                       <w:rPr>
                         <w:rFonts w:ascii="Cambria Math" w:hAnsi="Cambria Math"/>
                       </w:rPr>
@@ -4167,12 +4655,14 @@
                         <m:ctrlPr>
                           <w:rPr>
                             <w:rFonts w:ascii="Cambria Math" w:hAnsi="Cambria Math"/>
-                            <w:i/>
                           </w:rPr>
                         </m:ctrlPr>
                       </m:sSubPr>
                       <m:e>
                         <m:r>
+                          <m:rPr>
+                            <m:sty m:val="p"/>
+                          </m:rPr>
                           <w:rPr>
                             <w:rFonts w:ascii="Cambria Math" w:hAnsi="Cambria Math"/>
                           </w:rPr>
@@ -4181,6 +4671,9 @@
                       </m:e>
                       <m:sub>
                         <m:r>
+                          <m:rPr>
+                            <m:sty m:val="p"/>
+                          </m:rPr>
                           <w:rPr>
                             <w:rFonts w:ascii="Cambria Math" w:hAnsi="Cambria Math"/>
                           </w:rPr>
@@ -4189,6 +4682,9 @@
                       </m:sub>
                     </m:sSub>
                     <m:r>
+                      <m:rPr>
+                        <m:sty m:val="p"/>
+                      </m:rPr>
                       <w:rPr>
                         <w:rFonts w:ascii="Cambria Math" w:hAnsi="Cambria Math"/>
                       </w:rPr>
@@ -4199,12 +4695,14 @@
                         <m:ctrlPr>
                           <w:rPr>
                             <w:rFonts w:ascii="Cambria Math" w:hAnsi="Cambria Math"/>
-                            <w:i/>
                           </w:rPr>
                         </m:ctrlPr>
                       </m:sSubPr>
                       <m:e>
                         <m:r>
+                          <m:rPr>
+                            <m:sty m:val="p"/>
+                          </m:rPr>
                           <w:rPr>
                             <w:rFonts w:ascii="Cambria Math" w:hAnsi="Cambria Math"/>
                           </w:rPr>
@@ -4213,6 +4711,9 @@
                       </m:e>
                       <m:sub>
                         <m:r>
+                          <m:rPr>
+                            <m:sty m:val="p"/>
+                          </m:rPr>
                           <w:rPr>
                             <w:rFonts w:ascii="Cambria Math" w:hAnsi="Cambria Math"/>
                           </w:rPr>
@@ -4221,6 +4722,9 @@
                       </m:sub>
                     </m:sSub>
                     <m:r>
+                      <m:rPr>
+                        <m:sty m:val="p"/>
+                      </m:rPr>
                       <w:rPr>
                         <w:rFonts w:ascii="Cambria Math" w:hAnsi="Cambria Math"/>
                       </w:rPr>
@@ -4231,12 +4735,14 @@
                         <m:ctrlPr>
                           <w:rPr>
                             <w:rFonts w:ascii="Cambria Math" w:hAnsi="Cambria Math"/>
-                            <w:i/>
                           </w:rPr>
                         </m:ctrlPr>
                       </m:sSubPr>
                       <m:e>
                         <m:r>
+                          <m:rPr>
+                            <m:sty m:val="p"/>
+                          </m:rPr>
                           <w:rPr>
                             <w:rFonts w:ascii="Cambria Math" w:hAnsi="Cambria Math"/>
                           </w:rPr>
@@ -4245,6 +4751,9 @@
                       </m:e>
                       <m:sub>
                         <m:r>
+                          <m:rPr>
+                            <m:sty m:val="p"/>
+                          </m:rPr>
                           <w:rPr>
                             <w:rFonts w:ascii="Cambria Math" w:hAnsi="Cambria Math"/>
                           </w:rPr>
@@ -4255,6 +4764,9 @@
                   </m:num>
                   <m:den>
                     <m:r>
+                      <m:rPr>
+                        <m:sty m:val="p"/>
+                      </m:rPr>
                       <w:rPr>
                         <w:rFonts w:ascii="Cambria Math" w:hAnsi="Cambria Math"/>
                       </w:rPr>
@@ -4265,12 +4777,14 @@
                         <m:ctrlPr>
                           <w:rPr>
                             <w:rFonts w:ascii="Cambria Math" w:hAnsi="Cambria Math"/>
-                            <w:i/>
                           </w:rPr>
                         </m:ctrlPr>
                       </m:sSubSupPr>
                       <m:e>
                         <m:r>
+                          <m:rPr>
+                            <m:sty m:val="p"/>
+                          </m:rPr>
                           <w:rPr>
                             <w:rFonts w:ascii="Cambria Math" w:hAnsi="Cambria Math"/>
                           </w:rPr>
@@ -4279,6 +4793,9 @@
                       </m:e>
                       <m:sub>
                         <m:r>
+                          <m:rPr>
+                            <m:sty m:val="p"/>
+                          </m:rPr>
                           <w:rPr>
                             <w:rFonts w:ascii="Cambria Math" w:hAnsi="Cambria Math"/>
                           </w:rPr>
@@ -4287,6 +4804,9 @@
                       </m:sub>
                       <m:sup>
                         <m:r>
+                          <m:rPr>
+                            <m:sty m:val="p"/>
+                          </m:rPr>
                           <w:rPr>
                             <w:rFonts w:ascii="Cambria Math" w:hAnsi="Cambria Math"/>
                           </w:rPr>
@@ -4295,6 +4815,9 @@
                       </m:sup>
                     </m:sSubSup>
                     <m:r>
+                      <m:rPr>
+                        <m:sty m:val="p"/>
+                      </m:rPr>
                       <w:rPr>
                         <w:rFonts w:ascii="Cambria Math" w:hAnsi="Cambria Math"/>
                       </w:rPr>
@@ -4305,12 +4828,14 @@
                         <m:ctrlPr>
                           <w:rPr>
                             <w:rFonts w:ascii="Cambria Math" w:hAnsi="Cambria Math"/>
-                            <w:i/>
                           </w:rPr>
                         </m:ctrlPr>
                       </m:sSubSupPr>
                       <m:e>
                         <m:r>
+                          <m:rPr>
+                            <m:sty m:val="p"/>
+                          </m:rPr>
                           <w:rPr>
                             <w:rFonts w:ascii="Cambria Math" w:hAnsi="Cambria Math"/>
                           </w:rPr>
@@ -4319,6 +4844,9 @@
                       </m:e>
                       <m:sub>
                         <m:r>
+                          <m:rPr>
+                            <m:sty m:val="p"/>
+                          </m:rPr>
                           <w:rPr>
                             <w:rFonts w:ascii="Cambria Math" w:hAnsi="Cambria Math"/>
                           </w:rPr>
@@ -4327,6 +4855,9 @@
                       </m:sub>
                       <m:sup>
                         <m:r>
+                          <m:rPr>
+                            <m:sty m:val="p"/>
+                          </m:rPr>
                           <w:rPr>
                             <w:rFonts w:ascii="Cambria Math" w:hAnsi="Cambria Math"/>
                           </w:rPr>
@@ -4436,6 +4967,9 @@
             <m:oMathPara>
               <m:oMath>
                 <m:r>
+                  <m:rPr>
+                    <m:sty m:val="p"/>
+                  </m:rPr>
                   <w:rPr>
                     <w:rFonts w:ascii="Cambria Math" w:eastAsiaTheme="minorEastAsia" w:hAnsi="Cambria Math"/>
                   </w:rPr>
@@ -4446,12 +4980,14 @@
                     <m:ctrlPr>
                       <w:rPr>
                         <w:rFonts w:ascii="Cambria Math" w:hAnsi="Cambria Math"/>
-                        <w:i/>
                       </w:rPr>
                     </m:ctrlPr>
                   </m:sSubSupPr>
                   <m:e>
                     <m:r>
+                      <m:rPr>
+                        <m:sty m:val="p"/>
+                      </m:rPr>
                       <w:rPr>
                         <w:rFonts w:ascii="Cambria Math" w:hAnsi="Cambria Math"/>
                       </w:rPr>
@@ -4460,6 +4996,9 @@
                   </m:e>
                   <m:sub>
                     <m:r>
+                      <m:rPr>
+                        <m:sty m:val="p"/>
+                      </m:rPr>
                       <w:rPr>
                         <w:rFonts w:ascii="Cambria Math" w:hAnsi="Cambria Math"/>
                       </w:rPr>
@@ -4468,6 +5007,9 @@
                   </m:sub>
                   <m:sup>
                     <m:r>
+                      <m:rPr>
+                        <m:sty m:val="p"/>
+                      </m:rPr>
                       <w:rPr>
                         <w:rFonts w:ascii="Cambria Math" w:hAnsi="Cambria Math"/>
                       </w:rPr>
@@ -4476,6 +5018,9 @@
                   </m:sup>
                 </m:sSubSup>
                 <m:r>
+                  <m:rPr>
+                    <m:sty m:val="p"/>
+                  </m:rPr>
                   <w:rPr>
                     <w:rFonts w:ascii="Cambria Math" w:hAnsi="Cambria Math"/>
                   </w:rPr>
@@ -4486,7 +5031,6 @@
                     <m:ctrlPr>
                       <w:rPr>
                         <w:rFonts w:ascii="Cambria Math" w:hAnsi="Cambria Math"/>
-                        <w:i/>
                       </w:rPr>
                     </m:ctrlPr>
                   </m:fPr>
@@ -4496,12 +5040,14 @@
                         <m:ctrlPr>
                           <w:rPr>
                             <w:rFonts w:ascii="Cambria Math" w:hAnsi="Cambria Math"/>
-                            <w:i/>
                           </w:rPr>
                         </m:ctrlPr>
                       </m:dPr>
                       <m:e>
                         <m:r>
+                          <m:rPr>
+                            <m:sty m:val="p"/>
+                          </m:rPr>
                           <w:rPr>
                             <w:rFonts w:ascii="Cambria Math" w:hAnsi="Cambria Math"/>
                           </w:rPr>
@@ -4512,12 +5058,14 @@
                             <m:ctrlPr>
                               <w:rPr>
                                 <w:rFonts w:ascii="Cambria Math" w:hAnsi="Cambria Math"/>
-                                <w:i/>
                               </w:rPr>
                             </m:ctrlPr>
                           </m:sSubSupPr>
                           <m:e>
                             <m:r>
+                              <m:rPr>
+                                <m:sty m:val="p"/>
+                              </m:rPr>
                               <w:rPr>
                                 <w:rFonts w:ascii="Cambria Math" w:hAnsi="Cambria Math"/>
                               </w:rPr>
@@ -4526,6 +5074,9 @@
                           </m:e>
                           <m:sub>
                             <m:r>
+                              <m:rPr>
+                                <m:sty m:val="p"/>
+                              </m:rPr>
                               <w:rPr>
                                 <w:rFonts w:ascii="Cambria Math" w:hAnsi="Cambria Math"/>
                               </w:rPr>
@@ -4534,6 +5085,9 @@
                           </m:sub>
                           <m:sup>
                             <m:r>
+                              <m:rPr>
+                                <m:sty m:val="p"/>
+                              </m:rPr>
                               <w:rPr>
                                 <w:rFonts w:ascii="Cambria Math" w:hAnsi="Cambria Math"/>
                               </w:rPr>
@@ -4542,6 +5096,9 @@
                           </m:sup>
                         </m:sSubSup>
                         <m:r>
+                          <m:rPr>
+                            <m:sty m:val="p"/>
+                          </m:rPr>
                           <w:rPr>
                             <w:rFonts w:ascii="Cambria Math" w:hAnsi="Cambria Math"/>
                           </w:rPr>
@@ -4565,12 +5122,6 @@
                               </w:rPr>
                               <m:t>min</m:t>
                             </m:r>
-                            <m:ctrlPr>
-                              <w:rPr>
-                                <w:rFonts w:ascii="Cambria Math" w:hAnsi="Cambria Math"/>
-                                <w:i/>
-                              </w:rPr>
-                            </m:ctrlPr>
                           </m:fName>
                           <m:e>
                             <m:d>
@@ -4578,12 +5129,14 @@
                                 <m:ctrlPr>
                                   <w:rPr>
                                     <w:rFonts w:ascii="Cambria Math" w:hAnsi="Cambria Math"/>
-                                    <w:i/>
                                   </w:rPr>
                                 </m:ctrlPr>
                               </m:dPr>
                               <m:e>
                                 <m:r>
+                                  <m:rPr>
+                                    <m:sty m:val="p"/>
+                                  </m:rPr>
                                   <w:rPr>
                                     <w:rFonts w:ascii="Cambria Math" w:hAnsi="Cambria Math"/>
                                   </w:rPr>
@@ -4615,12 +5168,6 @@
                           </w:rPr>
                           <m:t>max</m:t>
                         </m:r>
-                        <m:ctrlPr>
-                          <w:rPr>
-                            <w:rFonts w:ascii="Cambria Math" w:hAnsi="Cambria Math"/>
-                            <w:i/>
-                          </w:rPr>
-                        </m:ctrlPr>
                       </m:fName>
                       <m:e>
                         <m:d>
@@ -4628,12 +5175,14 @@
                             <m:ctrlPr>
                               <w:rPr>
                                 <w:rFonts w:ascii="Cambria Math" w:hAnsi="Cambria Math"/>
-                                <w:i/>
                               </w:rPr>
                             </m:ctrlPr>
                           </m:dPr>
                           <m:e>
                             <m:r>
+                              <m:rPr>
+                                <m:sty m:val="p"/>
+                              </m:rPr>
                               <w:rPr>
                                 <w:rFonts w:ascii="Cambria Math" w:hAnsi="Cambria Math"/>
                               </w:rPr>
@@ -4644,29 +5193,20 @@
                       </m:e>
                     </m:func>
                     <m:r>
-                      <w:rPr>
-                        <w:rFonts w:ascii="Cambria Math" w:hAnsi="Cambria Math"/>
-                      </w:rPr>
-                      <m:t>-</m:t>
-                    </m:r>
-                    <m:r>
-                      <m:rPr>
-                        <m:sty m:val="p"/>
-                      </m:rPr>
-                      <w:rPr>
-                        <w:rFonts w:ascii="Cambria Math" w:hAnsi="Cambria Math"/>
-                      </w:rPr>
-                      <m:t>min⁡</m:t>
-                    </m:r>
-                    <m:r>
-                      <w:rPr>
-                        <w:rFonts w:ascii="Cambria Math" w:hAnsi="Cambria Math"/>
-                      </w:rPr>
-                      <m:t>(acc)</m:t>
+                      <m:rPr>
+                        <m:sty m:val="p"/>
+                      </m:rPr>
+                      <w:rPr>
+                        <w:rFonts w:ascii="Cambria Math" w:hAnsi="Cambria Math"/>
+                      </w:rPr>
+                      <m:t>-min⁡(acc)</m:t>
                     </m:r>
                   </m:den>
                 </m:f>
                 <m:r>
+                  <m:rPr>
+                    <m:sty m:val="p"/>
+                  </m:rPr>
                   <w:rPr>
                     <w:rFonts w:ascii="Cambria Math" w:hAnsi="Cambria Math"/>
                   </w:rPr>
@@ -4704,6 +5244,9 @@
       </w:r>
       <m:oMath>
         <m:r>
+          <m:rPr>
+            <m:sty m:val="p"/>
+          </m:rPr>
           <w:rPr>
             <w:rFonts w:ascii="Cambria Math" w:hAnsi="Cambria Math"/>
           </w:rPr>
@@ -4715,6 +5258,9 @@
       </w:r>
       <m:oMath>
         <m:r>
+          <m:rPr>
+            <m:sty m:val="p"/>
+          </m:rPr>
           <w:rPr>
             <w:rFonts w:ascii="Cambria Math" w:hAnsi="Cambria Math"/>
           </w:rPr>
@@ -4726,6 +5272,9 @@
       </w:r>
       <m:oMath>
         <m:r>
+          <m:rPr>
+            <m:sty m:val="p"/>
+          </m:rPr>
           <w:rPr>
             <w:rFonts w:ascii="Cambria Math" w:hAnsi="Cambria Math"/>
           </w:rPr>
@@ -4736,12 +5285,14 @@
             <m:ctrlPr>
               <w:rPr>
                 <w:rFonts w:ascii="Cambria Math" w:hAnsi="Cambria Math"/>
-                <w:i/>
               </w:rPr>
             </m:ctrlPr>
           </m:sSubSupPr>
           <m:e>
             <m:r>
+              <m:rPr>
+                <m:sty m:val="p"/>
+              </m:rPr>
               <w:rPr>
                 <w:rFonts w:ascii="Cambria Math" w:hAnsi="Cambria Math"/>
               </w:rPr>
@@ -4750,6 +5301,9 @@
           </m:e>
           <m:sub>
             <m:r>
+              <m:rPr>
+                <m:sty m:val="p"/>
+              </m:rPr>
               <w:rPr>
                 <w:rFonts w:ascii="Cambria Math" w:hAnsi="Cambria Math"/>
               </w:rPr>
@@ -4758,6 +5312,9 @@
           </m:sub>
           <m:sup>
             <m:r>
+              <m:rPr>
+                <m:sty m:val="p"/>
+              </m:rPr>
               <w:rPr>
                 <w:rFonts w:ascii="Cambria Math" w:hAnsi="Cambria Math"/>
               </w:rPr>
@@ -4809,6 +5366,9 @@
       </w:r>
       <m:oMath>
         <m:r>
+          <m:rPr>
+            <m:sty m:val="p"/>
+          </m:rPr>
           <w:rPr>
             <w:rFonts w:ascii="Cambria Math" w:hAnsi="Cambria Math"/>
           </w:rPr>
@@ -4824,12 +5384,14 @@
             <m:ctrlPr>
               <w:rPr>
                 <w:rFonts w:ascii="Cambria Math" w:hAnsi="Cambria Math"/>
-                <w:i/>
               </w:rPr>
             </m:ctrlPr>
           </m:sSupPr>
           <m:e>
             <m:r>
+              <m:rPr>
+                <m:sty m:val="p"/>
+              </m:rPr>
               <w:rPr>
                 <w:rFonts w:ascii="Cambria Math" w:hAnsi="Cambria Math"/>
               </w:rPr>
@@ -4838,6 +5400,9 @@
           </m:e>
           <m:sup>
             <m:r>
+              <m:rPr>
+                <m:sty m:val="p"/>
+              </m:rPr>
               <w:rPr>
                 <w:rFonts w:ascii="Cambria Math" w:hAnsi="Cambria Math"/>
               </w:rPr>
@@ -4851,6 +5416,9 @@
       </w:r>
       <m:oMath>
         <m:r>
+          <m:rPr>
+            <m:sty m:val="p"/>
+          </m:rPr>
           <w:rPr>
             <w:rFonts w:ascii="Cambria Math" w:hAnsi="Cambria Math"/>
           </w:rPr>
@@ -4911,12 +5479,14 @@
                     <m:ctrlPr>
                       <w:rPr>
                         <w:rFonts w:ascii="Cambria Math" w:hAnsi="Cambria Math"/>
-                        <w:i/>
                       </w:rPr>
                     </m:ctrlPr>
                   </m:sSubSupPr>
                   <m:e>
                     <m:r>
+                      <m:rPr>
+                        <m:sty m:val="p"/>
+                      </m:rPr>
                       <w:rPr>
                         <w:rFonts w:ascii="Cambria Math" w:eastAsiaTheme="minorEastAsia" w:hAnsi="Cambria Math"/>
                       </w:rPr>
@@ -4925,6 +5495,9 @@
                   </m:e>
                   <m:sub>
                     <m:r>
+                      <m:rPr>
+                        <m:sty m:val="p"/>
+                      </m:rPr>
                       <w:rPr>
                         <w:rFonts w:ascii="Cambria Math" w:eastAsiaTheme="minorEastAsia" w:hAnsi="Cambria Math"/>
                       </w:rPr>
@@ -4933,6 +5506,9 @@
                   </m:sub>
                   <m:sup>
                     <m:r>
+                      <m:rPr>
+                        <m:sty m:val="p"/>
+                      </m:rPr>
                       <w:rPr>
                         <w:rFonts w:ascii="Cambria Math" w:hAnsi="Cambria Math"/>
                       </w:rPr>
@@ -4941,6 +5517,9 @@
                   </m:sup>
                 </m:sSubSup>
                 <m:r>
+                  <m:rPr>
+                    <m:sty m:val="p"/>
+                  </m:rPr>
                   <w:rPr>
                     <w:rFonts w:ascii="Cambria Math" w:hAnsi="Cambria Math"/>
                   </w:rPr>
@@ -4951,12 +5530,14 @@
                     <m:ctrlPr>
                       <w:rPr>
                         <w:rFonts w:ascii="Cambria Math" w:hAnsi="Cambria Math"/>
-                        <w:i/>
                       </w:rPr>
                     </m:ctrlPr>
                   </m:sSubSupPr>
                   <m:e>
                     <m:r>
+                      <m:rPr>
+                        <m:sty m:val="p"/>
+                      </m:rPr>
                       <w:rPr>
                         <w:rFonts w:ascii="Cambria Math" w:hAnsi="Cambria Math"/>
                       </w:rPr>
@@ -4965,6 +5546,9 @@
                   </m:e>
                   <m:sub>
                     <m:r>
+                      <m:rPr>
+                        <m:sty m:val="p"/>
+                      </m:rPr>
                       <w:rPr>
                         <w:rFonts w:ascii="Cambria Math" w:hAnsi="Cambria Math"/>
                       </w:rPr>
@@ -4973,6 +5557,9 @@
                   </m:sub>
                   <m:sup>
                     <m:r>
+                      <m:rPr>
+                        <m:sty m:val="p"/>
+                      </m:rPr>
                       <w:rPr>
                         <w:rFonts w:ascii="Cambria Math" w:hAnsi="Cambria Math"/>
                       </w:rPr>
@@ -4981,6 +5568,9 @@
                   </m:sup>
                 </m:sSubSup>
                 <m:r>
+                  <m:rPr>
+                    <m:sty m:val="p"/>
+                  </m:rPr>
                   <w:rPr>
                     <w:rFonts w:ascii="Cambria Math" w:hAnsi="Cambria Math"/>
                   </w:rPr>
@@ -4991,12 +5581,14 @@
                     <m:ctrlPr>
                       <w:rPr>
                         <w:rFonts w:ascii="Cambria Math" w:hAnsi="Cambria Math"/>
-                        <w:i/>
                       </w:rPr>
                     </m:ctrlPr>
                   </m:sSubPr>
                   <m:e>
                     <m:r>
+                      <m:rPr>
+                        <m:sty m:val="p"/>
+                      </m:rPr>
                       <w:rPr>
                         <w:rFonts w:ascii="Cambria Math" w:hAnsi="Cambria Math"/>
                       </w:rPr>
@@ -5005,6 +5597,9 @@
                   </m:e>
                   <m:sub>
                     <m:r>
+                      <m:rPr>
+                        <m:sty m:val="p"/>
+                      </m:rPr>
                       <w:rPr>
                         <w:rFonts w:ascii="Cambria Math" w:hAnsi="Cambria Math"/>
                       </w:rPr>
@@ -5013,6 +5608,9 @@
                   </m:sub>
                 </m:sSub>
                 <m:r>
+                  <m:rPr>
+                    <m:sty m:val="p"/>
+                  </m:rPr>
                   <w:rPr>
                     <w:rFonts w:ascii="Cambria Math" w:hAnsi="Cambria Math"/>
                   </w:rPr>
@@ -5023,12 +5621,14 @@
                     <m:ctrlPr>
                       <w:rPr>
                         <w:rFonts w:ascii="Cambria Math" w:hAnsi="Cambria Math"/>
-                        <w:i/>
                       </w:rPr>
                     </m:ctrlPr>
                   </m:sSubSupPr>
                   <m:e>
                     <m:r>
+                      <m:rPr>
+                        <m:sty m:val="p"/>
+                      </m:rPr>
                       <w:rPr>
                         <w:rFonts w:ascii="Cambria Math" w:hAnsi="Cambria Math"/>
                       </w:rPr>
@@ -5037,6 +5637,9 @@
                   </m:e>
                   <m:sub>
                     <m:r>
+                      <m:rPr>
+                        <m:sty m:val="p"/>
+                      </m:rPr>
                       <w:rPr>
                         <w:rFonts w:ascii="Cambria Math" w:hAnsi="Cambria Math"/>
                       </w:rPr>
@@ -5045,6 +5648,9 @@
                   </m:sub>
                   <m:sup>
                     <m:r>
+                      <m:rPr>
+                        <m:sty m:val="p"/>
+                      </m:rPr>
                       <w:rPr>
                         <w:rFonts w:ascii="Cambria Math" w:hAnsi="Cambria Math"/>
                       </w:rPr>
@@ -5053,6 +5659,9 @@
                   </m:sup>
                 </m:sSubSup>
                 <m:r>
+                  <m:rPr>
+                    <m:sty m:val="p"/>
+                  </m:rPr>
                   <w:rPr>
                     <w:rFonts w:ascii="Cambria Math" w:hAnsi="Cambria Math"/>
                   </w:rPr>
@@ -5063,12 +5672,14 @@
                     <m:ctrlPr>
                       <w:rPr>
                         <w:rFonts w:ascii="Cambria Math" w:hAnsi="Cambria Math"/>
-                        <w:i/>
                       </w:rPr>
                     </m:ctrlPr>
                   </m:sSubPr>
                   <m:e>
                     <m:r>
+                      <m:rPr>
+                        <m:sty m:val="p"/>
+                      </m:rPr>
                       <w:rPr>
                         <w:rFonts w:ascii="Cambria Math" w:hAnsi="Cambria Math"/>
                       </w:rPr>
@@ -5077,6 +5688,9 @@
                   </m:e>
                   <m:sub>
                     <m:r>
+                      <m:rPr>
+                        <m:sty m:val="p"/>
+                      </m:rPr>
                       <w:rPr>
                         <w:rFonts w:ascii="Cambria Math" w:hAnsi="Cambria Math"/>
                       </w:rPr>
@@ -5085,6 +5699,9 @@
                   </m:sub>
                 </m:sSub>
                 <m:r>
+                  <m:rPr>
+                    <m:sty m:val="p"/>
+                  </m:rPr>
                   <w:rPr>
                     <w:rFonts w:ascii="Cambria Math" w:hAnsi="Cambria Math"/>
                   </w:rPr>
@@ -5095,12 +5712,14 @@
                     <m:ctrlPr>
                       <w:rPr>
                         <w:rFonts w:ascii="Cambria Math" w:hAnsi="Cambria Math"/>
-                        <w:i/>
                       </w:rPr>
                     </m:ctrlPr>
                   </m:sSubSupPr>
                   <m:e>
                     <m:r>
+                      <m:rPr>
+                        <m:sty m:val="p"/>
+                      </m:rPr>
                       <w:rPr>
                         <w:rFonts w:ascii="Cambria Math" w:hAnsi="Cambria Math"/>
                       </w:rPr>
@@ -5109,6 +5728,9 @@
                   </m:e>
                   <m:sub>
                     <m:r>
+                      <m:rPr>
+                        <m:sty m:val="p"/>
+                      </m:rPr>
                       <w:rPr>
                         <w:rFonts w:ascii="Cambria Math" w:hAnsi="Cambria Math"/>
                       </w:rPr>
@@ -5117,6 +5739,9 @@
                   </m:sub>
                   <m:sup>
                     <m:r>
+                      <m:rPr>
+                        <m:sty m:val="p"/>
+                      </m:rPr>
                       <w:rPr>
                         <w:rFonts w:ascii="Cambria Math" w:hAnsi="Cambria Math"/>
                       </w:rPr>
@@ -5125,6 +5750,9 @@
                   </m:sup>
                 </m:sSubSup>
                 <m:r>
+                  <m:rPr>
+                    <m:sty m:val="p"/>
+                  </m:rPr>
                   <w:rPr>
                     <w:rFonts w:ascii="Cambria Math" w:hAnsi="Cambria Math"/>
                   </w:rPr>
@@ -5164,12 +5792,14 @@
             <m:ctrlPr>
               <w:rPr>
                 <w:rFonts w:ascii="Cambria Math" w:hAnsi="Cambria Math"/>
-                <w:i/>
               </w:rPr>
             </m:ctrlPr>
           </m:sSubPr>
           <m:e>
             <m:r>
+              <m:rPr>
+                <m:sty m:val="p"/>
+              </m:rPr>
               <w:rPr>
                 <w:rFonts w:ascii="Cambria Math" w:hAnsi="Cambria Math"/>
               </w:rPr>
@@ -5178,6 +5808,9 @@
           </m:e>
           <m:sub>
             <m:r>
+              <m:rPr>
+                <m:sty m:val="p"/>
+              </m:rPr>
               <w:rPr>
                 <w:rFonts w:ascii="Cambria Math" w:hAnsi="Cambria Math"/>
               </w:rPr>
@@ -5196,6 +5829,9 @@
       </w:r>
       <m:oMath>
         <m:r>
+          <m:rPr>
+            <m:sty m:val="p"/>
+          </m:rPr>
           <w:rPr>
             <w:rFonts w:ascii="Cambria Math" w:hAnsi="Cambria Math"/>
           </w:rPr>
@@ -5257,12 +5893,14 @@
                     <m:ctrlPr>
                       <w:rPr>
                         <w:rFonts w:ascii="Cambria Math" w:hAnsi="Cambria Math"/>
-                        <w:i/>
                       </w:rPr>
                     </m:ctrlPr>
                   </m:sSubSupPr>
                   <m:e>
                     <m:r>
+                      <m:rPr>
+                        <m:sty m:val="p"/>
+                      </m:rPr>
                       <w:rPr>
                         <w:rFonts w:ascii="Cambria Math" w:eastAsiaTheme="minorEastAsia" w:hAnsi="Cambria Math"/>
                       </w:rPr>
@@ -5271,6 +5909,9 @@
                   </m:e>
                   <m:sub>
                     <m:r>
+                      <m:rPr>
+                        <m:sty m:val="p"/>
+                      </m:rPr>
                       <w:rPr>
                         <w:rFonts w:ascii="Cambria Math" w:eastAsiaTheme="minorEastAsia" w:hAnsi="Cambria Math"/>
                       </w:rPr>
@@ -5279,6 +5920,9 @@
                   </m:sub>
                   <m:sup>
                     <m:r>
+                      <m:rPr>
+                        <m:sty m:val="p"/>
+                      </m:rPr>
                       <w:rPr>
                         <w:rFonts w:ascii="Cambria Math" w:hAnsi="Cambria Math"/>
                       </w:rPr>
@@ -5287,6 +5931,9 @@
                   </m:sup>
                 </m:sSubSup>
                 <m:r>
+                  <m:rPr>
+                    <m:sty m:val="p"/>
+                  </m:rPr>
                   <w:rPr>
                     <w:rFonts w:ascii="Cambria Math" w:hAnsi="Cambria Math"/>
                   </w:rPr>
@@ -5297,12 +5944,14 @@
                     <m:ctrlPr>
                       <w:rPr>
                         <w:rFonts w:ascii="Cambria Math" w:hAnsi="Cambria Math"/>
-                        <w:i/>
                       </w:rPr>
                     </m:ctrlPr>
                   </m:sSubSupPr>
                   <m:e>
                     <m:r>
+                      <m:rPr>
+                        <m:sty m:val="p"/>
+                      </m:rPr>
                       <w:rPr>
                         <w:rFonts w:ascii="Cambria Math" w:hAnsi="Cambria Math"/>
                       </w:rPr>
@@ -5311,6 +5960,9 @@
                   </m:e>
                   <m:sub>
                     <m:r>
+                      <m:rPr>
+                        <m:sty m:val="p"/>
+                      </m:rPr>
                       <w:rPr>
                         <w:rFonts w:ascii="Cambria Math" w:hAnsi="Cambria Math"/>
                       </w:rPr>
@@ -5319,6 +5971,9 @@
                   </m:sub>
                   <m:sup>
                     <m:r>
+                      <m:rPr>
+                        <m:sty m:val="p"/>
+                      </m:rPr>
                       <w:rPr>
                         <w:rFonts w:ascii="Cambria Math" w:hAnsi="Cambria Math"/>
                       </w:rPr>
@@ -5327,6 +5982,9 @@
                   </m:sup>
                 </m:sSubSup>
                 <m:r>
+                  <m:rPr>
+                    <m:sty m:val="p"/>
+                  </m:rPr>
                   <w:rPr>
                     <w:rFonts w:ascii="Cambria Math" w:hAnsi="Cambria Math"/>
                   </w:rPr>
@@ -5337,12 +5995,14 @@
                     <m:ctrlPr>
                       <w:rPr>
                         <w:rFonts w:ascii="Cambria Math" w:hAnsi="Cambria Math"/>
-                        <w:i/>
                       </w:rPr>
                     </m:ctrlPr>
                   </m:sSubPr>
                   <m:e>
                     <m:r>
+                      <m:rPr>
+                        <m:sty m:val="p"/>
+                      </m:rPr>
                       <w:rPr>
                         <w:rFonts w:ascii="Cambria Math" w:hAnsi="Cambria Math"/>
                       </w:rPr>
@@ -5351,6 +6011,9 @@
                   </m:e>
                   <m:sub>
                     <m:r>
+                      <m:rPr>
+                        <m:sty m:val="p"/>
+                      </m:rPr>
                       <w:rPr>
                         <w:rFonts w:ascii="Cambria Math" w:hAnsi="Cambria Math"/>
                       </w:rPr>
@@ -5359,6 +6022,9 @@
                   </m:sub>
                 </m:sSub>
                 <m:r>
+                  <m:rPr>
+                    <m:sty m:val="p"/>
+                  </m:rPr>
                   <w:rPr>
                     <w:rFonts w:ascii="Cambria Math" w:hAnsi="Cambria Math"/>
                   </w:rPr>
@@ -5369,12 +6035,14 @@
                     <m:ctrlPr>
                       <w:rPr>
                         <w:rFonts w:ascii="Cambria Math" w:hAnsi="Cambria Math"/>
-                        <w:i/>
                       </w:rPr>
                     </m:ctrlPr>
                   </m:sSubSupPr>
                   <m:e>
                     <m:r>
+                      <m:rPr>
+                        <m:sty m:val="p"/>
+                      </m:rPr>
                       <w:rPr>
                         <w:rFonts w:ascii="Cambria Math" w:hAnsi="Cambria Math"/>
                       </w:rPr>
@@ -5383,6 +6051,9 @@
                   </m:e>
                   <m:sub>
                     <m:r>
+                      <m:rPr>
+                        <m:sty m:val="p"/>
+                      </m:rPr>
                       <w:rPr>
                         <w:rFonts w:ascii="Cambria Math" w:hAnsi="Cambria Math"/>
                       </w:rPr>
@@ -5391,6 +6062,9 @@
                   </m:sub>
                   <m:sup>
                     <m:r>
+                      <m:rPr>
+                        <m:sty m:val="p"/>
+                      </m:rPr>
                       <w:rPr>
                         <w:rFonts w:ascii="Cambria Math" w:hAnsi="Cambria Math"/>
                       </w:rPr>
@@ -5399,6 +6073,9 @@
                   </m:sup>
                 </m:sSubSup>
                 <m:r>
+                  <m:rPr>
+                    <m:sty m:val="p"/>
+                  </m:rPr>
                   <w:rPr>
                     <w:rFonts w:ascii="Cambria Math" w:hAnsi="Cambria Math"/>
                   </w:rPr>
@@ -5409,12 +6086,14 @@
                     <m:ctrlPr>
                       <w:rPr>
                         <w:rFonts w:ascii="Cambria Math" w:hAnsi="Cambria Math"/>
-                        <w:i/>
                       </w:rPr>
                     </m:ctrlPr>
                   </m:sSubPr>
                   <m:e>
                     <m:r>
+                      <m:rPr>
+                        <m:sty m:val="p"/>
+                      </m:rPr>
                       <w:rPr>
                         <w:rFonts w:ascii="Cambria Math" w:hAnsi="Cambria Math"/>
                       </w:rPr>
@@ -5423,6 +6102,9 @@
                   </m:e>
                   <m:sub>
                     <m:r>
+                      <m:rPr>
+                        <m:sty m:val="p"/>
+                      </m:rPr>
                       <w:rPr>
                         <w:rFonts w:ascii="Cambria Math" w:hAnsi="Cambria Math"/>
                       </w:rPr>
@@ -5431,6 +6113,9 @@
                   </m:sub>
                 </m:sSub>
                 <m:r>
+                  <m:rPr>
+                    <m:sty m:val="p"/>
+                  </m:rPr>
                   <w:rPr>
                     <w:rFonts w:ascii="Cambria Math" w:hAnsi="Cambria Math"/>
                   </w:rPr>
@@ -5441,12 +6126,14 @@
                     <m:ctrlPr>
                       <w:rPr>
                         <w:rFonts w:ascii="Cambria Math" w:hAnsi="Cambria Math"/>
-                        <w:i/>
                       </w:rPr>
                     </m:ctrlPr>
                   </m:sSubSupPr>
                   <m:e>
                     <m:r>
+                      <m:rPr>
+                        <m:sty m:val="p"/>
+                      </m:rPr>
                       <w:rPr>
                         <w:rFonts w:ascii="Cambria Math" w:hAnsi="Cambria Math"/>
                       </w:rPr>
@@ -5455,6 +6142,9 @@
                   </m:e>
                   <m:sub>
                     <m:r>
+                      <m:rPr>
+                        <m:sty m:val="p"/>
+                      </m:rPr>
                       <w:rPr>
                         <w:rFonts w:ascii="Cambria Math" w:hAnsi="Cambria Math"/>
                       </w:rPr>
@@ -5463,6 +6153,9 @@
                   </m:sub>
                   <m:sup>
                     <m:r>
+                      <m:rPr>
+                        <m:sty m:val="p"/>
+                      </m:rPr>
                       <w:rPr>
                         <w:rFonts w:ascii="Cambria Math" w:hAnsi="Cambria Math"/>
                       </w:rPr>
@@ -5471,6 +6164,9 @@
                   </m:sup>
                 </m:sSubSup>
                 <m:r>
+                  <m:rPr>
+                    <m:sty m:val="p"/>
+                  </m:rPr>
                   <w:rPr>
                     <w:rFonts w:ascii="Cambria Math" w:hAnsi="Cambria Math"/>
                   </w:rPr>
@@ -5516,12 +6212,14 @@
             <m:ctrlPr>
               <w:rPr>
                 <w:rFonts w:ascii="Cambria Math" w:hAnsi="Cambria Math"/>
-                <w:i/>
               </w:rPr>
             </m:ctrlPr>
           </m:sSubPr>
           <m:e>
             <m:r>
+              <m:rPr>
+                <m:sty m:val="p"/>
+              </m:rPr>
               <w:rPr>
                 <w:rFonts w:ascii="Cambria Math" w:hAnsi="Cambria Math"/>
               </w:rPr>
@@ -5530,6 +6228,9 @@
           </m:e>
           <m:sub>
             <m:r>
+              <m:rPr>
+                <m:sty m:val="p"/>
+              </m:rPr>
               <w:rPr>
                 <w:rFonts w:ascii="Cambria Math" w:hAnsi="Cambria Math"/>
               </w:rPr>
@@ -5543,6 +6244,9 @@
       </w:r>
       <m:oMath>
         <m:r>
+          <m:rPr>
+            <m:sty m:val="p"/>
+          </m:rPr>
           <w:rPr>
             <w:rFonts w:ascii="Cambria Math" w:hAnsi="Cambria Math"/>
           </w:rPr>
@@ -5554,6 +6258,9 @@
       </w:r>
       <m:oMath>
         <m:r>
+          <m:rPr>
+            <m:sty m:val="p"/>
+          </m:rPr>
           <w:rPr>
             <w:rFonts w:ascii="Cambria Math" w:hAnsi="Cambria Math"/>
           </w:rPr>
@@ -5564,12 +6271,14 @@
             <m:ctrlPr>
               <w:rPr>
                 <w:rFonts w:ascii="Cambria Math" w:hAnsi="Cambria Math"/>
-                <w:i/>
               </w:rPr>
             </m:ctrlPr>
           </m:sSubPr>
           <m:e>
             <m:r>
+              <m:rPr>
+                <m:sty m:val="p"/>
+              </m:rPr>
               <w:rPr>
                 <w:rFonts w:ascii="Cambria Math" w:hAnsi="Cambria Math"/>
               </w:rPr>
@@ -5578,6 +6287,9 @@
           </m:e>
           <m:sub>
             <m:r>
+              <m:rPr>
+                <m:sty m:val="p"/>
+              </m:rPr>
               <w:rPr>
                 <w:rFonts w:ascii="Cambria Math" w:hAnsi="Cambria Math"/>
               </w:rPr>
@@ -5586,6 +6298,9 @@
           </m:sub>
         </m:sSub>
         <m:r>
+          <m:rPr>
+            <m:sty m:val="p"/>
+          </m:rPr>
           <w:rPr>
             <w:rFonts w:ascii="Cambria Math" w:hAnsi="Cambria Math"/>
           </w:rPr>
@@ -5597,6 +6312,9 @@
       </w:r>
       <m:oMath>
         <m:r>
+          <m:rPr>
+            <m:sty m:val="p"/>
+          </m:rPr>
           <w:rPr>
             <w:rFonts w:ascii="Cambria Math" w:hAnsi="Cambria Math"/>
           </w:rPr>
@@ -5608,6 +6326,9 @@
       </w:r>
       <m:oMath>
         <m:r>
+          <m:rPr>
+            <m:sty m:val="p"/>
+          </m:rPr>
           <w:rPr>
             <w:rFonts w:ascii="Cambria Math" w:hAnsi="Cambria Math"/>
           </w:rPr>
@@ -5618,12 +6339,14 @@
             <m:ctrlPr>
               <w:rPr>
                 <w:rFonts w:ascii="Cambria Math" w:hAnsi="Cambria Math"/>
-                <w:i/>
               </w:rPr>
             </m:ctrlPr>
           </m:sSubPr>
           <m:e>
             <m:r>
+              <m:rPr>
+                <m:sty m:val="p"/>
+              </m:rPr>
               <w:rPr>
                 <w:rFonts w:ascii="Cambria Math" w:hAnsi="Cambria Math"/>
               </w:rPr>
@@ -5632,6 +6355,9 @@
           </m:e>
           <m:sub>
             <m:r>
+              <m:rPr>
+                <m:sty m:val="p"/>
+              </m:rPr>
               <w:rPr>
                 <w:rFonts w:ascii="Cambria Math" w:hAnsi="Cambria Math"/>
               </w:rPr>
@@ -5640,6 +6366,9 @@
           </m:sub>
         </m:sSub>
         <m:r>
+          <m:rPr>
+            <m:sty m:val="p"/>
+          </m:rPr>
           <w:rPr>
             <w:rFonts w:ascii="Cambria Math" w:hAnsi="Cambria Math"/>
           </w:rPr>
@@ -5653,6 +6382,9 @@
     <w:p>
       <m:oMath>
         <m:r>
+          <m:rPr>
+            <m:sty m:val="p"/>
+          </m:rPr>
           <w:rPr>
             <w:rFonts w:ascii="Cambria Math" w:hAnsi="Cambria Math"/>
           </w:rPr>
@@ -5709,6 +6441,9 @@
             <m:oMathPara>
               <m:oMath>
                 <m:r>
+                  <m:rPr>
+                    <m:sty m:val="p"/>
+                  </m:rPr>
                   <w:rPr>
                     <w:rFonts w:ascii="Cambria Math" w:eastAsiaTheme="minorEastAsia" w:hAnsi="Cambria Math"/>
                   </w:rPr>
@@ -5721,7 +6456,6 @@
                     <m:ctrlPr>
                       <w:rPr>
                         <w:rFonts w:ascii="Cambria Math" w:eastAsiaTheme="minorEastAsia" w:hAnsi="Cambria Math"/>
-                        <w:i/>
                       </w:rPr>
                     </m:ctrlPr>
                   </m:dPr>
@@ -5731,12 +6465,14 @@
                         <m:ctrlPr>
                           <w:rPr>
                             <w:rFonts w:ascii="Cambria Math" w:eastAsiaTheme="minorEastAsia" w:hAnsi="Cambria Math"/>
-                            <w:i/>
                           </w:rPr>
                         </m:ctrlPr>
                       </m:eqArrPr>
                       <m:e>
                         <m:r>
+                          <m:rPr>
+                            <m:sty m:val="p"/>
+                          </m:rPr>
                           <w:rPr>
                             <w:rFonts w:ascii="Cambria Math" w:eastAsiaTheme="minorEastAsia" w:hAnsi="Cambria Math"/>
                           </w:rPr>
@@ -5745,6 +6481,9 @@
                       </m:e>
                       <m:e>
                         <m:r>
+                          <m:rPr>
+                            <m:sty m:val="p"/>
+                          </m:rPr>
                           <w:rPr>
                             <w:rFonts w:ascii="Cambria Math" w:eastAsiaTheme="minorEastAsia" w:hAnsi="Cambria Math"/>
                           </w:rPr>
@@ -5788,6 +6527,9 @@
       </w:r>
       <m:oMath>
         <m:r>
+          <m:rPr>
+            <m:sty m:val="p"/>
+          </m:rPr>
           <w:rPr>
             <w:rFonts w:ascii="Cambria Math" w:hAnsi="Cambria Math"/>
           </w:rPr>
@@ -5798,12 +6540,14 @@
             <m:ctrlPr>
               <w:rPr>
                 <w:rFonts w:ascii="Cambria Math" w:hAnsi="Cambria Math"/>
-                <w:i/>
               </w:rPr>
             </m:ctrlPr>
           </m:sSubPr>
           <m:e>
             <m:r>
+              <m:rPr>
+                <m:sty m:val="p"/>
+              </m:rPr>
               <w:rPr>
                 <w:rFonts w:ascii="Cambria Math" w:hAnsi="Cambria Math"/>
               </w:rPr>
@@ -5812,6 +6556,9 @@
           </m:e>
           <m:sub>
             <m:r>
+              <m:rPr>
+                <m:sty m:val="p"/>
+              </m:rPr>
               <w:rPr>
                 <w:rFonts w:ascii="Cambria Math" w:hAnsi="Cambria Math"/>
               </w:rPr>
@@ -5869,12 +6616,14 @@
             <m:ctrlPr>
               <w:rPr>
                 <w:rFonts w:ascii="Cambria Math" w:hAnsi="Cambria Math"/>
-                <w:i/>
               </w:rPr>
             </m:ctrlPr>
           </m:sSubPr>
           <m:e>
             <m:r>
+              <m:rPr>
+                <m:sty m:val="p"/>
+              </m:rPr>
               <w:rPr>
                 <w:rFonts w:ascii="Cambria Math" w:hAnsi="Cambria Math"/>
               </w:rPr>
@@ -5883,6 +6632,9 @@
           </m:e>
           <m:sub>
             <m:r>
+              <m:rPr>
+                <m:sty m:val="p"/>
+              </m:rPr>
               <w:rPr>
                 <w:rFonts w:ascii="Cambria Math" w:hAnsi="Cambria Math"/>
               </w:rPr>
@@ -5896,6 +6648,9 @@
       </w:r>
       <m:oMath>
         <m:r>
+          <m:rPr>
+            <m:sty m:val="p"/>
+          </m:rPr>
           <w:rPr>
             <w:rFonts w:ascii="Cambria Math" w:hAnsi="Cambria Math"/>
           </w:rPr>
@@ -5906,12 +6661,14 @@
             <m:ctrlPr>
               <w:rPr>
                 <w:rFonts w:ascii="Cambria Math" w:hAnsi="Cambria Math"/>
-                <w:i/>
               </w:rPr>
             </m:ctrlPr>
           </m:sSubPr>
           <m:e>
             <m:r>
+              <m:rPr>
+                <m:sty m:val="p"/>
+              </m:rPr>
               <w:rPr>
                 <w:rFonts w:ascii="Cambria Math" w:hAnsi="Cambria Math"/>
               </w:rPr>
@@ -5920,6 +6677,9 @@
           </m:e>
           <m:sub>
             <m:r>
+              <m:rPr>
+                <m:sty m:val="p"/>
+              </m:rPr>
               <w:rPr>
                 <w:rFonts w:ascii="Cambria Math" w:hAnsi="Cambria Math"/>
               </w:rPr>
@@ -5933,6 +6693,9 @@
       </w:r>
       <m:oMath>
         <m:r>
+          <m:rPr>
+            <m:sty m:val="p"/>
+          </m:rPr>
           <w:rPr>
             <w:rFonts w:ascii="Cambria Math" w:hAnsi="Cambria Math"/>
           </w:rPr>
@@ -5943,12 +6706,14 @@
             <m:ctrlPr>
               <w:rPr>
                 <w:rFonts w:ascii="Cambria Math" w:hAnsi="Cambria Math"/>
-                <w:i/>
               </w:rPr>
             </m:ctrlPr>
           </m:sSubPr>
           <m:e>
             <m:r>
+              <m:rPr>
+                <m:sty m:val="p"/>
+              </m:rPr>
               <w:rPr>
                 <w:rFonts w:ascii="Cambria Math" w:hAnsi="Cambria Math"/>
               </w:rPr>
@@ -5957,6 +6722,9 @@
           </m:e>
           <m:sub>
             <m:r>
+              <m:rPr>
+                <m:sty m:val="p"/>
+              </m:rPr>
               <w:rPr>
                 <w:rFonts w:ascii="Cambria Math" w:hAnsi="Cambria Math"/>
               </w:rPr>
@@ -5970,6 +6738,9 @@
       </w:r>
       <m:oMath>
         <m:r>
+          <m:rPr>
+            <m:sty m:val="p"/>
+          </m:rPr>
           <w:rPr>
             <w:rFonts w:ascii="Cambria Math" w:hAnsi="Cambria Math"/>
           </w:rPr>
@@ -5980,12 +6751,14 @@
             <m:ctrlPr>
               <w:rPr>
                 <w:rFonts w:ascii="Cambria Math" w:hAnsi="Cambria Math"/>
-                <w:i/>
               </w:rPr>
             </m:ctrlPr>
           </m:sSubPr>
           <m:e>
             <m:r>
+              <m:rPr>
+                <m:sty m:val="p"/>
+              </m:rPr>
               <w:rPr>
                 <w:rFonts w:ascii="Cambria Math" w:hAnsi="Cambria Math"/>
               </w:rPr>
@@ -5994,6 +6767,9 @@
           </m:e>
           <m:sub>
             <m:r>
+              <m:rPr>
+                <m:sty m:val="p"/>
+              </m:rPr>
               <w:rPr>
                 <w:rFonts w:ascii="Cambria Math" w:hAnsi="Cambria Math"/>
               </w:rPr>
@@ -6023,7 +6799,7 @@
           <w:noProof/>
         </w:rPr>
         <w:drawing>
-          <wp:inline distT="0" distB="0" distL="0" distR="0" wp14:anchorId="44EC3380" wp14:editId="34809377">
+          <wp:inline distT="0" distB="0" distL="0" distR="0" wp14:anchorId="02C43097" wp14:editId="3B88B07A">
             <wp:extent cx="3736178" cy="6292867"/>
             <wp:effectExtent l="0" t="0" r="0" b="0"/>
             <wp:docPr id="125244" name="Picture 125244" descr="Text&#10;&#10;Description automatically generated"/>

--- a/code/AOA_objects/results/grad_book/ch 4.docx
+++ b/code/AOA_objects/results/grad_book/ch 4.docx
@@ -38,7 +38,7 @@
           <w:docGrid w:linePitch="360"/>
         </w:sectPr>
       </w:pPr>
-      <w:bookmarkStart w:id="1" w:name="_Toc107986694"/>
+      <w:bookmarkStart w:id="1" w:name="_Toc107987976"/>
       <w:r>
         <w:t>Archimedes Optimization Algorithm</w:t>
       </w:r>
@@ -69,7 +69,7 @@
       </w:r>
       <w:bookmarkStart w:id="2" w:name="_Toc107274889"/>
       <w:bookmarkStart w:id="3" w:name="_Toc107514279"/>
-      <w:bookmarkStart w:id="4" w:name="_Toc107986695"/>
+      <w:bookmarkStart w:id="4" w:name="_Toc107987977"/>
       <w:r>
         <w:t>Modern</w:t>
       </w:r>
@@ -128,7 +128,7 @@
       </w:pPr>
       <w:bookmarkStart w:id="5" w:name="_Toc107274890"/>
       <w:bookmarkStart w:id="6" w:name="_Toc107514280"/>
-      <w:bookmarkStart w:id="7" w:name="_Toc107986696"/>
+      <w:bookmarkStart w:id="7" w:name="_Toc107987978"/>
       <w:r>
         <w:t>Archimedes Optimization Algorithm</w:t>
       </w:r>
@@ -151,7 +151,7 @@
       </w:r>
       <w:bookmarkStart w:id="8" w:name="_Toc107514281"/>
       <w:bookmarkStart w:id="9" w:name="_Toc107274891"/>
-      <w:bookmarkStart w:id="10" w:name="_Toc107986697"/>
+      <w:bookmarkStart w:id="10" w:name="_Toc107987979"/>
       <w:r>
         <w:t>Introduction</w:t>
       </w:r>
@@ -197,7 +197,7 @@
         <w:jc w:val="left"/>
       </w:pPr>
       <w:bookmarkStart w:id="11" w:name="_Toc107514282"/>
-      <w:bookmarkStart w:id="12" w:name="_Toc107986698"/>
+      <w:bookmarkStart w:id="12" w:name="_Toc107987980"/>
       <w:r>
         <w:t>AOA Theory</w:t>
       </w:r>
@@ -1610,7 +1610,7 @@
         <w:jc w:val="left"/>
       </w:pPr>
       <w:bookmarkStart w:id="15" w:name="_Toc107514283"/>
-      <w:bookmarkStart w:id="16" w:name="_Toc107986699"/>
+      <w:bookmarkStart w:id="16" w:name="_Toc107987981"/>
       <w:r>
         <w:t>Algorithmic steps</w:t>
       </w:r>
@@ -6799,7 +6799,7 @@
           <w:noProof/>
         </w:rPr>
         <w:drawing>
-          <wp:inline distT="0" distB="0" distL="0" distR="0" wp14:anchorId="02C43097" wp14:editId="3B88B07A">
+          <wp:inline distT="0" distB="0" distL="0" distR="0" wp14:anchorId="18C4847A" wp14:editId="461B0440">
             <wp:extent cx="3736178" cy="6292867"/>
             <wp:effectExtent l="0" t="0" r="0" b="0"/>
             <wp:docPr id="125244" name="Picture 125244" descr="Text&#10;&#10;Description automatically generated"/>

--- a/code/AOA_objects/results/grad_book/ch 4.docx
+++ b/code/AOA_objects/results/grad_book/ch 4.docx
@@ -4,12 +4,13 @@
   <w:body>
     <w:p>
       <w:pPr>
-        <w:pStyle w:val="Heading1"/>
-        <w:numPr>
-          <w:ilvl w:val="0"/>
-          <w:numId w:val="1"/>
-        </w:numPr>
-        <w:spacing w:line="259" w:lineRule="auto"/>
+        <w:rPr>
+          <w:rFonts w:eastAsiaTheme="majorEastAsia"/>
+          <w:sz w:val="2"/>
+          <w:szCs w:val="2"/>
+          <w:highlight w:val="lightGray"/>
+          <w:lang w:bidi="ar-EG"/>
+        </w:rPr>
         <w:sectPr>
           <w:footerReference w:type="default" r:id="rId8"/>
           <w:type w:val="continuous"/>
@@ -38,11 +39,13 @@
           <w:docGrid w:linePitch="360"/>
         </w:sectPr>
       </w:pPr>
-      <w:bookmarkStart w:id="1" w:name="_Toc107987976"/>
+      <w:bookmarkStart w:id="1" w:name="_Toc107998876"/>
+      <w:bookmarkStart w:id="2" w:name="_Toc108004617"/>
       <w:r>
         <w:t>Archimedes Optimization Algorithm</w:t>
       </w:r>
       <w:bookmarkEnd w:id="1"/>
+      <w:bookmarkEnd w:id="2"/>
       <w:r>
         <w:t xml:space="preserve"> </w:t>
       </w:r>
@@ -67,9 +70,10 @@
         </w:rPr>
         <w:t xml:space="preserve"> </w:t>
       </w:r>
-      <w:bookmarkStart w:id="2" w:name="_Toc107274889"/>
-      <w:bookmarkStart w:id="3" w:name="_Toc107514279"/>
-      <w:bookmarkStart w:id="4" w:name="_Toc107987977"/>
+      <w:bookmarkStart w:id="3" w:name="_Toc107274889"/>
+      <w:bookmarkStart w:id="4" w:name="_Toc107514279"/>
+      <w:bookmarkStart w:id="5" w:name="_Toc107998877"/>
+      <w:bookmarkStart w:id="6" w:name="_Toc108004618"/>
       <w:r>
         <w:t>Modern</w:t>
       </w:r>
@@ -79,9 +83,10 @@
         </w:rPr>
         <w:t xml:space="preserve"> Optimization Methods</w:t>
       </w:r>
-      <w:bookmarkEnd w:id="2"/>
       <w:bookmarkEnd w:id="3"/>
       <w:bookmarkEnd w:id="4"/>
+      <w:bookmarkEnd w:id="5"/>
+      <w:bookmarkEnd w:id="6"/>
     </w:p>
     <w:p>
       <w:pPr>
@@ -126,15 +131,17 @@
         <w:spacing w:line="259" w:lineRule="auto"/>
         <w:jc w:val="left"/>
       </w:pPr>
-      <w:bookmarkStart w:id="5" w:name="_Toc107274890"/>
-      <w:bookmarkStart w:id="6" w:name="_Toc107514280"/>
-      <w:bookmarkStart w:id="7" w:name="_Toc107987978"/>
+      <w:bookmarkStart w:id="7" w:name="_Toc107274890"/>
+      <w:bookmarkStart w:id="8" w:name="_Toc107514280"/>
+      <w:bookmarkStart w:id="9" w:name="_Toc107998878"/>
+      <w:bookmarkStart w:id="10" w:name="_Toc108004619"/>
       <w:r>
         <w:t>Archimedes Optimization Algorithm</w:t>
       </w:r>
-      <w:bookmarkEnd w:id="5"/>
-      <w:bookmarkEnd w:id="6"/>
       <w:bookmarkEnd w:id="7"/>
+      <w:bookmarkEnd w:id="8"/>
+      <w:bookmarkEnd w:id="9"/>
+      <w:bookmarkEnd w:id="10"/>
     </w:p>
     <w:p>
       <w:pPr>
@@ -149,18 +156,20 @@
       <w:r>
         <w:t xml:space="preserve"> </w:t>
       </w:r>
-      <w:bookmarkStart w:id="8" w:name="_Toc107514281"/>
-      <w:bookmarkStart w:id="9" w:name="_Toc107274891"/>
-      <w:bookmarkStart w:id="10" w:name="_Toc107987979"/>
+      <w:bookmarkStart w:id="11" w:name="_Toc107514281"/>
+      <w:bookmarkStart w:id="12" w:name="_Toc107998879"/>
+      <w:bookmarkStart w:id="13" w:name="_Toc107274891"/>
+      <w:bookmarkStart w:id="14" w:name="_Toc108004620"/>
       <w:r>
         <w:t>Introduction</w:t>
       </w:r>
-      <w:bookmarkEnd w:id="8"/>
-      <w:bookmarkEnd w:id="10"/>
+      <w:bookmarkEnd w:id="11"/>
+      <w:bookmarkEnd w:id="12"/>
+      <w:bookmarkEnd w:id="14"/>
       <w:r>
         <w:t xml:space="preserve"> </w:t>
       </w:r>
-      <w:bookmarkEnd w:id="9"/>
+      <w:bookmarkEnd w:id="13"/>
     </w:p>
     <w:p>
       <w:pPr>
@@ -196,13 +205,15 @@
         <w:spacing w:line="259" w:lineRule="auto"/>
         <w:jc w:val="left"/>
       </w:pPr>
-      <w:bookmarkStart w:id="11" w:name="_Toc107514282"/>
-      <w:bookmarkStart w:id="12" w:name="_Toc107987980"/>
+      <w:bookmarkStart w:id="15" w:name="_Toc107514282"/>
+      <w:bookmarkStart w:id="16" w:name="_Toc107998880"/>
+      <w:bookmarkStart w:id="17" w:name="_Toc108004621"/>
       <w:r>
         <w:t>AOA Theory</w:t>
       </w:r>
-      <w:bookmarkEnd w:id="11"/>
-      <w:bookmarkEnd w:id="12"/>
+      <w:bookmarkEnd w:id="15"/>
+      <w:bookmarkEnd w:id="16"/>
+      <w:bookmarkEnd w:id="17"/>
     </w:p>
     <w:p>
       <w:pPr>
@@ -343,7 +354,7 @@
           </w:tcPr>
           <w:p/>
         </w:tc>
-        <w:bookmarkStart w:id="13" w:name="OLE_LINK1"/>
+        <w:bookmarkStart w:id="18" w:name="OLE_LINK1"/>
         <w:tc>
           <w:tcPr>
             <w:tcW w:w="7560" w:type="dxa"/>
@@ -636,7 +647,7 @@
                 </m:sSub>
               </m:oMath>
             </m:oMathPara>
-            <w:bookmarkEnd w:id="13"/>
+            <w:bookmarkEnd w:id="18"/>
           </w:p>
         </w:tc>
         <w:tc>
@@ -1066,7 +1077,7 @@
           </w:tcPr>
           <w:p/>
         </w:tc>
-        <w:bookmarkStart w:id="14" w:name="OLE_LINK8"/>
+        <w:bookmarkStart w:id="19" w:name="OLE_LINK8"/>
         <w:tc>
           <w:tcPr>
             <w:tcW w:w="7560" w:type="dxa"/>
@@ -1583,7 +1594,7 @@
                 </m:sSub>
               </m:oMath>
             </m:oMathPara>
-            <w:bookmarkEnd w:id="14"/>
+            <w:bookmarkEnd w:id="19"/>
           </w:p>
         </w:tc>
         <w:tc>
@@ -1609,13 +1620,15 @@
         <w:spacing w:line="259" w:lineRule="auto"/>
         <w:jc w:val="left"/>
       </w:pPr>
-      <w:bookmarkStart w:id="15" w:name="_Toc107514283"/>
-      <w:bookmarkStart w:id="16" w:name="_Toc107987981"/>
+      <w:bookmarkStart w:id="20" w:name="_Toc107514283"/>
+      <w:bookmarkStart w:id="21" w:name="_Toc107998881"/>
+      <w:bookmarkStart w:id="22" w:name="_Toc108004622"/>
       <w:r>
         <w:t>Algorithmic steps</w:t>
       </w:r>
-      <w:bookmarkEnd w:id="15"/>
-      <w:bookmarkEnd w:id="16"/>
+      <w:bookmarkEnd w:id="20"/>
+      <w:bookmarkEnd w:id="21"/>
+      <w:bookmarkEnd w:id="22"/>
     </w:p>
     <w:p>
       <w:pPr>
@@ -2795,7 +2808,7 @@
           <w:bCs/>
         </w:rPr>
       </w:pPr>
-      <w:bookmarkStart w:id="17" w:name="OLE_LINK9"/>
+      <w:bookmarkStart w:id="23" w:name="OLE_LINK9"/>
       <w:r>
         <w:rPr>
           <w:rFonts w:ascii="Times New Roman" w:eastAsia="Times New Roman" w:hAnsi="Times New Roman" w:cs="Times New Roman"/>
@@ -2805,7 +2818,7 @@
         <w:t>Step 2: update densities, volumes using (4-7)</w:t>
       </w:r>
     </w:p>
-    <w:bookmarkEnd w:id="17"/>
+    <w:bookmarkEnd w:id="23"/>
     <w:tbl>
       <w:tblPr>
         <w:tblStyle w:val="TableGrid"/>
@@ -5873,7 +5886,7 @@
             </w:pPr>
           </w:p>
         </w:tc>
-        <w:bookmarkStart w:id="18" w:name="OLE_LINK10"/>
+        <w:bookmarkStart w:id="24" w:name="OLE_LINK10"/>
         <w:tc>
           <w:tcPr>
             <w:tcW w:w="7560" w:type="dxa"/>
@@ -6174,7 +6187,7 @@
                 </m:r>
               </m:oMath>
             </m:oMathPara>
-            <w:bookmarkEnd w:id="18"/>
+            <w:bookmarkEnd w:id="24"/>
           </w:p>
         </w:tc>
         <w:tc>
@@ -6799,7 +6812,7 @@
           <w:noProof/>
         </w:rPr>
         <w:drawing>
-          <wp:inline distT="0" distB="0" distL="0" distR="0" wp14:anchorId="18C4847A" wp14:editId="461B0440">
+          <wp:inline distT="0" distB="0" distL="0" distR="0" wp14:anchorId="403B2DC9" wp14:editId="39585275">
             <wp:extent cx="3736178" cy="6292867"/>
             <wp:effectExtent l="0" t="0" r="0" b="0"/>
             <wp:docPr id="125244" name="Picture 125244" descr="Text&#10;&#10;Description automatically generated"/>

--- a/code/AOA_objects/results/grad_book/ch 4.docx
+++ b/code/AOA_objects/results/grad_book/ch 4.docx
@@ -30,7 +30,11 @@
           <w:ilvl w:val="0"/>
           <w:numId w:val="1"/>
         </w:numPr>
-        <w:spacing w:line="259" w:lineRule="auto"/>
+        <w:spacing w:line="240" w:lineRule="auto"/>
+        <w:rPr>
+          <w:sz w:val="2"/>
+          <w:szCs w:val="2"/>
+        </w:rPr>
         <w:sectPr>
           <w:type w:val="continuous"/>
           <w:pgSz w:w="12240" w:h="15840"/>
@@ -158,18 +162,18 @@
       </w:r>
       <w:bookmarkStart w:id="11" w:name="_Toc107514281"/>
       <w:bookmarkStart w:id="12" w:name="_Toc107998879"/>
-      <w:bookmarkStart w:id="13" w:name="_Toc107274891"/>
-      <w:bookmarkStart w:id="14" w:name="_Toc108004620"/>
+      <w:bookmarkStart w:id="13" w:name="_Toc108004620"/>
+      <w:bookmarkStart w:id="14" w:name="_Toc107274891"/>
       <w:r>
         <w:t>Introduction</w:t>
       </w:r>
       <w:bookmarkEnd w:id="11"/>
       <w:bookmarkEnd w:id="12"/>
+      <w:bookmarkEnd w:id="13"/>
+      <w:r>
+        <w:t xml:space="preserve"> </w:t>
+      </w:r>
       <w:bookmarkEnd w:id="14"/>
-      <w:r>
-        <w:t xml:space="preserve"> </w:t>
-      </w:r>
-      <w:bookmarkEnd w:id="13"/>
     </w:p>
     <w:p>
       <w:pPr>
@@ -6812,7 +6816,7 @@
           <w:noProof/>
         </w:rPr>
         <w:drawing>
-          <wp:inline distT="0" distB="0" distL="0" distR="0" wp14:anchorId="403B2DC9" wp14:editId="39585275">
+          <wp:inline distT="0" distB="0" distL="0" distR="0" wp14:anchorId="0E6D6961" wp14:editId="16705A39">
             <wp:extent cx="3736178" cy="6292867"/>
             <wp:effectExtent l="0" t="0" r="0" b="0"/>
             <wp:docPr id="125244" name="Picture 125244" descr="Text&#10;&#10;Description automatically generated"/>
@@ -7412,6 +7416,122 @@
     </w:lvl>
   </w:abstractNum>
   <w:abstractNum w:abstractNumId="3" w15:restartNumberingAfterBreak="0">
+    <w:nsid w:val="4192330B"/>
+    <w:multiLevelType w:val="hybridMultilevel"/>
+    <w:tmpl w:val="61127A5A"/>
+    <w:lvl w:ilvl="0" w:tplc="729C2AFE">
+      <w:start w:val="1"/>
+      <w:numFmt w:val="decimal"/>
+      <w:lvlText w:val="%1."/>
+      <w:lvlJc w:val="left"/>
+      <w:pPr>
+        <w:tabs>
+          <w:tab w:val="num" w:pos="720"/>
+        </w:tabs>
+        <w:ind w:left="720" w:hanging="360"/>
+      </w:pPr>
+      <w:rPr>
+        <w:color w:val="000000"/>
+      </w:rPr>
+    </w:lvl>
+    <w:lvl w:ilvl="1" w:tplc="04090019" w:tentative="1">
+      <w:start w:val="1"/>
+      <w:numFmt w:val="lowerLetter"/>
+      <w:lvlText w:val="%2."/>
+      <w:lvlJc w:val="left"/>
+      <w:pPr>
+        <w:tabs>
+          <w:tab w:val="num" w:pos="1440"/>
+        </w:tabs>
+        <w:ind w:left="1440" w:hanging="360"/>
+      </w:pPr>
+    </w:lvl>
+    <w:lvl w:ilvl="2" w:tplc="0409001B" w:tentative="1">
+      <w:start w:val="1"/>
+      <w:numFmt w:val="lowerRoman"/>
+      <w:lvlText w:val="%3."/>
+      <w:lvlJc w:val="right"/>
+      <w:pPr>
+        <w:tabs>
+          <w:tab w:val="num" w:pos="2160"/>
+        </w:tabs>
+        <w:ind w:left="2160" w:hanging="180"/>
+      </w:pPr>
+    </w:lvl>
+    <w:lvl w:ilvl="3" w:tplc="0409000F" w:tentative="1">
+      <w:start w:val="1"/>
+      <w:numFmt w:val="decimal"/>
+      <w:lvlText w:val="%4."/>
+      <w:lvlJc w:val="left"/>
+      <w:pPr>
+        <w:tabs>
+          <w:tab w:val="num" w:pos="2880"/>
+        </w:tabs>
+        <w:ind w:left="2880" w:hanging="360"/>
+      </w:pPr>
+    </w:lvl>
+    <w:lvl w:ilvl="4" w:tplc="04090019" w:tentative="1">
+      <w:start w:val="1"/>
+      <w:numFmt w:val="lowerLetter"/>
+      <w:lvlText w:val="%5."/>
+      <w:lvlJc w:val="left"/>
+      <w:pPr>
+        <w:tabs>
+          <w:tab w:val="num" w:pos="3600"/>
+        </w:tabs>
+        <w:ind w:left="3600" w:hanging="360"/>
+      </w:pPr>
+    </w:lvl>
+    <w:lvl w:ilvl="5" w:tplc="0409001B" w:tentative="1">
+      <w:start w:val="1"/>
+      <w:numFmt w:val="lowerRoman"/>
+      <w:lvlText w:val="%6."/>
+      <w:lvlJc w:val="right"/>
+      <w:pPr>
+        <w:tabs>
+          <w:tab w:val="num" w:pos="4320"/>
+        </w:tabs>
+        <w:ind w:left="4320" w:hanging="180"/>
+      </w:pPr>
+    </w:lvl>
+    <w:lvl w:ilvl="6" w:tplc="0409000F" w:tentative="1">
+      <w:start w:val="1"/>
+      <w:numFmt w:val="decimal"/>
+      <w:lvlText w:val="%7."/>
+      <w:lvlJc w:val="left"/>
+      <w:pPr>
+        <w:tabs>
+          <w:tab w:val="num" w:pos="5040"/>
+        </w:tabs>
+        <w:ind w:left="5040" w:hanging="360"/>
+      </w:pPr>
+    </w:lvl>
+    <w:lvl w:ilvl="7" w:tplc="04090019" w:tentative="1">
+      <w:start w:val="1"/>
+      <w:numFmt w:val="lowerLetter"/>
+      <w:lvlText w:val="%8."/>
+      <w:lvlJc w:val="left"/>
+      <w:pPr>
+        <w:tabs>
+          <w:tab w:val="num" w:pos="5760"/>
+        </w:tabs>
+        <w:ind w:left="5760" w:hanging="360"/>
+      </w:pPr>
+    </w:lvl>
+    <w:lvl w:ilvl="8" w:tplc="0409001B" w:tentative="1">
+      <w:start w:val="1"/>
+      <w:numFmt w:val="lowerRoman"/>
+      <w:lvlText w:val="%9."/>
+      <w:lvlJc w:val="right"/>
+      <w:pPr>
+        <w:tabs>
+          <w:tab w:val="num" w:pos="6480"/>
+        </w:tabs>
+        <w:ind w:left="6480" w:hanging="180"/>
+      </w:pPr>
+    </w:lvl>
+  </w:abstractNum>
+  <w:abstractNum w:abstractNumId="4" w15:restartNumberingAfterBreak="0">
     <w:nsid w:val="5BF5136B"/>
     <w:multiLevelType w:val="hybridMultilevel"/>
     <w:tmpl w:val="5B54FA1C"/>
@@ -7524,7 +7644,7 @@
       </w:rPr>
     </w:lvl>
   </w:abstractNum>
-  <w:abstractNum w:abstractNumId="4" w15:restartNumberingAfterBreak="0">
+  <w:abstractNum w:abstractNumId="5" w15:restartNumberingAfterBreak="0">
     <w:nsid w:val="65D30BB4"/>
     <w:multiLevelType w:val="hybridMultilevel"/>
     <w:tmpl w:val="D1740486"/>
@@ -7636,7 +7756,7 @@
       </w:rPr>
     </w:lvl>
   </w:abstractNum>
-  <w:abstractNum w:abstractNumId="5" w15:restartNumberingAfterBreak="0">
+  <w:abstractNum w:abstractNumId="6" w15:restartNumberingAfterBreak="0">
     <w:nsid w:val="7C0C3E5B"/>
     <w:multiLevelType w:val="hybridMultilevel"/>
     <w:tmpl w:val="3D3C897C"/>
@@ -7752,7 +7872,7 @@
     <w:abstractNumId w:val="2"/>
   </w:num>
   <w:num w:numId="2" w16cid:durableId="1347290457">
-    <w:abstractNumId w:val="3"/>
+    <w:abstractNumId w:val="4"/>
   </w:num>
   <w:num w:numId="3" w16cid:durableId="1929339459">
     <w:abstractNumId w:val="0"/>
@@ -7788,10 +7908,10 @@
     <w:abstractNumId w:val="1"/>
   </w:num>
   <w:num w:numId="5" w16cid:durableId="1839684863">
-    <w:abstractNumId w:val="4"/>
+    <w:abstractNumId w:val="5"/>
   </w:num>
   <w:num w:numId="6" w16cid:durableId="1776897981">
-    <w:abstractNumId w:val="5"/>
+    <w:abstractNumId w:val="6"/>
   </w:num>
   <w:num w:numId="7" w16cid:durableId="2043941228">
     <w:abstractNumId w:val="2"/>
@@ -7804,6 +7924,9 @@
   </w:num>
   <w:num w:numId="10" w16cid:durableId="1795753856">
     <w:abstractNumId w:val="2"/>
+  </w:num>
+  <w:num w:numId="11" w16cid:durableId="1252661876">
+    <w:abstractNumId w:val="3"/>
   </w:num>
 </w:numbering>
 </file>

--- a/code/AOA_objects/results/grad_book/ch 4.docx
+++ b/code/AOA_objects/results/grad_book/ch 4.docx
@@ -44,7 +44,7 @@
         </w:sectPr>
       </w:pPr>
       <w:bookmarkStart w:id="1" w:name="_Toc107998876"/>
-      <w:bookmarkStart w:id="2" w:name="_Toc108004617"/>
+      <w:bookmarkStart w:id="2" w:name="_Toc108822445"/>
       <w:r>
         <w:t>Archimedes Optimization Algorithm</w:t>
       </w:r>
@@ -77,7 +77,7 @@
       <w:bookmarkStart w:id="3" w:name="_Toc107274889"/>
       <w:bookmarkStart w:id="4" w:name="_Toc107514279"/>
       <w:bookmarkStart w:id="5" w:name="_Toc107998877"/>
-      <w:bookmarkStart w:id="6" w:name="_Toc108004618"/>
+      <w:bookmarkStart w:id="6" w:name="_Toc108822446"/>
       <w:r>
         <w:t>Modern</w:t>
       </w:r>
@@ -138,7 +138,7 @@
       <w:bookmarkStart w:id="7" w:name="_Toc107274890"/>
       <w:bookmarkStart w:id="8" w:name="_Toc107514280"/>
       <w:bookmarkStart w:id="9" w:name="_Toc107998878"/>
-      <w:bookmarkStart w:id="10" w:name="_Toc108004619"/>
+      <w:bookmarkStart w:id="10" w:name="_Toc108822447"/>
       <w:r>
         <w:t>Archimedes Optimization Algorithm</w:t>
       </w:r>
@@ -155,6 +155,7 @@
           <w:numId w:val="1"/>
         </w:numPr>
         <w:spacing w:line="259" w:lineRule="auto"/>
+        <w:ind w:left="990" w:hanging="900"/>
         <w:jc w:val="left"/>
       </w:pPr>
       <w:r>
@@ -162,18 +163,18 @@
       </w:r>
       <w:bookmarkStart w:id="11" w:name="_Toc107514281"/>
       <w:bookmarkStart w:id="12" w:name="_Toc107998879"/>
-      <w:bookmarkStart w:id="13" w:name="_Toc108004620"/>
-      <w:bookmarkStart w:id="14" w:name="_Toc107274891"/>
+      <w:bookmarkStart w:id="13" w:name="_Toc107274891"/>
+      <w:bookmarkStart w:id="14" w:name="_Toc108822448"/>
       <w:r>
         <w:t>Introduction</w:t>
       </w:r>
       <w:bookmarkEnd w:id="11"/>
       <w:bookmarkEnd w:id="12"/>
+      <w:bookmarkEnd w:id="14"/>
+      <w:r>
+        <w:t xml:space="preserve"> </w:t>
+      </w:r>
       <w:bookmarkEnd w:id="13"/>
-      <w:r>
-        <w:t xml:space="preserve"> </w:t>
-      </w:r>
-      <w:bookmarkEnd w:id="14"/>
     </w:p>
     <w:p>
       <w:pPr>
@@ -207,11 +208,12 @@
           <w:numId w:val="1"/>
         </w:numPr>
         <w:spacing w:line="259" w:lineRule="auto"/>
+        <w:ind w:left="990" w:hanging="900"/>
         <w:jc w:val="left"/>
       </w:pPr>
       <w:bookmarkStart w:id="15" w:name="_Toc107514282"/>
       <w:bookmarkStart w:id="16" w:name="_Toc107998880"/>
-      <w:bookmarkStart w:id="17" w:name="_Toc108004621"/>
+      <w:bookmarkStart w:id="17" w:name="_Toc108822449"/>
       <w:r>
         <w:t>AOA Theory</w:t>
       </w:r>
@@ -1622,11 +1624,12 @@
           <w:numId w:val="1"/>
         </w:numPr>
         <w:spacing w:line="259" w:lineRule="auto"/>
+        <w:ind w:left="990" w:hanging="900"/>
         <w:jc w:val="left"/>
       </w:pPr>
       <w:bookmarkStart w:id="20" w:name="_Toc107514283"/>
       <w:bookmarkStart w:id="21" w:name="_Toc107998881"/>
-      <w:bookmarkStart w:id="22" w:name="_Toc108004622"/>
+      <w:bookmarkStart w:id="22" w:name="_Toc108822450"/>
       <w:r>
         <w:t>Algorithmic steps</w:t>
       </w:r>
@@ -6816,7 +6819,7 @@
           <w:noProof/>
         </w:rPr>
         <w:drawing>
-          <wp:inline distT="0" distB="0" distL="0" distR="0" wp14:anchorId="0E6D6961" wp14:editId="16705A39">
+          <wp:inline distT="0" distB="0" distL="0" distR="0" wp14:anchorId="50097275" wp14:editId="1578D75C">
             <wp:extent cx="3736178" cy="6292867"/>
             <wp:effectExtent l="0" t="0" r="0" b="0"/>
             <wp:docPr id="125244" name="Picture 125244" descr="Text&#10;&#10;Description automatically generated"/>
